--- a/dokumentace.docx
+++ b/dokumentace.docx
@@ -11,10 +11,140 @@
           <w:szCs w:val="28"/>
         </w:rPr>
       </w:pPr>
+      <w:r>
+        <w:rPr>
+          <w:noProof/>
+        </w:rPr>
+        <w:drawing>
+          <wp:anchor distT="0" distB="0" distL="114300" distR="114300" simplePos="0" relativeHeight="251658240" behindDoc="1" locked="0" layoutInCell="1" allowOverlap="1" wp14:anchorId="509DA7AB" wp14:editId="428EEB4D">
+            <wp:simplePos x="0" y="0"/>
+            <wp:positionH relativeFrom="column">
+              <wp:posOffset>2119630</wp:posOffset>
+            </wp:positionH>
+            <wp:positionV relativeFrom="paragraph">
+              <wp:posOffset>-110490</wp:posOffset>
+            </wp:positionV>
+            <wp:extent cx="1538605" cy="1400175"/>
+            <wp:effectExtent l="0" t="0" r="4445" b="9525"/>
+            <wp:wrapTopAndBottom/>
+            <wp:docPr id="2" name="Grafický objekt 2"/>
+            <wp:cNvGraphicFramePr>
+              <a:graphicFrameLocks xmlns:a="http://schemas.openxmlformats.org/drawingml/2006/main" noChangeAspect="1"/>
+            </wp:cNvGraphicFramePr>
+            <a:graphic xmlns:a="http://schemas.openxmlformats.org/drawingml/2006/main">
+              <a:graphicData uri="http://schemas.openxmlformats.org/drawingml/2006/picture">
+                <pic:pic xmlns:pic="http://schemas.openxmlformats.org/drawingml/2006/picture">
+                  <pic:nvPicPr>
+                    <pic:cNvPr id="1" name=""/>
+                    <pic:cNvPicPr/>
+                  </pic:nvPicPr>
+                  <pic:blipFill>
+                    <a:blip r:embed="rId8" cstate="print">
+                      <a:extLst>
+                        <a:ext uri="{28A0092B-C50C-407E-A947-70E740481C1C}">
+                          <a14:useLocalDpi xmlns:a14="http://schemas.microsoft.com/office/drawing/2010/main" val="0"/>
+                        </a:ext>
+                        <a:ext uri="{96DAC541-7B7A-43D3-8B79-37D633B846F1}">
+                          <asvg:svgBlip xmlns:asvg="http://schemas.microsoft.com/office/drawing/2016/SVG/main" r:embed="rId9"/>
+                        </a:ext>
+                      </a:extLst>
+                    </a:blip>
+                    <a:stretch>
+                      <a:fillRect/>
+                    </a:stretch>
+                  </pic:blipFill>
+                  <pic:spPr>
+                    <a:xfrm>
+                      <a:off x="0" y="0"/>
+                      <a:ext cx="1538605" cy="1400175"/>
+                    </a:xfrm>
+                    <a:prstGeom prst="rect">
+                      <a:avLst/>
+                    </a:prstGeom>
+                  </pic:spPr>
+                </pic:pic>
+              </a:graphicData>
+            </a:graphic>
+            <wp14:sizeRelH relativeFrom="margin">
+              <wp14:pctWidth>0</wp14:pctWidth>
+            </wp14:sizeRelH>
+            <wp14:sizeRelV relativeFrom="margin">
+              <wp14:pctHeight>0</wp14:pctHeight>
+            </wp14:sizeRelV>
+          </wp:anchor>
+        </w:drawing>
+      </w:r>
     </w:p>
     <w:p>
       <w:pPr>
         <w:spacing w:line="240" w:lineRule="auto"/>
+        <w:jc w:val="center"/>
+        <w:rPr>
+          <w:rFonts w:ascii="Adobe Caslon Pro" w:hAnsi="Adobe Caslon Pro"/>
+          <w:sz w:val="48"/>
+          <w:szCs w:val="48"/>
+        </w:rPr>
+      </w:pPr>
+      <w:r>
+        <w:rPr>
+          <w:rFonts w:ascii="Adobe Caslon Pro" w:hAnsi="Adobe Caslon Pro"/>
+          <w:sz w:val="48"/>
+          <w:szCs w:val="48"/>
+        </w:rPr>
+        <w:t xml:space="preserve">Smart </w:t>
+      </w:r>
+      <w:proofErr w:type="spellStart"/>
+      <w:r>
+        <w:rPr>
+          <w:rFonts w:ascii="Adobe Caslon Pro" w:hAnsi="Adobe Caslon Pro"/>
+          <w:sz w:val="48"/>
+          <w:szCs w:val="48"/>
+        </w:rPr>
+        <w:t>website</w:t>
+      </w:r>
+      <w:proofErr w:type="spellEnd"/>
+      <w:r>
+        <w:rPr>
+          <w:rFonts w:ascii="Adobe Caslon Pro" w:hAnsi="Adobe Caslon Pro"/>
+          <w:sz w:val="48"/>
+          <w:szCs w:val="48"/>
+        </w:rPr>
+        <w:t xml:space="preserve"> </w:t>
+      </w:r>
+      <w:proofErr w:type="spellStart"/>
+      <w:r>
+        <w:rPr>
+          <w:rFonts w:ascii="Adobe Caslon Pro" w:hAnsi="Adobe Caslon Pro"/>
+          <w:sz w:val="48"/>
+          <w:szCs w:val="48"/>
+        </w:rPr>
+        <w:t>builder</w:t>
+      </w:r>
+      <w:proofErr w:type="spellEnd"/>
+    </w:p>
+    <w:p>
+      <w:pPr>
+        <w:spacing w:line="240" w:lineRule="auto"/>
+        <w:jc w:val="center"/>
+        <w:rPr>
+          <w:rFonts w:ascii="Adobe Caslon Pro" w:hAnsi="Adobe Caslon Pro"/>
+          <w:sz w:val="32"/>
+          <w:szCs w:val="32"/>
+        </w:rPr>
+      </w:pPr>
+      <w:r>
+        <w:rPr>
+          <w:rFonts w:ascii="Adobe Caslon Pro" w:hAnsi="Adobe Caslon Pro"/>
+          <w:sz w:val="32"/>
+          <w:szCs w:val="32"/>
+        </w:rPr>
+        <w:t>Ročníkový projekt</w:t>
+      </w:r>
+    </w:p>
+    <w:p>
+      <w:pPr>
+        <w:spacing w:line="240" w:lineRule="auto"/>
+        <w:jc w:val="center"/>
         <w:rPr>
           <w:rFonts w:ascii="Adobe Caslon Pro" w:hAnsi="Adobe Caslon Pro"/>
           <w:sz w:val="28"/>
@@ -25,110 +155,14 @@
     <w:p>
       <w:pPr>
         <w:spacing w:line="240" w:lineRule="auto"/>
-        <w:jc w:val="center"/>
-        <w:rPr>
-          <w:rFonts w:ascii="Adobe Caslon Pro" w:hAnsi="Adobe Caslon Pro"/>
-          <w:sz w:val="48"/>
-          <w:szCs w:val="48"/>
-        </w:rPr>
-      </w:pPr>
-      <w:r>
-        <w:rPr>
-          <w:rFonts w:ascii="Adobe Caslon Pro" w:hAnsi="Adobe Caslon Pro"/>
-          <w:sz w:val="48"/>
-          <w:szCs w:val="48"/>
-        </w:rPr>
-        <w:t xml:space="preserve">Smart </w:t>
-      </w:r>
-      <w:proofErr w:type="spellStart"/>
-      <w:r>
-        <w:rPr>
-          <w:rFonts w:ascii="Adobe Caslon Pro" w:hAnsi="Adobe Caslon Pro"/>
-          <w:sz w:val="48"/>
-          <w:szCs w:val="48"/>
-        </w:rPr>
-        <w:t>website</w:t>
-      </w:r>
-      <w:proofErr w:type="spellEnd"/>
-      <w:r>
-        <w:rPr>
-          <w:rFonts w:ascii="Adobe Caslon Pro" w:hAnsi="Adobe Caslon Pro"/>
-          <w:sz w:val="48"/>
-          <w:szCs w:val="48"/>
-        </w:rPr>
-        <w:t xml:space="preserve"> </w:t>
-      </w:r>
-      <w:proofErr w:type="spellStart"/>
-      <w:r>
-        <w:rPr>
-          <w:rFonts w:ascii="Adobe Caslon Pro" w:hAnsi="Adobe Caslon Pro"/>
-          <w:sz w:val="48"/>
-          <w:szCs w:val="48"/>
-        </w:rPr>
-        <w:t>builder</w:t>
-      </w:r>
-      <w:proofErr w:type="spellEnd"/>
-    </w:p>
-    <w:p>
-      <w:pPr>
-        <w:spacing w:line="240" w:lineRule="auto"/>
-        <w:jc w:val="center"/>
-        <w:rPr>
-          <w:rFonts w:ascii="Adobe Caslon Pro" w:hAnsi="Adobe Caslon Pro"/>
-          <w:sz w:val="32"/>
-          <w:szCs w:val="32"/>
-        </w:rPr>
-      </w:pPr>
-      <w:r>
-        <w:rPr>
-          <w:rFonts w:ascii="Adobe Caslon Pro" w:hAnsi="Adobe Caslon Pro"/>
-          <w:sz w:val="32"/>
-          <w:szCs w:val="32"/>
-        </w:rPr>
-        <w:t>Ročníkový projekt</w:t>
-      </w:r>
-    </w:p>
-    <w:p>
-      <w:pPr>
-        <w:spacing w:line="240" w:lineRule="auto"/>
-        <w:jc w:val="center"/>
         <w:rPr>
           <w:rFonts w:ascii="Adobe Caslon Pro" w:hAnsi="Adobe Caslon Pro"/>
           <w:sz w:val="28"/>
           <w:szCs w:val="28"/>
         </w:rPr>
-      </w:pPr>
-    </w:p>
-    <w:p>
-      <w:pPr>
-        <w:spacing w:line="240" w:lineRule="auto"/>
-        <w:rPr>
-          <w:rFonts w:ascii="Adobe Caslon Pro" w:hAnsi="Adobe Caslon Pro"/>
-          <w:sz w:val="28"/>
-          <w:szCs w:val="28"/>
-        </w:rPr>
-      </w:pPr>
-      <w:r>
-        <w:rPr>
-          <w:rFonts w:ascii="Adobe Caslon Pro" w:hAnsi="Adobe Caslon Pro"/>
-          <w:sz w:val="28"/>
-          <w:szCs w:val="28"/>
-        </w:rPr>
-        <w:br w:type="page"/>
-      </w:r>
-    </w:p>
-    <w:p>
-      <w:pPr>
-        <w:spacing w:line="240" w:lineRule="auto"/>
-        <w:jc w:val="center"/>
-        <w:rPr>
-          <w:rFonts w:ascii="Adobe Caslon Pro" w:hAnsi="Adobe Caslon Pro"/>
-          <w:sz w:val="28"/>
-          <w:szCs w:val="28"/>
-        </w:rPr>
         <w:sectPr>
-          <w:headerReference w:type="default" r:id="rId8"/>
-          <w:footerReference w:type="default" r:id="rId9"/>
+          <w:headerReference w:type="default" r:id="rId10"/>
+          <w:footerReference w:type="default" r:id="rId11"/>
           <w:pgSz w:w="11906" w:h="16838" w:code="9"/>
           <w:pgMar w:top="1418" w:right="1418" w:bottom="1418" w:left="1701" w:header="709" w:footer="709" w:gutter="0"/>
           <w:cols w:space="708"/>
@@ -136,2055 +170,147 @@
           <w:docGrid w:linePitch="360"/>
         </w:sectPr>
       </w:pPr>
-    </w:p>
-    <w:p>
-      <w:pPr>
-        <w:pStyle w:val="Text"/>
-        <w:spacing w:line="240" w:lineRule="auto"/>
-        <w:rPr>
-          <w:sz w:val="32"/>
-          <w:szCs w:val="32"/>
-          <w:shd w:val="clear" w:color="auto" w:fill="FFFFFF"/>
-        </w:rPr>
-      </w:pPr>
-      <w:r>
-        <w:rPr>
-          <w:sz w:val="32"/>
-          <w:szCs w:val="32"/>
-          <w:shd w:val="clear" w:color="auto" w:fill="FFFFFF"/>
-        </w:rPr>
-        <w:lastRenderedPageBreak/>
-        <w:t>Prohlášení</w:t>
-      </w:r>
-    </w:p>
-    <w:p>
-      <w:pPr>
-        <w:pStyle w:val="Text"/>
-        <w:spacing w:line="240" w:lineRule="auto"/>
-        <w:rPr>
-          <w:szCs w:val="24"/>
-          <w:shd w:val="clear" w:color="auto" w:fill="FFFFFF"/>
-        </w:rPr>
-      </w:pPr>
-      <w:r>
-        <w:rPr>
-          <w:szCs w:val="24"/>
-          <w:shd w:val="clear" w:color="auto" w:fill="FFFFFF"/>
-        </w:rPr>
-        <w:t>-----</w:t>
-      </w:r>
-    </w:p>
-    <w:p>
-      <w:pPr>
-        <w:spacing w:line="240" w:lineRule="auto"/>
+      <w:r>
         <w:rPr>
           <w:rFonts w:ascii="Adobe Caslon Pro" w:hAnsi="Adobe Caslon Pro"/>
           <w:sz w:val="28"/>
           <w:szCs w:val="28"/>
         </w:rPr>
-      </w:pPr>
-    </w:p>
-    <w:p>
-      <w:pPr>
-        <w:spacing w:line="240" w:lineRule="auto"/>
-        <w:rPr>
-          <w:rFonts w:ascii="Adobe Caslon Pro" w:hAnsi="Adobe Caslon Pro"/>
-          <w:sz w:val="28"/>
-          <w:szCs w:val="28"/>
-        </w:rPr>
-      </w:pPr>
-    </w:p>
-    <w:p>
-      <w:pPr>
-        <w:spacing w:line="240" w:lineRule="auto"/>
-        <w:jc w:val="center"/>
-        <w:rPr>
-          <w:rFonts w:ascii="Adobe Caslon Pro" w:hAnsi="Adobe Caslon Pro"/>
-          <w:sz w:val="28"/>
-          <w:szCs w:val="28"/>
-        </w:rPr>
-        <w:sectPr>
-          <w:headerReference w:type="default" r:id="rId10"/>
-          <w:footerReference w:type="default" r:id="rId11"/>
-          <w:pgSz w:w="11906" w:h="16838" w:code="9"/>
-          <w:pgMar w:top="1418" w:right="1418" w:bottom="1418" w:left="1701" w:header="709" w:footer="709" w:gutter="0"/>
-          <w:cols w:space="708"/>
-          <w:docGrid w:linePitch="360"/>
-        </w:sectPr>
-      </w:pPr>
-    </w:p>
-    <w:p>
-      <w:pPr>
-        <w:pStyle w:val="Text"/>
-        <w:spacing w:line="240" w:lineRule="auto"/>
-        <w:rPr>
-          <w:sz w:val="32"/>
-          <w:szCs w:val="32"/>
-        </w:rPr>
-      </w:pPr>
-      <w:r>
-        <w:rPr>
-          <w:sz w:val="32"/>
-          <w:szCs w:val="32"/>
-        </w:rPr>
+        <w:br w:type="page"/>
+      </w:r>
+    </w:p>
+    <w:p>
+      <w:pPr>
+        <w:pStyle w:val="Text"/>
+      </w:pPr>
+      <w:r>
         <w:lastRenderedPageBreak/>
-        <w:t>Anotace</w:t>
-      </w:r>
-    </w:p>
-    <w:p>
-      <w:pPr>
-        <w:pStyle w:val="Text"/>
-      </w:pPr>
-      <w:r>
-        <w:t xml:space="preserve">V této dokumentaci ročníkové práci najdete postupy a řešení, která doprovázela vývoj webové aplikace a rozšíření do prohlížeče určené pro vývoj a usnadnění vytváření webových stránek. Aplikace </w:t>
-      </w:r>
-      <w:r>
-        <w:t>obsahuje dva editory – vizuální a textový. Vizuální editor využívá šablony a jednoduché editování. Textový je určený pro programátory. Uživatel může mezi editory přepínat a využívat ten adekvátnější.</w:t>
-      </w:r>
-    </w:p>
-    <w:p>
-      <w:pPr>
-        <w:pStyle w:val="Text"/>
-      </w:pPr>
-      <w:r>
-        <w:t xml:space="preserve">Součástí ročníkového projektu je rozšíření pro prohlížeč Firefox. Pomocí něj můžete kopírovat zdrojové kódy bloků z různých stránek a tím je jednoduchým vložením použit u vlastních stránek.  </w:t>
-      </w:r>
-    </w:p>
-    <w:p>
-      <w:pPr>
-        <w:pStyle w:val="Text"/>
-        <w:spacing w:line="240" w:lineRule="auto"/>
-      </w:pPr>
-    </w:p>
-    <w:p>
-      <w:pPr>
-        <w:pStyle w:val="Text"/>
-        <w:spacing w:line="240" w:lineRule="auto"/>
-        <w:rPr>
-          <w:sz w:val="32"/>
-          <w:szCs w:val="32"/>
-        </w:rPr>
-      </w:pPr>
-      <w:r>
-        <w:rPr>
-          <w:sz w:val="32"/>
-          <w:szCs w:val="32"/>
-        </w:rPr>
-        <w:t>Zadání</w:t>
-      </w:r>
-    </w:p>
-    <w:p>
-      <w:pPr>
-        <w:pStyle w:val="Text"/>
-      </w:pPr>
-      <w:r>
-        <w:t xml:space="preserve">Webová aplikace na tvorbu jednoduchých stránek. Uživatel bude schopen si z šablon (bloků) postavit stránku a pak jen upravit obsah (podobně jako u Wix.com). Aplikace mu následně vygeneruje potřebný </w:t>
-      </w:r>
-      <w:r>
-        <w:t>HTML</w:t>
-      </w:r>
-      <w:r>
-        <w:t xml:space="preserve"> a </w:t>
-      </w:r>
-      <w:r>
-        <w:t>CSS</w:t>
+        <w:t xml:space="preserve">Rád bych poděkoval </w:t>
+      </w:r>
+      <w:r>
+        <w:t>Mgr</w:t>
       </w:r>
       <w:r>
         <w:t xml:space="preserve">. </w:t>
       </w:r>
-    </w:p>
-    <w:p>
-      <w:pPr>
-        <w:pStyle w:val="Text"/>
-      </w:pPr>
-      <w:r>
-        <w:t xml:space="preserve">Součástí projektu bude rozšíření pro Firefox, který si uživatel nainstaluje do prohlížeče. Po jeho aktivování si může načíst libovolnou stránku a pomocí rozšíření vybrat přímo blok. Po kliknutí se mu zkopíruje </w:t>
-      </w:r>
-      <w:r>
-        <w:t>HTML</w:t>
-      </w:r>
-      <w:r>
-        <w:t xml:space="preserve"> a </w:t>
-      </w:r>
-      <w:r>
-        <w:t>CSS</w:t>
-      </w:r>
-      <w:r>
-        <w:t xml:space="preserve"> bloku.</w:t>
-      </w:r>
-    </w:p>
-    <w:p>
-      <w:pPr>
-        <w:pStyle w:val="Text"/>
-      </w:pPr>
-      <w:r>
-        <w:t>Stěžejní částí práce bude naprogramovat nějaký editor pro tvorbu stránek. Editor bude zrychlovat vývoj stránek, avšak uživatel stejně bude muset umět programovat, aby docílil cíleného výsledku.</w:t>
-      </w:r>
-    </w:p>
-    <w:p>
-      <w:pPr>
-        <w:pStyle w:val="Text"/>
-      </w:pPr>
-      <w:r>
-        <w:t xml:space="preserve">Technologie webové aplikace:  Javascript, </w:t>
-      </w:r>
-      <w:proofErr w:type="spellStart"/>
-      <w:r>
-        <w:t>ReactJS</w:t>
-      </w:r>
-      <w:proofErr w:type="spellEnd"/>
-      <w:r>
-        <w:t xml:space="preserve">, </w:t>
-      </w:r>
-      <w:proofErr w:type="spellStart"/>
-      <w:r>
-        <w:t>NodeJs</w:t>
-      </w:r>
-      <w:proofErr w:type="spellEnd"/>
-      <w:r>
-        <w:t xml:space="preserve">, </w:t>
-      </w:r>
-      <w:proofErr w:type="spellStart"/>
-      <w:r>
-        <w:t>NextJs</w:t>
-      </w:r>
-      <w:proofErr w:type="spellEnd"/>
-    </w:p>
-    <w:p>
-      <w:pPr>
-        <w:pStyle w:val="Text"/>
-        <w:rPr>
-          <w:rFonts w:asciiTheme="minorHAnsi" w:hAnsiTheme="minorHAnsi"/>
-          <w:sz w:val="22"/>
-          <w:szCs w:val="22"/>
-        </w:rPr>
+      <w:r>
+        <w:t xml:space="preserve">Jan Lána </w:t>
+      </w:r>
+      <w:r>
+        <w:t xml:space="preserve">za cenné rady, věcné připomínky a vstřícnost při konzultacích a vypracování </w:t>
+      </w:r>
+      <w:r>
+        <w:t>ročníkové</w:t>
+      </w:r>
+      <w:r>
+        <w:t xml:space="preserve"> práce.</w:t>
+      </w:r>
+      <w:r>
+        <w:t xml:space="preserve"> Mé poděkováni patři též Ing. Václav Strnad za spolupráci při kontrole ročníkové práce.</w:t>
+      </w:r>
+    </w:p>
+    <w:p>
+      <w:pPr>
+        <w:pStyle w:val="Text"/>
+      </w:pPr>
+    </w:p>
+    <w:p>
+      <w:pPr>
+        <w:pStyle w:val="Text"/>
+      </w:pPr>
+    </w:p>
+    <w:p>
+      <w:pPr>
+        <w:pStyle w:val="Text"/>
         <w:sectPr>
           <w:headerReference w:type="default" r:id="rId12"/>
           <w:footerReference w:type="default" r:id="rId13"/>
           <w:pgSz w:w="11906" w:h="16838" w:code="9"/>
           <w:pgMar w:top="1418" w:right="1418" w:bottom="1418" w:left="1701" w:header="709" w:footer="709" w:gutter="0"/>
           <w:cols w:space="708"/>
+          <w:vAlign w:val="bottom"/>
           <w:docGrid w:linePitch="360"/>
         </w:sectPr>
       </w:pPr>
-      <w:r>
-        <w:t>Technologie webového rozšíření: Javascript, Firefox</w:t>
-      </w:r>
     </w:p>
     <w:p>
       <w:pPr>
         <w:pStyle w:val="Text"/>
         <w:rPr>
           <w:sz w:val="32"/>
-          <w:szCs w:val="32"/>
+          <w:szCs w:val="52"/>
         </w:rPr>
       </w:pPr>
       <w:r>
         <w:rPr>
           <w:sz w:val="32"/>
-          <w:szCs w:val="32"/>
+          <w:szCs w:val="52"/>
         </w:rPr>
         <w:lastRenderedPageBreak/>
-        <w:t>Obsa</w:t>
-      </w:r>
-      <w:r>
-        <w:rPr>
-          <w:sz w:val="32"/>
-          <w:szCs w:val="32"/>
-        </w:rPr>
-        <w:t>h</w:t>
-      </w:r>
-    </w:p>
-    <w:p>
-      <w:pPr>
-        <w:pStyle w:val="Obsah1"/>
-        <w:tabs>
-          <w:tab w:val="right" w:pos="8777"/>
-        </w:tabs>
-        <w:rPr>
-          <w:rFonts w:eastAsiaTheme="minorEastAsia" w:cstheme="minorBidi"/>
-          <w:b w:val="0"/>
-          <w:bCs w:val="0"/>
-          <w:noProof/>
-          <w:sz w:val="22"/>
-          <w:szCs w:val="22"/>
-          <w:lang w:eastAsia="cs-CZ"/>
-        </w:rPr>
-      </w:pPr>
-      <w:r>
-        <w:rPr>
-          <w:b w:val="0"/>
-          <w:bCs w:val="0"/>
-          <w:smallCaps/>
-          <w:sz w:val="44"/>
-          <w:szCs w:val="44"/>
-        </w:rPr>
-        <w:fldChar w:fldCharType="begin"/>
-      </w:r>
-      <w:r>
-        <w:rPr>
-          <w:b w:val="0"/>
-          <w:bCs w:val="0"/>
-          <w:smallCaps/>
-          <w:sz w:val="44"/>
-          <w:szCs w:val="44"/>
-        </w:rPr>
-        <w:instrText xml:space="preserve"> TOC \h \z \t "Nadpis;1;Podnadpisek;2;titulek;3" </w:instrText>
-      </w:r>
-      <w:r>
-        <w:rPr>
-          <w:b w:val="0"/>
-          <w:bCs w:val="0"/>
-          <w:smallCaps/>
-          <w:sz w:val="44"/>
-          <w:szCs w:val="44"/>
-        </w:rPr>
-        <w:fldChar w:fldCharType="separate"/>
-      </w:r>
-      <w:hyperlink w:anchor="_Toc61458819" w:history="1">
-        <w:r>
-          <w:rPr>
-            <w:rStyle w:val="Hypertextovodkaz"/>
-            <w:noProof/>
-          </w:rPr>
-          <w:t>1. Úvod</w:t>
-        </w:r>
-        <w:r>
-          <w:rPr>
-            <w:noProof/>
-            <w:webHidden/>
-          </w:rPr>
-          <w:tab/>
-        </w:r>
-        <w:r>
-          <w:rPr>
-            <w:noProof/>
-            <w:webHidden/>
-          </w:rPr>
-          <w:fldChar w:fldCharType="begin"/>
-        </w:r>
-        <w:r>
-          <w:rPr>
-            <w:noProof/>
-            <w:webHidden/>
-          </w:rPr>
-          <w:instrText xml:space="preserve"> PAGEREF _Toc61458819 \h </w:instrText>
-        </w:r>
-        <w:r>
-          <w:rPr>
-            <w:noProof/>
-            <w:webHidden/>
-          </w:rPr>
-        </w:r>
-        <w:r>
-          <w:rPr>
-            <w:noProof/>
-            <w:webHidden/>
-          </w:rPr>
-          <w:fldChar w:fldCharType="separate"/>
-        </w:r>
-        <w:r>
-          <w:rPr>
-            <w:noProof/>
-            <w:webHidden/>
-          </w:rPr>
-          <w:t>1</w:t>
-        </w:r>
-        <w:r>
-          <w:rPr>
-            <w:noProof/>
-            <w:webHidden/>
-          </w:rPr>
-          <w:fldChar w:fldCharType="end"/>
-        </w:r>
-      </w:hyperlink>
-    </w:p>
-    <w:p>
-      <w:pPr>
-        <w:pStyle w:val="Obsah2"/>
-        <w:tabs>
-          <w:tab w:val="right" w:pos="8777"/>
-        </w:tabs>
-        <w:rPr>
-          <w:rFonts w:eastAsiaTheme="minorEastAsia" w:cstheme="minorBidi"/>
-          <w:i w:val="0"/>
-          <w:iCs w:val="0"/>
-          <w:noProof/>
-          <w:sz w:val="22"/>
-          <w:szCs w:val="22"/>
-          <w:lang w:eastAsia="cs-CZ"/>
-        </w:rPr>
-      </w:pPr>
-      <w:hyperlink w:anchor="_Toc61458820" w:history="1">
-        <w:r>
-          <w:rPr>
-            <w:rStyle w:val="Hypertextovodkaz"/>
-            <w:noProof/>
-          </w:rPr>
-          <w:t>1.1. Cíl</w:t>
-        </w:r>
-        <w:r>
-          <w:rPr>
-            <w:noProof/>
-            <w:webHidden/>
-          </w:rPr>
-          <w:tab/>
-        </w:r>
-        <w:r>
-          <w:rPr>
-            <w:noProof/>
-            <w:webHidden/>
-          </w:rPr>
-          <w:fldChar w:fldCharType="begin"/>
-        </w:r>
-        <w:r>
-          <w:rPr>
-            <w:noProof/>
-            <w:webHidden/>
-          </w:rPr>
-          <w:instrText xml:space="preserve"> PAGEREF _Toc61458820 \h </w:instrText>
-        </w:r>
-        <w:r>
-          <w:rPr>
-            <w:noProof/>
-            <w:webHidden/>
-          </w:rPr>
-        </w:r>
-        <w:r>
-          <w:rPr>
-            <w:noProof/>
-            <w:webHidden/>
-          </w:rPr>
-          <w:fldChar w:fldCharType="separate"/>
-        </w:r>
-        <w:r>
-          <w:rPr>
-            <w:noProof/>
-            <w:webHidden/>
-          </w:rPr>
-          <w:t>1</w:t>
-        </w:r>
-        <w:r>
-          <w:rPr>
-            <w:noProof/>
-            <w:webHidden/>
-          </w:rPr>
-          <w:fldChar w:fldCharType="end"/>
-        </w:r>
-      </w:hyperlink>
-    </w:p>
-    <w:p>
-      <w:pPr>
-        <w:pStyle w:val="Obsah1"/>
-        <w:tabs>
-          <w:tab w:val="right" w:pos="8777"/>
-        </w:tabs>
-        <w:rPr>
-          <w:rFonts w:eastAsiaTheme="minorEastAsia" w:cstheme="minorBidi"/>
-          <w:b w:val="0"/>
-          <w:bCs w:val="0"/>
-          <w:noProof/>
-          <w:sz w:val="22"/>
-          <w:szCs w:val="22"/>
-          <w:lang w:eastAsia="cs-CZ"/>
-        </w:rPr>
-      </w:pPr>
-      <w:hyperlink w:anchor="_Toc61458821" w:history="1">
-        <w:r>
-          <w:rPr>
-            <w:rStyle w:val="Hypertextovodkaz"/>
-            <w:noProof/>
-          </w:rPr>
-          <w:t>2. Technologie</w:t>
-        </w:r>
-        <w:r>
-          <w:rPr>
-            <w:noProof/>
-            <w:webHidden/>
-          </w:rPr>
-          <w:tab/>
-        </w:r>
-        <w:r>
-          <w:rPr>
-            <w:noProof/>
-            <w:webHidden/>
-          </w:rPr>
-          <w:fldChar w:fldCharType="begin"/>
-        </w:r>
-        <w:r>
-          <w:rPr>
-            <w:noProof/>
-            <w:webHidden/>
-          </w:rPr>
-          <w:instrText xml:space="preserve"> PAGEREF _Toc61458821 \h </w:instrText>
-        </w:r>
-        <w:r>
-          <w:rPr>
-            <w:noProof/>
-            <w:webHidden/>
-          </w:rPr>
-        </w:r>
-        <w:r>
-          <w:rPr>
-            <w:noProof/>
-            <w:webHidden/>
-          </w:rPr>
-          <w:fldChar w:fldCharType="separate"/>
-        </w:r>
-        <w:r>
-          <w:rPr>
-            <w:noProof/>
-            <w:webHidden/>
-          </w:rPr>
-          <w:t>1</w:t>
-        </w:r>
-        <w:r>
-          <w:rPr>
-            <w:noProof/>
-            <w:webHidden/>
-          </w:rPr>
-          <w:fldChar w:fldCharType="end"/>
-        </w:r>
-      </w:hyperlink>
-    </w:p>
-    <w:p>
-      <w:pPr>
-        <w:pStyle w:val="Obsah2"/>
-        <w:tabs>
-          <w:tab w:val="right" w:pos="8777"/>
-        </w:tabs>
-        <w:rPr>
-          <w:rFonts w:eastAsiaTheme="minorEastAsia" w:cstheme="minorBidi"/>
-          <w:i w:val="0"/>
-          <w:iCs w:val="0"/>
-          <w:noProof/>
-          <w:sz w:val="22"/>
-          <w:szCs w:val="22"/>
-          <w:lang w:eastAsia="cs-CZ"/>
-        </w:rPr>
-      </w:pPr>
-      <w:hyperlink w:anchor="_Toc61458822" w:history="1">
-        <w:r>
-          <w:rPr>
-            <w:rStyle w:val="Hypertextovodkaz"/>
-            <w:noProof/>
-          </w:rPr>
-          <w:t>2.1. Aplikace</w:t>
-        </w:r>
-        <w:r>
-          <w:rPr>
-            <w:noProof/>
-            <w:webHidden/>
-          </w:rPr>
-          <w:tab/>
-        </w:r>
-        <w:r>
-          <w:rPr>
-            <w:noProof/>
-            <w:webHidden/>
-          </w:rPr>
-          <w:fldChar w:fldCharType="begin"/>
-        </w:r>
-        <w:r>
-          <w:rPr>
-            <w:noProof/>
-            <w:webHidden/>
-          </w:rPr>
-          <w:instrText xml:space="preserve"> PAGEREF _Toc61458822 \h </w:instrText>
-        </w:r>
-        <w:r>
-          <w:rPr>
-            <w:noProof/>
-            <w:webHidden/>
-          </w:rPr>
-        </w:r>
-        <w:r>
-          <w:rPr>
-            <w:noProof/>
-            <w:webHidden/>
-          </w:rPr>
-          <w:fldChar w:fldCharType="separate"/>
-        </w:r>
-        <w:r>
-          <w:rPr>
-            <w:noProof/>
-            <w:webHidden/>
-          </w:rPr>
-          <w:t>1</w:t>
-        </w:r>
-        <w:r>
-          <w:rPr>
-            <w:noProof/>
-            <w:webHidden/>
-          </w:rPr>
-          <w:fldChar w:fldCharType="end"/>
-        </w:r>
-      </w:hyperlink>
-    </w:p>
-    <w:p>
-      <w:pPr>
-        <w:pStyle w:val="Obsah2"/>
-        <w:tabs>
-          <w:tab w:val="right" w:pos="8777"/>
-        </w:tabs>
-        <w:rPr>
-          <w:rFonts w:eastAsiaTheme="minorEastAsia" w:cstheme="minorBidi"/>
-          <w:i w:val="0"/>
-          <w:iCs w:val="0"/>
-          <w:noProof/>
-          <w:sz w:val="22"/>
-          <w:szCs w:val="22"/>
-          <w:lang w:eastAsia="cs-CZ"/>
-        </w:rPr>
-      </w:pPr>
-      <w:hyperlink w:anchor="_Toc61458823" w:history="1">
-        <w:r>
-          <w:rPr>
-            <w:rStyle w:val="Hypertextovodkaz"/>
-            <w:noProof/>
-          </w:rPr>
-          <w:t>2.2. Rozšíření na Firefox</w:t>
-        </w:r>
-        <w:r>
-          <w:rPr>
-            <w:noProof/>
-            <w:webHidden/>
-          </w:rPr>
-          <w:tab/>
-        </w:r>
-        <w:r>
-          <w:rPr>
-            <w:noProof/>
-            <w:webHidden/>
-          </w:rPr>
-          <w:fldChar w:fldCharType="begin"/>
-        </w:r>
-        <w:r>
-          <w:rPr>
-            <w:noProof/>
-            <w:webHidden/>
-          </w:rPr>
-          <w:instrText xml:space="preserve"> PAGEREF _Toc61458823 \h </w:instrText>
-        </w:r>
-        <w:r>
-          <w:rPr>
-            <w:noProof/>
-            <w:webHidden/>
-          </w:rPr>
-        </w:r>
-        <w:r>
-          <w:rPr>
-            <w:noProof/>
-            <w:webHidden/>
-          </w:rPr>
-          <w:fldChar w:fldCharType="separate"/>
-        </w:r>
-        <w:r>
-          <w:rPr>
-            <w:noProof/>
-            <w:webHidden/>
-          </w:rPr>
-          <w:t>2</w:t>
-        </w:r>
-        <w:r>
-          <w:rPr>
-            <w:noProof/>
-            <w:webHidden/>
-          </w:rPr>
-          <w:fldChar w:fldCharType="end"/>
-        </w:r>
-      </w:hyperlink>
-    </w:p>
-    <w:p>
-      <w:pPr>
-        <w:pStyle w:val="Obsah1"/>
-        <w:tabs>
-          <w:tab w:val="right" w:pos="8777"/>
-        </w:tabs>
-        <w:rPr>
-          <w:rFonts w:eastAsiaTheme="minorEastAsia" w:cstheme="minorBidi"/>
-          <w:b w:val="0"/>
-          <w:bCs w:val="0"/>
-          <w:noProof/>
-          <w:sz w:val="22"/>
-          <w:szCs w:val="22"/>
-          <w:lang w:eastAsia="cs-CZ"/>
-        </w:rPr>
-      </w:pPr>
-      <w:hyperlink w:anchor="_Toc61458824" w:history="1">
-        <w:r>
-          <w:rPr>
-            <w:rStyle w:val="Hypertextovodkaz"/>
-            <w:noProof/>
-          </w:rPr>
-          <w:t>3. Vývoj</w:t>
-        </w:r>
-        <w:r>
-          <w:rPr>
-            <w:noProof/>
-            <w:webHidden/>
-          </w:rPr>
-          <w:tab/>
-        </w:r>
-        <w:r>
-          <w:rPr>
-            <w:noProof/>
-            <w:webHidden/>
-          </w:rPr>
-          <w:fldChar w:fldCharType="begin"/>
-        </w:r>
-        <w:r>
-          <w:rPr>
-            <w:noProof/>
-            <w:webHidden/>
-          </w:rPr>
-          <w:instrText xml:space="preserve"> PAGEREF _Toc61458824 \h </w:instrText>
-        </w:r>
-        <w:r>
-          <w:rPr>
-            <w:noProof/>
-            <w:webHidden/>
-          </w:rPr>
-        </w:r>
-        <w:r>
-          <w:rPr>
-            <w:noProof/>
-            <w:webHidden/>
-          </w:rPr>
-          <w:fldChar w:fldCharType="separate"/>
-        </w:r>
-        <w:r>
-          <w:rPr>
-            <w:noProof/>
-            <w:webHidden/>
-          </w:rPr>
-          <w:t>2</w:t>
-        </w:r>
-        <w:r>
-          <w:rPr>
-            <w:noProof/>
-            <w:webHidden/>
-          </w:rPr>
-          <w:fldChar w:fldCharType="end"/>
-        </w:r>
-      </w:hyperlink>
-    </w:p>
-    <w:p>
-      <w:pPr>
-        <w:pStyle w:val="Obsah2"/>
-        <w:tabs>
-          <w:tab w:val="right" w:pos="8777"/>
-        </w:tabs>
-        <w:rPr>
-          <w:rFonts w:eastAsiaTheme="minorEastAsia" w:cstheme="minorBidi"/>
-          <w:i w:val="0"/>
-          <w:iCs w:val="0"/>
-          <w:noProof/>
-          <w:sz w:val="22"/>
-          <w:szCs w:val="22"/>
-          <w:lang w:eastAsia="cs-CZ"/>
-        </w:rPr>
-      </w:pPr>
-      <w:hyperlink w:anchor="_Toc61458825" w:history="1">
-        <w:r>
-          <w:rPr>
-            <w:rStyle w:val="Hypertextovodkaz"/>
-            <w:noProof/>
-          </w:rPr>
-          <w:t>3.1. Editování v oknech</w:t>
-        </w:r>
-        <w:r>
-          <w:rPr>
-            <w:noProof/>
-            <w:webHidden/>
-          </w:rPr>
-          <w:tab/>
-        </w:r>
-        <w:r>
-          <w:rPr>
-            <w:noProof/>
-            <w:webHidden/>
-          </w:rPr>
-          <w:fldChar w:fldCharType="begin"/>
-        </w:r>
-        <w:r>
-          <w:rPr>
-            <w:noProof/>
-            <w:webHidden/>
-          </w:rPr>
-          <w:instrText xml:space="preserve"> PAGEREF _Toc61458825 \h </w:instrText>
-        </w:r>
-        <w:r>
-          <w:rPr>
-            <w:noProof/>
-            <w:webHidden/>
-          </w:rPr>
-        </w:r>
-        <w:r>
-          <w:rPr>
-            <w:noProof/>
-            <w:webHidden/>
-          </w:rPr>
-          <w:fldChar w:fldCharType="separate"/>
-        </w:r>
-        <w:r>
-          <w:rPr>
-            <w:noProof/>
-            <w:webHidden/>
-          </w:rPr>
-          <w:t>2</w:t>
-        </w:r>
-        <w:r>
-          <w:rPr>
-            <w:noProof/>
-            <w:webHidden/>
-          </w:rPr>
-          <w:fldChar w:fldCharType="end"/>
-        </w:r>
-      </w:hyperlink>
-    </w:p>
-    <w:p>
-      <w:pPr>
-        <w:pStyle w:val="Obsah3"/>
-        <w:tabs>
-          <w:tab w:val="left" w:pos="1320"/>
-          <w:tab w:val="right" w:pos="8777"/>
-        </w:tabs>
-        <w:rPr>
-          <w:rFonts w:eastAsiaTheme="minorEastAsia" w:cstheme="minorBidi"/>
-          <w:noProof/>
-          <w:sz w:val="22"/>
-          <w:szCs w:val="22"/>
-          <w:lang w:eastAsia="cs-CZ"/>
-        </w:rPr>
-      </w:pPr>
-      <w:hyperlink w:anchor="_Toc61458826" w:history="1">
-        <w:r>
-          <w:rPr>
-            <w:rStyle w:val="Hypertextovodkaz"/>
-            <w:noProof/>
-          </w:rPr>
-          <w:t>3.1.1.</w:t>
-        </w:r>
-        <w:r>
-          <w:rPr>
-            <w:rFonts w:eastAsiaTheme="minorEastAsia" w:cstheme="minorBidi"/>
-            <w:noProof/>
-            <w:sz w:val="22"/>
-            <w:szCs w:val="22"/>
-            <w:lang w:eastAsia="cs-CZ"/>
-          </w:rPr>
-          <w:tab/>
-        </w:r>
-        <w:r>
-          <w:rPr>
-            <w:rStyle w:val="Hypertextovodkaz"/>
-            <w:noProof/>
-          </w:rPr>
-          <w:t>Vizuální editor</w:t>
-        </w:r>
-        <w:r>
-          <w:rPr>
-            <w:noProof/>
-            <w:webHidden/>
-          </w:rPr>
-          <w:tab/>
-        </w:r>
-        <w:r>
-          <w:rPr>
-            <w:noProof/>
-            <w:webHidden/>
-          </w:rPr>
-          <w:fldChar w:fldCharType="begin"/>
-        </w:r>
-        <w:r>
-          <w:rPr>
-            <w:noProof/>
-            <w:webHidden/>
-          </w:rPr>
-          <w:instrText xml:space="preserve"> PAGEREF _Toc61458826 \h </w:instrText>
-        </w:r>
-        <w:r>
-          <w:rPr>
-            <w:noProof/>
-            <w:webHidden/>
-          </w:rPr>
-        </w:r>
-        <w:r>
-          <w:rPr>
-            <w:noProof/>
-            <w:webHidden/>
-          </w:rPr>
-          <w:fldChar w:fldCharType="separate"/>
-        </w:r>
-        <w:r>
-          <w:rPr>
-            <w:noProof/>
-            <w:webHidden/>
-          </w:rPr>
-          <w:t>2</w:t>
-        </w:r>
-        <w:r>
-          <w:rPr>
-            <w:noProof/>
-            <w:webHidden/>
-          </w:rPr>
-          <w:fldChar w:fldCharType="end"/>
-        </w:r>
-      </w:hyperlink>
-    </w:p>
-    <w:p>
-      <w:pPr>
-        <w:pStyle w:val="Obsah3"/>
-        <w:tabs>
-          <w:tab w:val="left" w:pos="1320"/>
-          <w:tab w:val="right" w:pos="8777"/>
-        </w:tabs>
-        <w:rPr>
-          <w:rFonts w:eastAsiaTheme="minorEastAsia" w:cstheme="minorBidi"/>
-          <w:noProof/>
-          <w:sz w:val="22"/>
-          <w:szCs w:val="22"/>
-          <w:lang w:eastAsia="cs-CZ"/>
-        </w:rPr>
-      </w:pPr>
-      <w:hyperlink w:anchor="_Toc61458827" w:history="1">
-        <w:r>
-          <w:rPr>
-            <w:rStyle w:val="Hypertextovodkaz"/>
-            <w:noProof/>
-          </w:rPr>
-          <w:t>3.1.2.</w:t>
-        </w:r>
-        <w:r>
-          <w:rPr>
-            <w:rFonts w:eastAsiaTheme="minorEastAsia" w:cstheme="minorBidi"/>
-            <w:noProof/>
-            <w:sz w:val="22"/>
-            <w:szCs w:val="22"/>
-            <w:lang w:eastAsia="cs-CZ"/>
-          </w:rPr>
-          <w:tab/>
-        </w:r>
-        <w:r>
-          <w:rPr>
-            <w:rStyle w:val="Hypertextovodkaz"/>
-            <w:noProof/>
-          </w:rPr>
-          <w:t>Textový editor</w:t>
-        </w:r>
-        <w:r>
-          <w:rPr>
-            <w:noProof/>
-            <w:webHidden/>
-          </w:rPr>
-          <w:tab/>
-        </w:r>
-        <w:r>
-          <w:rPr>
-            <w:noProof/>
-            <w:webHidden/>
-          </w:rPr>
-          <w:fldChar w:fldCharType="begin"/>
-        </w:r>
-        <w:r>
-          <w:rPr>
-            <w:noProof/>
-            <w:webHidden/>
-          </w:rPr>
-          <w:instrText xml:space="preserve"> PAGEREF _Toc61458827 \h </w:instrText>
-        </w:r>
-        <w:r>
-          <w:rPr>
-            <w:noProof/>
-            <w:webHidden/>
-          </w:rPr>
-        </w:r>
-        <w:r>
-          <w:rPr>
-            <w:noProof/>
-            <w:webHidden/>
-          </w:rPr>
-          <w:fldChar w:fldCharType="separate"/>
-        </w:r>
-        <w:r>
-          <w:rPr>
-            <w:noProof/>
-            <w:webHidden/>
-          </w:rPr>
-          <w:t>3</w:t>
-        </w:r>
-        <w:r>
-          <w:rPr>
-            <w:noProof/>
-            <w:webHidden/>
-          </w:rPr>
-          <w:fldChar w:fldCharType="end"/>
-        </w:r>
-      </w:hyperlink>
-    </w:p>
-    <w:p>
-      <w:pPr>
-        <w:pStyle w:val="Obsah2"/>
-        <w:tabs>
-          <w:tab w:val="right" w:pos="8777"/>
-        </w:tabs>
-        <w:rPr>
-          <w:rFonts w:eastAsiaTheme="minorEastAsia" w:cstheme="minorBidi"/>
-          <w:i w:val="0"/>
-          <w:iCs w:val="0"/>
-          <w:noProof/>
-          <w:sz w:val="22"/>
-          <w:szCs w:val="22"/>
-          <w:lang w:eastAsia="cs-CZ"/>
-        </w:rPr>
-      </w:pPr>
-      <w:hyperlink w:anchor="_Toc61458828" w:history="1">
-        <w:r>
-          <w:rPr>
-            <w:rStyle w:val="Hypertextovodkaz"/>
-            <w:noProof/>
-          </w:rPr>
-          <w:t>3.2. Sekce</w:t>
-        </w:r>
-        <w:r>
-          <w:rPr>
-            <w:noProof/>
-            <w:webHidden/>
-          </w:rPr>
-          <w:tab/>
-        </w:r>
-        <w:r>
-          <w:rPr>
-            <w:noProof/>
-            <w:webHidden/>
-          </w:rPr>
-          <w:fldChar w:fldCharType="begin"/>
-        </w:r>
-        <w:r>
-          <w:rPr>
-            <w:noProof/>
-            <w:webHidden/>
-          </w:rPr>
-          <w:instrText xml:space="preserve"> PAGEREF _Toc61458828 \h </w:instrText>
-        </w:r>
-        <w:r>
-          <w:rPr>
-            <w:noProof/>
-            <w:webHidden/>
-          </w:rPr>
-        </w:r>
-        <w:r>
-          <w:rPr>
-            <w:noProof/>
-            <w:webHidden/>
-          </w:rPr>
-          <w:fldChar w:fldCharType="separate"/>
-        </w:r>
-        <w:r>
-          <w:rPr>
-            <w:noProof/>
-            <w:webHidden/>
-          </w:rPr>
-          <w:t>3</w:t>
-        </w:r>
-        <w:r>
-          <w:rPr>
-            <w:noProof/>
-            <w:webHidden/>
-          </w:rPr>
-          <w:fldChar w:fldCharType="end"/>
-        </w:r>
-      </w:hyperlink>
-    </w:p>
-    <w:p>
-      <w:pPr>
-        <w:pStyle w:val="Obsah3"/>
-        <w:tabs>
-          <w:tab w:val="left" w:pos="1320"/>
-          <w:tab w:val="right" w:pos="8777"/>
-        </w:tabs>
-        <w:rPr>
-          <w:rFonts w:eastAsiaTheme="minorEastAsia" w:cstheme="minorBidi"/>
-          <w:noProof/>
-          <w:sz w:val="22"/>
-          <w:szCs w:val="22"/>
-          <w:lang w:eastAsia="cs-CZ"/>
-        </w:rPr>
-      </w:pPr>
-      <w:hyperlink w:anchor="_Toc61458829" w:history="1">
-        <w:r>
-          <w:rPr>
-            <w:rStyle w:val="Hypertextovodkaz"/>
-            <w:noProof/>
-          </w:rPr>
-          <w:t>3.2.1.</w:t>
-        </w:r>
-        <w:r>
-          <w:rPr>
-            <w:rFonts w:eastAsiaTheme="minorEastAsia" w:cstheme="minorBidi"/>
-            <w:noProof/>
-            <w:sz w:val="22"/>
-            <w:szCs w:val="22"/>
-            <w:lang w:eastAsia="cs-CZ"/>
-          </w:rPr>
-          <w:tab/>
-        </w:r>
-        <w:r>
-          <w:rPr>
-            <w:rStyle w:val="Hypertextovodkaz"/>
-            <w:noProof/>
-          </w:rPr>
-          <w:t>Databáze šablon</w:t>
-        </w:r>
-        <w:r>
-          <w:rPr>
-            <w:noProof/>
-            <w:webHidden/>
-          </w:rPr>
-          <w:tab/>
-        </w:r>
-        <w:r>
-          <w:rPr>
-            <w:noProof/>
-            <w:webHidden/>
-          </w:rPr>
-          <w:fldChar w:fldCharType="begin"/>
-        </w:r>
-        <w:r>
-          <w:rPr>
-            <w:noProof/>
-            <w:webHidden/>
-          </w:rPr>
-          <w:instrText xml:space="preserve"> PAGEREF _Toc61458829 \h </w:instrText>
-        </w:r>
-        <w:r>
-          <w:rPr>
-            <w:noProof/>
-            <w:webHidden/>
-          </w:rPr>
-        </w:r>
-        <w:r>
-          <w:rPr>
-            <w:noProof/>
-            <w:webHidden/>
-          </w:rPr>
-          <w:fldChar w:fldCharType="separate"/>
-        </w:r>
-        <w:r>
-          <w:rPr>
-            <w:noProof/>
-            <w:webHidden/>
-          </w:rPr>
-          <w:t>3</w:t>
-        </w:r>
-        <w:r>
-          <w:rPr>
-            <w:noProof/>
-            <w:webHidden/>
-          </w:rPr>
-          <w:fldChar w:fldCharType="end"/>
-        </w:r>
-      </w:hyperlink>
-    </w:p>
-    <w:p>
-      <w:pPr>
-        <w:pStyle w:val="Obsah3"/>
-        <w:tabs>
-          <w:tab w:val="left" w:pos="1320"/>
-          <w:tab w:val="right" w:pos="8777"/>
-        </w:tabs>
-        <w:rPr>
-          <w:rFonts w:eastAsiaTheme="minorEastAsia" w:cstheme="minorBidi"/>
-          <w:noProof/>
-          <w:sz w:val="22"/>
-          <w:szCs w:val="22"/>
-          <w:lang w:eastAsia="cs-CZ"/>
-        </w:rPr>
-      </w:pPr>
-      <w:hyperlink w:anchor="_Toc61458830" w:history="1">
-        <w:r>
-          <w:rPr>
-            <w:rStyle w:val="Hypertextovodkaz"/>
-            <w:noProof/>
-          </w:rPr>
-          <w:t>3.2.2.</w:t>
-        </w:r>
-        <w:r>
-          <w:rPr>
-            <w:rFonts w:eastAsiaTheme="minorEastAsia" w:cstheme="minorBidi"/>
-            <w:noProof/>
-            <w:sz w:val="22"/>
-            <w:szCs w:val="22"/>
-            <w:lang w:eastAsia="cs-CZ"/>
-          </w:rPr>
-          <w:tab/>
-        </w:r>
-        <w:r>
-          <w:rPr>
-            <w:rStyle w:val="Hypertextovodkaz"/>
-            <w:noProof/>
-          </w:rPr>
-          <w:t>Manipulace sekcí</w:t>
-        </w:r>
-        <w:r>
-          <w:rPr>
-            <w:noProof/>
-            <w:webHidden/>
-          </w:rPr>
-          <w:tab/>
-        </w:r>
-        <w:r>
-          <w:rPr>
-            <w:noProof/>
-            <w:webHidden/>
-          </w:rPr>
-          <w:fldChar w:fldCharType="begin"/>
-        </w:r>
-        <w:r>
-          <w:rPr>
-            <w:noProof/>
-            <w:webHidden/>
-          </w:rPr>
-          <w:instrText xml:space="preserve"> PAGEREF _Toc61458830 \h </w:instrText>
-        </w:r>
-        <w:r>
-          <w:rPr>
-            <w:noProof/>
-            <w:webHidden/>
-          </w:rPr>
-        </w:r>
-        <w:r>
-          <w:rPr>
-            <w:noProof/>
-            <w:webHidden/>
-          </w:rPr>
-          <w:fldChar w:fldCharType="separate"/>
-        </w:r>
-        <w:r>
-          <w:rPr>
-            <w:noProof/>
-            <w:webHidden/>
-          </w:rPr>
-          <w:t>3</w:t>
-        </w:r>
-        <w:r>
-          <w:rPr>
-            <w:noProof/>
-            <w:webHidden/>
-          </w:rPr>
-          <w:fldChar w:fldCharType="end"/>
-        </w:r>
-      </w:hyperlink>
-    </w:p>
-    <w:p>
-      <w:pPr>
-        <w:pStyle w:val="Obsah2"/>
-        <w:tabs>
-          <w:tab w:val="right" w:pos="8777"/>
-        </w:tabs>
-        <w:rPr>
-          <w:rFonts w:eastAsiaTheme="minorEastAsia" w:cstheme="minorBidi"/>
-          <w:i w:val="0"/>
-          <w:iCs w:val="0"/>
-          <w:noProof/>
-          <w:sz w:val="22"/>
-          <w:szCs w:val="22"/>
-          <w:lang w:eastAsia="cs-CZ"/>
-        </w:rPr>
-      </w:pPr>
-      <w:hyperlink w:anchor="_Toc61458831" w:history="1">
-        <w:r>
-          <w:rPr>
-            <w:rStyle w:val="Hypertextovodkaz"/>
-            <w:noProof/>
-          </w:rPr>
-          <w:t>3.3. UI a UX design</w:t>
-        </w:r>
-        <w:r>
-          <w:rPr>
-            <w:noProof/>
-            <w:webHidden/>
-          </w:rPr>
-          <w:tab/>
-        </w:r>
-        <w:r>
-          <w:rPr>
-            <w:noProof/>
-            <w:webHidden/>
-          </w:rPr>
-          <w:fldChar w:fldCharType="begin"/>
-        </w:r>
-        <w:r>
-          <w:rPr>
-            <w:noProof/>
-            <w:webHidden/>
-          </w:rPr>
-          <w:instrText xml:space="preserve"> PAGEREF _Toc61458831 \h </w:instrText>
-        </w:r>
-        <w:r>
-          <w:rPr>
-            <w:noProof/>
-            <w:webHidden/>
-          </w:rPr>
-        </w:r>
-        <w:r>
-          <w:rPr>
-            <w:noProof/>
-            <w:webHidden/>
-          </w:rPr>
-          <w:fldChar w:fldCharType="separate"/>
-        </w:r>
-        <w:r>
-          <w:rPr>
-            <w:noProof/>
-            <w:webHidden/>
-          </w:rPr>
-          <w:t>4</w:t>
-        </w:r>
-        <w:r>
-          <w:rPr>
-            <w:noProof/>
-            <w:webHidden/>
-          </w:rPr>
-          <w:fldChar w:fldCharType="end"/>
-        </w:r>
-      </w:hyperlink>
-    </w:p>
-    <w:p>
-      <w:pPr>
-        <w:pStyle w:val="Obsah3"/>
-        <w:tabs>
-          <w:tab w:val="left" w:pos="1320"/>
-          <w:tab w:val="right" w:pos="8777"/>
-        </w:tabs>
-        <w:rPr>
-          <w:rFonts w:eastAsiaTheme="minorEastAsia" w:cstheme="minorBidi"/>
-          <w:noProof/>
-          <w:sz w:val="22"/>
-          <w:szCs w:val="22"/>
-          <w:lang w:eastAsia="cs-CZ"/>
-        </w:rPr>
-      </w:pPr>
-      <w:hyperlink w:anchor="_Toc61458832" w:history="1">
-        <w:r>
-          <w:rPr>
-            <w:rStyle w:val="Hypertextovodkaz"/>
-            <w:noProof/>
-          </w:rPr>
-          <w:t>3.3.1.</w:t>
-        </w:r>
-        <w:r>
-          <w:rPr>
-            <w:rFonts w:eastAsiaTheme="minorEastAsia" w:cstheme="minorBidi"/>
-            <w:noProof/>
-            <w:sz w:val="22"/>
-            <w:szCs w:val="22"/>
-            <w:lang w:eastAsia="cs-CZ"/>
-          </w:rPr>
-          <w:tab/>
-        </w:r>
-        <w:r>
-          <w:rPr>
-            <w:rStyle w:val="Hypertextovodkaz"/>
-            <w:noProof/>
-          </w:rPr>
-          <w:t>Postup</w:t>
-        </w:r>
-        <w:r>
-          <w:rPr>
-            <w:noProof/>
-            <w:webHidden/>
-          </w:rPr>
-          <w:tab/>
-        </w:r>
-        <w:r>
-          <w:rPr>
-            <w:noProof/>
-            <w:webHidden/>
-          </w:rPr>
-          <w:fldChar w:fldCharType="begin"/>
-        </w:r>
-        <w:r>
-          <w:rPr>
-            <w:noProof/>
-            <w:webHidden/>
-          </w:rPr>
-          <w:instrText xml:space="preserve"> PAGEREF _Toc61458832 \h </w:instrText>
-        </w:r>
-        <w:r>
-          <w:rPr>
-            <w:noProof/>
-            <w:webHidden/>
-          </w:rPr>
-        </w:r>
-        <w:r>
-          <w:rPr>
-            <w:noProof/>
-            <w:webHidden/>
-          </w:rPr>
-          <w:fldChar w:fldCharType="separate"/>
-        </w:r>
-        <w:r>
-          <w:rPr>
-            <w:noProof/>
-            <w:webHidden/>
-          </w:rPr>
-          <w:t>4</w:t>
-        </w:r>
-        <w:r>
-          <w:rPr>
-            <w:noProof/>
-            <w:webHidden/>
-          </w:rPr>
-          <w:fldChar w:fldCharType="end"/>
-        </w:r>
-      </w:hyperlink>
-    </w:p>
-    <w:p>
-      <w:pPr>
-        <w:pStyle w:val="Obsah2"/>
-        <w:tabs>
-          <w:tab w:val="right" w:pos="8777"/>
-        </w:tabs>
-        <w:rPr>
-          <w:rFonts w:eastAsiaTheme="minorEastAsia" w:cstheme="minorBidi"/>
-          <w:i w:val="0"/>
-          <w:iCs w:val="0"/>
-          <w:noProof/>
-          <w:sz w:val="22"/>
-          <w:szCs w:val="22"/>
-          <w:lang w:eastAsia="cs-CZ"/>
-        </w:rPr>
-      </w:pPr>
-      <w:hyperlink w:anchor="_Toc61458833" w:history="1">
-        <w:r>
-          <w:rPr>
-            <w:rStyle w:val="Hypertextovodkaz"/>
-            <w:noProof/>
-          </w:rPr>
-          <w:t>3.4. Rozšíření na Firefox</w:t>
-        </w:r>
-        <w:r>
-          <w:rPr>
-            <w:noProof/>
-            <w:webHidden/>
-          </w:rPr>
-          <w:tab/>
-        </w:r>
-        <w:r>
-          <w:rPr>
-            <w:noProof/>
-            <w:webHidden/>
-          </w:rPr>
-          <w:fldChar w:fldCharType="begin"/>
-        </w:r>
-        <w:r>
-          <w:rPr>
-            <w:noProof/>
-            <w:webHidden/>
-          </w:rPr>
-          <w:instrText xml:space="preserve"> PAGEREF _Toc61458833 \h </w:instrText>
-        </w:r>
-        <w:r>
-          <w:rPr>
-            <w:noProof/>
-            <w:webHidden/>
-          </w:rPr>
-        </w:r>
-        <w:r>
-          <w:rPr>
-            <w:noProof/>
-            <w:webHidden/>
-          </w:rPr>
-          <w:fldChar w:fldCharType="separate"/>
-        </w:r>
-        <w:r>
-          <w:rPr>
-            <w:noProof/>
-            <w:webHidden/>
-          </w:rPr>
-          <w:t>5</w:t>
-        </w:r>
-        <w:r>
-          <w:rPr>
-            <w:noProof/>
-            <w:webHidden/>
-          </w:rPr>
-          <w:fldChar w:fldCharType="end"/>
-        </w:r>
-      </w:hyperlink>
-    </w:p>
-    <w:p>
-      <w:pPr>
-        <w:pStyle w:val="Obsah3"/>
-        <w:tabs>
-          <w:tab w:val="left" w:pos="1320"/>
-          <w:tab w:val="right" w:pos="8777"/>
-        </w:tabs>
-        <w:rPr>
-          <w:rFonts w:eastAsiaTheme="minorEastAsia" w:cstheme="minorBidi"/>
-          <w:noProof/>
-          <w:sz w:val="22"/>
-          <w:szCs w:val="22"/>
-          <w:lang w:eastAsia="cs-CZ"/>
-        </w:rPr>
-      </w:pPr>
-      <w:hyperlink w:anchor="_Toc61458834" w:history="1">
-        <w:r>
-          <w:rPr>
-            <w:rStyle w:val="Hypertextovodkaz"/>
-            <w:noProof/>
-          </w:rPr>
-          <w:t>3.4.1.</w:t>
-        </w:r>
-        <w:r>
-          <w:rPr>
-            <w:rFonts w:eastAsiaTheme="minorEastAsia" w:cstheme="minorBidi"/>
-            <w:noProof/>
-            <w:sz w:val="22"/>
-            <w:szCs w:val="22"/>
-            <w:lang w:eastAsia="cs-CZ"/>
-          </w:rPr>
-          <w:tab/>
-        </w:r>
-        <w:r>
-          <w:rPr>
-            <w:rStyle w:val="Hypertextovodkaz"/>
-            <w:noProof/>
-          </w:rPr>
-          <w:t>Vývoj</w:t>
-        </w:r>
-        <w:r>
-          <w:rPr>
-            <w:noProof/>
-            <w:webHidden/>
-          </w:rPr>
-          <w:tab/>
-        </w:r>
-        <w:r>
-          <w:rPr>
-            <w:noProof/>
-            <w:webHidden/>
-          </w:rPr>
-          <w:fldChar w:fldCharType="begin"/>
-        </w:r>
-        <w:r>
-          <w:rPr>
-            <w:noProof/>
-            <w:webHidden/>
-          </w:rPr>
-          <w:instrText xml:space="preserve"> PAGEREF _Toc61458834 \h </w:instrText>
-        </w:r>
-        <w:r>
-          <w:rPr>
-            <w:noProof/>
-            <w:webHidden/>
-          </w:rPr>
-        </w:r>
-        <w:r>
-          <w:rPr>
-            <w:noProof/>
-            <w:webHidden/>
-          </w:rPr>
-          <w:fldChar w:fldCharType="separate"/>
-        </w:r>
-        <w:r>
-          <w:rPr>
-            <w:noProof/>
-            <w:webHidden/>
-          </w:rPr>
-          <w:t>5</w:t>
-        </w:r>
-        <w:r>
-          <w:rPr>
-            <w:noProof/>
-            <w:webHidden/>
-          </w:rPr>
-          <w:fldChar w:fldCharType="end"/>
-        </w:r>
-      </w:hyperlink>
-    </w:p>
-    <w:p>
-      <w:pPr>
-        <w:pStyle w:val="Obsah1"/>
-        <w:tabs>
-          <w:tab w:val="right" w:pos="8777"/>
-        </w:tabs>
-        <w:rPr>
-          <w:rFonts w:eastAsiaTheme="minorEastAsia" w:cstheme="minorBidi"/>
-          <w:b w:val="0"/>
-          <w:bCs w:val="0"/>
-          <w:noProof/>
-          <w:sz w:val="22"/>
-          <w:szCs w:val="22"/>
-          <w:lang w:eastAsia="cs-CZ"/>
-        </w:rPr>
-      </w:pPr>
-      <w:hyperlink w:anchor="_Toc61458835" w:history="1">
-        <w:r>
-          <w:rPr>
-            <w:rStyle w:val="Hypertextovodkaz"/>
-            <w:noProof/>
-          </w:rPr>
-          <w:t>4. Nasazení</w:t>
-        </w:r>
-        <w:r>
-          <w:rPr>
-            <w:noProof/>
-            <w:webHidden/>
-          </w:rPr>
-          <w:tab/>
-        </w:r>
-        <w:r>
-          <w:rPr>
-            <w:noProof/>
-            <w:webHidden/>
-          </w:rPr>
-          <w:fldChar w:fldCharType="begin"/>
-        </w:r>
-        <w:r>
-          <w:rPr>
-            <w:noProof/>
-            <w:webHidden/>
-          </w:rPr>
-          <w:instrText xml:space="preserve"> PAGEREF _Toc61458835 \h </w:instrText>
-        </w:r>
-        <w:r>
-          <w:rPr>
-            <w:noProof/>
-            <w:webHidden/>
-          </w:rPr>
-        </w:r>
-        <w:r>
-          <w:rPr>
-            <w:noProof/>
-            <w:webHidden/>
-          </w:rPr>
-          <w:fldChar w:fldCharType="separate"/>
-        </w:r>
-        <w:r>
-          <w:rPr>
-            <w:noProof/>
-            <w:webHidden/>
-          </w:rPr>
-          <w:t>6</w:t>
-        </w:r>
-        <w:r>
-          <w:rPr>
-            <w:noProof/>
-            <w:webHidden/>
-          </w:rPr>
-          <w:fldChar w:fldCharType="end"/>
-        </w:r>
-      </w:hyperlink>
-    </w:p>
-    <w:p>
-      <w:pPr>
-        <w:pStyle w:val="Obsah2"/>
-        <w:tabs>
-          <w:tab w:val="right" w:pos="8777"/>
-        </w:tabs>
-        <w:rPr>
-          <w:rFonts w:eastAsiaTheme="minorEastAsia" w:cstheme="minorBidi"/>
-          <w:i w:val="0"/>
-          <w:iCs w:val="0"/>
-          <w:noProof/>
-          <w:sz w:val="22"/>
-          <w:szCs w:val="22"/>
-          <w:lang w:eastAsia="cs-CZ"/>
-        </w:rPr>
-      </w:pPr>
-      <w:hyperlink w:anchor="_Toc61458836" w:history="1">
-        <w:r>
-          <w:rPr>
-            <w:rStyle w:val="Hypertextovodkaz"/>
-            <w:noProof/>
-          </w:rPr>
-          <w:t>4.1. Hosting webové aplikace na Vercel</w:t>
-        </w:r>
-        <w:r>
-          <w:rPr>
-            <w:noProof/>
-            <w:webHidden/>
-          </w:rPr>
-          <w:tab/>
-        </w:r>
-        <w:r>
-          <w:rPr>
-            <w:noProof/>
-            <w:webHidden/>
-          </w:rPr>
-          <w:fldChar w:fldCharType="begin"/>
-        </w:r>
-        <w:r>
-          <w:rPr>
-            <w:noProof/>
-            <w:webHidden/>
-          </w:rPr>
-          <w:instrText xml:space="preserve"> PAGEREF _Toc61458836 \h </w:instrText>
-        </w:r>
-        <w:r>
-          <w:rPr>
-            <w:noProof/>
-            <w:webHidden/>
-          </w:rPr>
-        </w:r>
-        <w:r>
-          <w:rPr>
-            <w:noProof/>
-            <w:webHidden/>
-          </w:rPr>
-          <w:fldChar w:fldCharType="separate"/>
-        </w:r>
-        <w:r>
-          <w:rPr>
-            <w:noProof/>
-            <w:webHidden/>
-          </w:rPr>
-          <w:t>6</w:t>
-        </w:r>
-        <w:r>
-          <w:rPr>
-            <w:noProof/>
-            <w:webHidden/>
-          </w:rPr>
-          <w:fldChar w:fldCharType="end"/>
-        </w:r>
-      </w:hyperlink>
-    </w:p>
-    <w:p>
-      <w:pPr>
-        <w:pStyle w:val="Obsah2"/>
-        <w:tabs>
-          <w:tab w:val="right" w:pos="8777"/>
-        </w:tabs>
-        <w:rPr>
-          <w:rFonts w:eastAsiaTheme="minorEastAsia" w:cstheme="minorBidi"/>
-          <w:i w:val="0"/>
-          <w:iCs w:val="0"/>
-          <w:noProof/>
-          <w:sz w:val="22"/>
-          <w:szCs w:val="22"/>
-          <w:lang w:eastAsia="cs-CZ"/>
-        </w:rPr>
-      </w:pPr>
-      <w:hyperlink w:anchor="_Toc61458837" w:history="1">
-        <w:r>
-          <w:rPr>
-            <w:rStyle w:val="Hypertextovodkaz"/>
-            <w:noProof/>
-          </w:rPr>
-          <w:t>4.2. Rozšíření na Firefox</w:t>
-        </w:r>
-        <w:r>
-          <w:rPr>
-            <w:noProof/>
-            <w:webHidden/>
-          </w:rPr>
-          <w:tab/>
-        </w:r>
-        <w:r>
-          <w:rPr>
-            <w:noProof/>
-            <w:webHidden/>
-          </w:rPr>
-          <w:fldChar w:fldCharType="begin"/>
-        </w:r>
-        <w:r>
-          <w:rPr>
-            <w:noProof/>
-            <w:webHidden/>
-          </w:rPr>
-          <w:instrText xml:space="preserve"> PAGEREF _Toc61458837 \h </w:instrText>
-        </w:r>
-        <w:r>
-          <w:rPr>
-            <w:noProof/>
-            <w:webHidden/>
-          </w:rPr>
-        </w:r>
-        <w:r>
-          <w:rPr>
-            <w:noProof/>
-            <w:webHidden/>
-          </w:rPr>
-          <w:fldChar w:fldCharType="separate"/>
-        </w:r>
-        <w:r>
-          <w:rPr>
-            <w:noProof/>
-            <w:webHidden/>
-          </w:rPr>
-          <w:t>6</w:t>
-        </w:r>
-        <w:r>
-          <w:rPr>
-            <w:noProof/>
-            <w:webHidden/>
-          </w:rPr>
-          <w:fldChar w:fldCharType="end"/>
-        </w:r>
-      </w:hyperlink>
-    </w:p>
-    <w:p>
-      <w:pPr>
-        <w:pStyle w:val="Obsah1"/>
-        <w:tabs>
-          <w:tab w:val="right" w:pos="8777"/>
-        </w:tabs>
-        <w:rPr>
-          <w:rFonts w:eastAsiaTheme="minorEastAsia" w:cstheme="minorBidi"/>
-          <w:b w:val="0"/>
-          <w:bCs w:val="0"/>
-          <w:noProof/>
-          <w:sz w:val="22"/>
-          <w:szCs w:val="22"/>
-          <w:lang w:eastAsia="cs-CZ"/>
-        </w:rPr>
-      </w:pPr>
-      <w:hyperlink w:anchor="_Toc61458838" w:history="1">
-        <w:r>
-          <w:rPr>
-            <w:rStyle w:val="Hypertextovodkaz"/>
-            <w:noProof/>
-          </w:rPr>
-          <w:t>5. Závěr</w:t>
-        </w:r>
-        <w:r>
-          <w:rPr>
-            <w:noProof/>
-            <w:webHidden/>
-          </w:rPr>
-          <w:tab/>
-        </w:r>
-        <w:r>
-          <w:rPr>
-            <w:noProof/>
-            <w:webHidden/>
-          </w:rPr>
-          <w:fldChar w:fldCharType="begin"/>
-        </w:r>
-        <w:r>
-          <w:rPr>
-            <w:noProof/>
-            <w:webHidden/>
-          </w:rPr>
-          <w:instrText xml:space="preserve"> PAGEREF _Toc61458838 \h </w:instrText>
-        </w:r>
-        <w:r>
-          <w:rPr>
-            <w:noProof/>
-            <w:webHidden/>
-          </w:rPr>
-        </w:r>
-        <w:r>
-          <w:rPr>
-            <w:noProof/>
-            <w:webHidden/>
-          </w:rPr>
-          <w:fldChar w:fldCharType="separate"/>
-        </w:r>
-        <w:r>
-          <w:rPr>
-            <w:noProof/>
-            <w:webHidden/>
-          </w:rPr>
-          <w:t>6</w:t>
-        </w:r>
-        <w:r>
-          <w:rPr>
-            <w:noProof/>
-            <w:webHidden/>
-          </w:rPr>
-          <w:fldChar w:fldCharType="end"/>
-        </w:r>
-      </w:hyperlink>
-    </w:p>
-    <w:p>
-      <w:pPr>
-        <w:pStyle w:val="Obsah2"/>
-        <w:tabs>
-          <w:tab w:val="right" w:pos="8777"/>
-        </w:tabs>
-        <w:rPr>
-          <w:rFonts w:eastAsiaTheme="minorEastAsia" w:cstheme="minorBidi"/>
-          <w:i w:val="0"/>
-          <w:iCs w:val="0"/>
-          <w:noProof/>
-          <w:sz w:val="22"/>
-          <w:szCs w:val="22"/>
-          <w:lang w:eastAsia="cs-CZ"/>
-        </w:rPr>
-      </w:pPr>
-      <w:hyperlink w:anchor="_Toc61458839" w:history="1">
-        <w:r>
-          <w:rPr>
-            <w:rStyle w:val="Hypertextovodkaz"/>
-            <w:noProof/>
-          </w:rPr>
-          <w:t>5.1. Možné vylepší</w:t>
-        </w:r>
-        <w:r>
-          <w:rPr>
-            <w:noProof/>
-            <w:webHidden/>
-          </w:rPr>
-          <w:tab/>
-        </w:r>
-        <w:r>
-          <w:rPr>
-            <w:noProof/>
-            <w:webHidden/>
-          </w:rPr>
-          <w:fldChar w:fldCharType="begin"/>
-        </w:r>
-        <w:r>
-          <w:rPr>
-            <w:noProof/>
-            <w:webHidden/>
-          </w:rPr>
-          <w:instrText xml:space="preserve"> PAGEREF _Toc61458839 \h </w:instrText>
-        </w:r>
-        <w:r>
-          <w:rPr>
-            <w:noProof/>
-            <w:webHidden/>
-          </w:rPr>
-        </w:r>
-        <w:r>
-          <w:rPr>
-            <w:noProof/>
-            <w:webHidden/>
-          </w:rPr>
-          <w:fldChar w:fldCharType="separate"/>
-        </w:r>
-        <w:r>
-          <w:rPr>
-            <w:noProof/>
-            <w:webHidden/>
-          </w:rPr>
-          <w:t>6</w:t>
-        </w:r>
-        <w:r>
-          <w:rPr>
-            <w:noProof/>
-            <w:webHidden/>
-          </w:rPr>
-          <w:fldChar w:fldCharType="end"/>
-        </w:r>
-      </w:hyperlink>
-    </w:p>
-    <w:p>
-      <w:pPr>
-        <w:pStyle w:val="Obsah2"/>
-        <w:tabs>
-          <w:tab w:val="right" w:pos="8777"/>
-        </w:tabs>
-        <w:rPr>
-          <w:rFonts w:eastAsiaTheme="minorEastAsia" w:cstheme="minorBidi"/>
-          <w:i w:val="0"/>
-          <w:iCs w:val="0"/>
-          <w:noProof/>
-          <w:sz w:val="22"/>
-          <w:szCs w:val="22"/>
-          <w:lang w:eastAsia="cs-CZ"/>
-        </w:rPr>
-      </w:pPr>
-      <w:hyperlink w:anchor="_Toc61458840" w:history="1">
-        <w:r>
-          <w:rPr>
-            <w:rStyle w:val="Hypertextovodkaz"/>
-            <w:noProof/>
-          </w:rPr>
-          <w:t>5.2. Autorovo zhodnocení</w:t>
-        </w:r>
-        <w:r>
-          <w:rPr>
-            <w:noProof/>
-            <w:webHidden/>
-          </w:rPr>
-          <w:tab/>
-        </w:r>
-        <w:r>
-          <w:rPr>
-            <w:noProof/>
-            <w:webHidden/>
-          </w:rPr>
-          <w:fldChar w:fldCharType="begin"/>
-        </w:r>
-        <w:r>
-          <w:rPr>
-            <w:noProof/>
-            <w:webHidden/>
-          </w:rPr>
-          <w:instrText xml:space="preserve"> PAGEREF _Toc61458840 \h </w:instrText>
-        </w:r>
-        <w:r>
-          <w:rPr>
-            <w:noProof/>
-            <w:webHidden/>
-          </w:rPr>
-        </w:r>
-        <w:r>
-          <w:rPr>
-            <w:noProof/>
-            <w:webHidden/>
-          </w:rPr>
-          <w:fldChar w:fldCharType="separate"/>
-        </w:r>
-        <w:r>
-          <w:rPr>
-            <w:noProof/>
-            <w:webHidden/>
-          </w:rPr>
-          <w:t>7</w:t>
-        </w:r>
-        <w:r>
-          <w:rPr>
-            <w:noProof/>
-            <w:webHidden/>
-          </w:rPr>
-          <w:fldChar w:fldCharType="end"/>
-        </w:r>
-      </w:hyperlink>
-    </w:p>
-    <w:p>
-      <w:pPr>
-        <w:pStyle w:val="Text"/>
-        <w:rPr>
-          <w:sz w:val="44"/>
-          <w:szCs w:val="44"/>
-        </w:rPr>
-      </w:pPr>
-      <w:r>
-        <w:rPr>
-          <w:rFonts w:asciiTheme="minorHAnsi" w:eastAsiaTheme="minorHAnsi" w:hAnsiTheme="minorHAnsi" w:cstheme="minorHAnsi"/>
-          <w:b/>
-          <w:bCs/>
-          <w:smallCaps/>
-          <w:sz w:val="44"/>
-          <w:szCs w:val="44"/>
-          <w:lang w:eastAsia="en-US"/>
-        </w:rPr>
-        <w:fldChar w:fldCharType="end"/>
-      </w:r>
-    </w:p>
-    <w:p>
-      <w:pPr>
-        <w:pStyle w:val="Text"/>
-        <w:rPr>
-          <w:sz w:val="44"/>
-          <w:szCs w:val="44"/>
-        </w:rPr>
-      </w:pPr>
-    </w:p>
-    <w:p>
-      <w:pPr>
-        <w:pStyle w:val="Text"/>
-        <w:rPr>
-          <w:sz w:val="44"/>
-          <w:szCs w:val="44"/>
+        <w:t>Prohlášení</w:t>
+      </w:r>
+    </w:p>
+    <w:p>
+      <w:pPr>
+        <w:pStyle w:val="Text"/>
+        <w:rPr>
+          <w:shd w:val="clear" w:color="auto" w:fill="FFFFFF"/>
+        </w:rPr>
+      </w:pPr>
+    </w:p>
+    <w:p>
+      <w:pPr>
+        <w:pStyle w:val="Text"/>
+      </w:pPr>
+      <w:r>
+        <w:t>Prohlašuji, že jsem jediným autorem tohoto projektu, všechny citace jsou řádně označené a všechna použitá literatura a další zdroje jsou v práci uvedené. Tímto dle zákona 121/2000 Sb. (tzv. Autorský zákon) ve znění pozdějších předpisů uděluji bezúplatně škole Gymnázium, Praha 6, Arabská 14 oprávnění k výkonu práva na rozmnožování díla (§ 13) a práva na sdělování díla veřejnosti (§ 18) na dobu časově neomezenou a bez omezení územního rozsahu.</w:t>
+      </w:r>
+    </w:p>
+    <w:p>
+      <w:pPr>
+        <w:pStyle w:val="Text"/>
+      </w:pPr>
+    </w:p>
+    <w:p>
+      <w:pPr>
+        <w:pStyle w:val="Text"/>
+      </w:pPr>
+      <w:r>
+        <w:t>V Praze dne ………………</w:t>
+      </w:r>
+      <w:r>
+        <w:tab/>
+        <w:t xml:space="preserve">         David Pavluv ………………</w:t>
+      </w:r>
+    </w:p>
+    <w:p>
+      <w:pPr>
+        <w:pStyle w:val="Text"/>
+        <w:spacing w:line="240" w:lineRule="auto"/>
+        <w:rPr>
+          <w:szCs w:val="24"/>
+          <w:shd w:val="clear" w:color="auto" w:fill="FFFFFF"/>
+        </w:rPr>
+      </w:pPr>
+    </w:p>
+    <w:p>
+      <w:pPr>
+        <w:spacing w:line="240" w:lineRule="auto"/>
+        <w:rPr>
+          <w:rFonts w:ascii="Adobe Caslon Pro" w:hAnsi="Adobe Caslon Pro"/>
+          <w:sz w:val="28"/>
+          <w:szCs w:val="28"/>
+        </w:rPr>
+      </w:pPr>
+    </w:p>
+    <w:p>
+      <w:pPr>
+        <w:spacing w:line="240" w:lineRule="auto"/>
+        <w:jc w:val="center"/>
+        <w:rPr>
+          <w:rFonts w:ascii="Adobe Caslon Pro" w:hAnsi="Adobe Caslon Pro"/>
+          <w:sz w:val="28"/>
+          <w:szCs w:val="28"/>
         </w:rPr>
         <w:sectPr>
           <w:headerReference w:type="default" r:id="rId14"/>
@@ -2198,10 +324,3175 @@
     </w:p>
     <w:p>
       <w:pPr>
+        <w:pStyle w:val="Text"/>
+        <w:spacing w:line="240" w:lineRule="auto"/>
+        <w:rPr>
+          <w:sz w:val="32"/>
+          <w:szCs w:val="32"/>
+        </w:rPr>
+      </w:pPr>
+      <w:r>
+        <w:rPr>
+          <w:sz w:val="32"/>
+          <w:szCs w:val="32"/>
+        </w:rPr>
+        <w:lastRenderedPageBreak/>
+        <w:t>Anotace</w:t>
+      </w:r>
+    </w:p>
+    <w:p>
+      <w:pPr>
+        <w:pStyle w:val="Text"/>
+      </w:pPr>
+      <w:r>
+        <w:t xml:space="preserve">V této dokumentaci ročníkové práci najdete postupy a řešení, která doprovázela vývoj webové aplikace a rozšíření do prohlížeče určené pro vývoj a usnadnění vytváření webových stránek. Aplikace </w:t>
+      </w:r>
+      <w:r>
+        <w:t xml:space="preserve">obsahuje dva editory – vizuální a </w:t>
+      </w:r>
+      <w:r>
+        <w:t>programovací</w:t>
+      </w:r>
+      <w:r>
+        <w:t>. Vizuální editor využívá šablony a jednoduché editování. Textový je určený pro programátory. Uživatel může mezi editory přepínat a využívat ten adekvátnější.</w:t>
+      </w:r>
+    </w:p>
+    <w:p>
+      <w:pPr>
+        <w:pStyle w:val="Text"/>
+      </w:pPr>
+      <w:r>
+        <w:t xml:space="preserve">Součástí ročníkového projektu je rozšíření pro prohlížeč Firefox. Pomocí něj můžete kopírovat zdrojové kódy z různých stránek a vložením použit u vlastních stránek.  </w:t>
+      </w:r>
+    </w:p>
+    <w:p>
+      <w:pPr>
+        <w:pStyle w:val="Text"/>
+      </w:pPr>
+    </w:p>
+    <w:p>
+      <w:pPr>
+        <w:pStyle w:val="Text"/>
+        <w:rPr>
+          <w:sz w:val="32"/>
+          <w:szCs w:val="52"/>
+        </w:rPr>
+      </w:pPr>
+      <w:proofErr w:type="spellStart"/>
+      <w:r>
+        <w:rPr>
+          <w:rStyle w:val="jlqj4b"/>
+          <w:sz w:val="32"/>
+          <w:szCs w:val="52"/>
+        </w:rPr>
+        <w:t>A</w:t>
+      </w:r>
+      <w:r>
+        <w:rPr>
+          <w:rStyle w:val="jlqj4b"/>
+          <w:sz w:val="32"/>
+          <w:szCs w:val="52"/>
+        </w:rPr>
+        <w:t>nnotation</w:t>
+      </w:r>
+      <w:proofErr w:type="spellEnd"/>
+    </w:p>
+    <w:p>
+      <w:pPr>
+        <w:pStyle w:val="Text"/>
+        <w:rPr>
+          <w:rStyle w:val="jlqj4b"/>
+        </w:rPr>
+      </w:pPr>
+      <w:r>
+        <w:rPr>
+          <w:rStyle w:val="jlqj4b"/>
+        </w:rPr>
+        <w:t xml:space="preserve">In </w:t>
+      </w:r>
+      <w:proofErr w:type="spellStart"/>
+      <w:r>
+        <w:rPr>
+          <w:rStyle w:val="jlqj4b"/>
+        </w:rPr>
+        <w:t>this</w:t>
+      </w:r>
+      <w:proofErr w:type="spellEnd"/>
+      <w:r>
+        <w:rPr>
+          <w:rStyle w:val="jlqj4b"/>
+        </w:rPr>
+        <w:t xml:space="preserve"> </w:t>
+      </w:r>
+      <w:proofErr w:type="spellStart"/>
+      <w:r>
+        <w:rPr>
+          <w:rStyle w:val="jlqj4b"/>
+        </w:rPr>
+        <w:t>year's</w:t>
+      </w:r>
+      <w:proofErr w:type="spellEnd"/>
+      <w:r>
+        <w:rPr>
+          <w:rStyle w:val="jlqj4b"/>
+        </w:rPr>
+        <w:t xml:space="preserve"> </w:t>
+      </w:r>
+      <w:proofErr w:type="spellStart"/>
+      <w:r>
+        <w:rPr>
+          <w:rStyle w:val="jlqj4b"/>
+        </w:rPr>
+        <w:t>documentation</w:t>
+      </w:r>
+      <w:proofErr w:type="spellEnd"/>
+      <w:r>
+        <w:rPr>
+          <w:rStyle w:val="jlqj4b"/>
+        </w:rPr>
+        <w:t xml:space="preserve">, </w:t>
+      </w:r>
+      <w:proofErr w:type="spellStart"/>
+      <w:r>
+        <w:rPr>
+          <w:rStyle w:val="jlqj4b"/>
+        </w:rPr>
+        <w:t>you</w:t>
+      </w:r>
+      <w:proofErr w:type="spellEnd"/>
+      <w:r>
+        <w:rPr>
+          <w:rStyle w:val="jlqj4b"/>
+        </w:rPr>
+        <w:t xml:space="preserve"> </w:t>
+      </w:r>
+      <w:proofErr w:type="spellStart"/>
+      <w:r>
+        <w:rPr>
+          <w:rStyle w:val="jlqj4b"/>
+        </w:rPr>
+        <w:t>will</w:t>
+      </w:r>
+      <w:proofErr w:type="spellEnd"/>
+      <w:r>
+        <w:rPr>
+          <w:rStyle w:val="jlqj4b"/>
+        </w:rPr>
+        <w:t xml:space="preserve"> </w:t>
+      </w:r>
+      <w:proofErr w:type="spellStart"/>
+      <w:r>
+        <w:rPr>
+          <w:rStyle w:val="jlqj4b"/>
+        </w:rPr>
+        <w:t>find</w:t>
+      </w:r>
+      <w:proofErr w:type="spellEnd"/>
+      <w:r>
+        <w:rPr>
+          <w:rStyle w:val="jlqj4b"/>
+        </w:rPr>
+        <w:t xml:space="preserve"> </w:t>
+      </w:r>
+      <w:proofErr w:type="spellStart"/>
+      <w:r>
+        <w:rPr>
+          <w:rStyle w:val="jlqj4b"/>
+        </w:rPr>
+        <w:t>procedures</w:t>
+      </w:r>
+      <w:proofErr w:type="spellEnd"/>
+      <w:r>
+        <w:rPr>
+          <w:rStyle w:val="jlqj4b"/>
+        </w:rPr>
+        <w:t xml:space="preserve"> and </w:t>
+      </w:r>
+      <w:proofErr w:type="spellStart"/>
+      <w:r>
+        <w:rPr>
+          <w:rStyle w:val="jlqj4b"/>
+        </w:rPr>
+        <w:t>solutions</w:t>
+      </w:r>
+      <w:proofErr w:type="spellEnd"/>
+      <w:r>
+        <w:rPr>
+          <w:rStyle w:val="jlqj4b"/>
+        </w:rPr>
+        <w:t xml:space="preserve"> </w:t>
+      </w:r>
+      <w:proofErr w:type="spellStart"/>
+      <w:r>
+        <w:rPr>
+          <w:rStyle w:val="jlqj4b"/>
+        </w:rPr>
+        <w:t>that</w:t>
+      </w:r>
+      <w:proofErr w:type="spellEnd"/>
+      <w:r>
+        <w:rPr>
+          <w:rStyle w:val="jlqj4b"/>
+        </w:rPr>
+        <w:t xml:space="preserve"> </w:t>
+      </w:r>
+      <w:proofErr w:type="spellStart"/>
+      <w:r>
+        <w:rPr>
+          <w:rStyle w:val="jlqj4b"/>
+        </w:rPr>
+        <w:t>accompanied</w:t>
+      </w:r>
+      <w:proofErr w:type="spellEnd"/>
+      <w:r>
+        <w:rPr>
+          <w:rStyle w:val="jlqj4b"/>
+        </w:rPr>
+        <w:t xml:space="preserve"> </w:t>
+      </w:r>
+      <w:proofErr w:type="spellStart"/>
+      <w:r>
+        <w:rPr>
+          <w:rStyle w:val="jlqj4b"/>
+        </w:rPr>
+        <w:t>the</w:t>
+      </w:r>
+      <w:proofErr w:type="spellEnd"/>
+      <w:r>
+        <w:rPr>
+          <w:rStyle w:val="jlqj4b"/>
+        </w:rPr>
+        <w:t xml:space="preserve"> development </w:t>
+      </w:r>
+      <w:proofErr w:type="spellStart"/>
+      <w:r>
+        <w:rPr>
+          <w:rStyle w:val="jlqj4b"/>
+        </w:rPr>
+        <w:t>of</w:t>
+      </w:r>
+      <w:proofErr w:type="spellEnd"/>
+      <w:r>
+        <w:rPr>
+          <w:rStyle w:val="jlqj4b"/>
+        </w:rPr>
+        <w:t xml:space="preserve"> </w:t>
+      </w:r>
+      <w:proofErr w:type="spellStart"/>
+      <w:r>
+        <w:rPr>
+          <w:rStyle w:val="jlqj4b"/>
+        </w:rPr>
+        <w:t>the</w:t>
+      </w:r>
+      <w:proofErr w:type="spellEnd"/>
+      <w:r>
+        <w:rPr>
+          <w:rStyle w:val="jlqj4b"/>
+        </w:rPr>
+        <w:t xml:space="preserve"> web </w:t>
+      </w:r>
+      <w:proofErr w:type="spellStart"/>
+      <w:r>
+        <w:rPr>
+          <w:rStyle w:val="jlqj4b"/>
+        </w:rPr>
+        <w:t>application</w:t>
+      </w:r>
+      <w:proofErr w:type="spellEnd"/>
+      <w:r>
+        <w:rPr>
+          <w:rStyle w:val="jlqj4b"/>
+        </w:rPr>
+        <w:t xml:space="preserve"> and </w:t>
+      </w:r>
+      <w:proofErr w:type="spellStart"/>
+      <w:r>
+        <w:rPr>
+          <w:rStyle w:val="jlqj4b"/>
+        </w:rPr>
+        <w:t>the</w:t>
+      </w:r>
+      <w:proofErr w:type="spellEnd"/>
+      <w:r>
+        <w:rPr>
+          <w:rStyle w:val="jlqj4b"/>
+        </w:rPr>
+        <w:t xml:space="preserve"> browser </w:t>
+      </w:r>
+      <w:proofErr w:type="spellStart"/>
+      <w:r>
+        <w:rPr>
+          <w:rStyle w:val="jlqj4b"/>
+        </w:rPr>
+        <w:t>extension</w:t>
+      </w:r>
+      <w:proofErr w:type="spellEnd"/>
+      <w:r>
+        <w:rPr>
+          <w:rStyle w:val="jlqj4b"/>
+        </w:rPr>
+        <w:t xml:space="preserve"> </w:t>
+      </w:r>
+      <w:proofErr w:type="spellStart"/>
+      <w:r>
+        <w:rPr>
+          <w:rStyle w:val="jlqj4b"/>
+        </w:rPr>
+        <w:t>designed</w:t>
+      </w:r>
+      <w:proofErr w:type="spellEnd"/>
+      <w:r>
+        <w:rPr>
+          <w:rStyle w:val="jlqj4b"/>
+        </w:rPr>
+        <w:t xml:space="preserve"> to </w:t>
+      </w:r>
+      <w:proofErr w:type="spellStart"/>
+      <w:r>
+        <w:rPr>
+          <w:rStyle w:val="jlqj4b"/>
+        </w:rPr>
+        <w:t>develop</w:t>
+      </w:r>
+      <w:proofErr w:type="spellEnd"/>
+      <w:r>
+        <w:rPr>
+          <w:rStyle w:val="jlqj4b"/>
+        </w:rPr>
+        <w:t xml:space="preserve"> and </w:t>
+      </w:r>
+      <w:proofErr w:type="spellStart"/>
+      <w:r>
+        <w:rPr>
+          <w:rStyle w:val="jlqj4b"/>
+        </w:rPr>
+        <w:t>facilitate</w:t>
+      </w:r>
+      <w:proofErr w:type="spellEnd"/>
+      <w:r>
+        <w:rPr>
+          <w:rStyle w:val="jlqj4b"/>
+        </w:rPr>
+        <w:t xml:space="preserve"> </w:t>
+      </w:r>
+      <w:proofErr w:type="spellStart"/>
+      <w:r>
+        <w:rPr>
+          <w:rStyle w:val="jlqj4b"/>
+        </w:rPr>
+        <w:t>the</w:t>
+      </w:r>
+      <w:proofErr w:type="spellEnd"/>
+      <w:r>
+        <w:rPr>
+          <w:rStyle w:val="jlqj4b"/>
+        </w:rPr>
+        <w:t xml:space="preserve"> </w:t>
+      </w:r>
+      <w:proofErr w:type="spellStart"/>
+      <w:r>
+        <w:rPr>
+          <w:rStyle w:val="jlqj4b"/>
+        </w:rPr>
+        <w:t>creation</w:t>
+      </w:r>
+      <w:proofErr w:type="spellEnd"/>
+      <w:r>
+        <w:rPr>
+          <w:rStyle w:val="jlqj4b"/>
+        </w:rPr>
+        <w:t xml:space="preserve"> </w:t>
+      </w:r>
+      <w:proofErr w:type="spellStart"/>
+      <w:r>
+        <w:rPr>
+          <w:rStyle w:val="jlqj4b"/>
+        </w:rPr>
+        <w:t>of</w:t>
+      </w:r>
+      <w:proofErr w:type="spellEnd"/>
+      <w:r>
+        <w:rPr>
+          <w:rStyle w:val="jlqj4b"/>
+        </w:rPr>
+        <w:t xml:space="preserve"> </w:t>
+      </w:r>
+      <w:proofErr w:type="spellStart"/>
+      <w:r>
+        <w:rPr>
+          <w:rStyle w:val="jlqj4b"/>
+        </w:rPr>
+        <w:t>websites</w:t>
+      </w:r>
+      <w:proofErr w:type="spellEnd"/>
+      <w:r>
+        <w:rPr>
+          <w:rStyle w:val="jlqj4b"/>
+        </w:rPr>
+        <w:t>.</w:t>
+      </w:r>
+      <w:r>
+        <w:rPr>
+          <w:rStyle w:val="viiyi"/>
+        </w:rPr>
+        <w:t xml:space="preserve"> </w:t>
+      </w:r>
+      <w:proofErr w:type="spellStart"/>
+      <w:r>
+        <w:rPr>
+          <w:rStyle w:val="jlqj4b"/>
+        </w:rPr>
+        <w:t>The</w:t>
+      </w:r>
+      <w:proofErr w:type="spellEnd"/>
+      <w:r>
+        <w:rPr>
+          <w:rStyle w:val="jlqj4b"/>
+        </w:rPr>
+        <w:t xml:space="preserve"> </w:t>
+      </w:r>
+      <w:proofErr w:type="spellStart"/>
+      <w:r>
+        <w:rPr>
+          <w:rStyle w:val="jlqj4b"/>
+        </w:rPr>
+        <w:t>application</w:t>
+      </w:r>
+      <w:proofErr w:type="spellEnd"/>
+      <w:r>
+        <w:rPr>
+          <w:rStyle w:val="jlqj4b"/>
+        </w:rPr>
+        <w:t xml:space="preserve"> </w:t>
+      </w:r>
+      <w:proofErr w:type="spellStart"/>
+      <w:r>
+        <w:rPr>
+          <w:rStyle w:val="jlqj4b"/>
+        </w:rPr>
+        <w:t>contains</w:t>
+      </w:r>
+      <w:proofErr w:type="spellEnd"/>
+      <w:r>
+        <w:rPr>
+          <w:rStyle w:val="jlqj4b"/>
+        </w:rPr>
+        <w:t xml:space="preserve"> </w:t>
+      </w:r>
+      <w:proofErr w:type="spellStart"/>
+      <w:r>
+        <w:rPr>
+          <w:rStyle w:val="jlqj4b"/>
+        </w:rPr>
+        <w:t>two</w:t>
+      </w:r>
+      <w:proofErr w:type="spellEnd"/>
+      <w:r>
+        <w:rPr>
+          <w:rStyle w:val="jlqj4b"/>
+        </w:rPr>
+        <w:t xml:space="preserve"> </w:t>
+      </w:r>
+      <w:proofErr w:type="spellStart"/>
+      <w:proofErr w:type="gramStart"/>
+      <w:r>
+        <w:rPr>
+          <w:rStyle w:val="jlqj4b"/>
+        </w:rPr>
+        <w:t>editors</w:t>
+      </w:r>
+      <w:proofErr w:type="spellEnd"/>
+      <w:r>
+        <w:rPr>
+          <w:rStyle w:val="jlqj4b"/>
+        </w:rPr>
+        <w:t xml:space="preserve"> - </w:t>
+      </w:r>
+      <w:proofErr w:type="spellStart"/>
+      <w:r>
+        <w:rPr>
+          <w:rStyle w:val="jlqj4b"/>
+        </w:rPr>
+        <w:t>visual</w:t>
+      </w:r>
+      <w:proofErr w:type="spellEnd"/>
+      <w:proofErr w:type="gramEnd"/>
+      <w:r>
+        <w:rPr>
+          <w:rStyle w:val="jlqj4b"/>
+        </w:rPr>
+        <w:t xml:space="preserve"> and </w:t>
+      </w:r>
+      <w:proofErr w:type="spellStart"/>
+      <w:r>
+        <w:rPr>
+          <w:rStyle w:val="jlqj4b"/>
+        </w:rPr>
+        <w:t>programming</w:t>
+      </w:r>
+      <w:proofErr w:type="spellEnd"/>
+      <w:r>
+        <w:rPr>
+          <w:rStyle w:val="jlqj4b"/>
+        </w:rPr>
+        <w:t>.</w:t>
+      </w:r>
+      <w:r>
+        <w:rPr>
+          <w:rStyle w:val="viiyi"/>
+        </w:rPr>
+        <w:t xml:space="preserve"> </w:t>
+      </w:r>
+      <w:proofErr w:type="spellStart"/>
+      <w:r>
+        <w:rPr>
+          <w:rStyle w:val="jlqj4b"/>
+        </w:rPr>
+        <w:t>The</w:t>
+      </w:r>
+      <w:proofErr w:type="spellEnd"/>
+      <w:r>
+        <w:rPr>
+          <w:rStyle w:val="jlqj4b"/>
+        </w:rPr>
+        <w:t xml:space="preserve"> </w:t>
+      </w:r>
+      <w:proofErr w:type="spellStart"/>
+      <w:r>
+        <w:rPr>
+          <w:rStyle w:val="jlqj4b"/>
+        </w:rPr>
+        <w:t>visual</w:t>
+      </w:r>
+      <w:proofErr w:type="spellEnd"/>
+      <w:r>
+        <w:rPr>
+          <w:rStyle w:val="jlqj4b"/>
+        </w:rPr>
+        <w:t xml:space="preserve"> editor </w:t>
+      </w:r>
+      <w:proofErr w:type="spellStart"/>
+      <w:r>
+        <w:rPr>
+          <w:rStyle w:val="jlqj4b"/>
+        </w:rPr>
+        <w:t>uses</w:t>
+      </w:r>
+      <w:proofErr w:type="spellEnd"/>
+      <w:r>
+        <w:rPr>
+          <w:rStyle w:val="jlqj4b"/>
+        </w:rPr>
+        <w:t xml:space="preserve"> </w:t>
+      </w:r>
+      <w:proofErr w:type="spellStart"/>
+      <w:r>
+        <w:rPr>
+          <w:rStyle w:val="jlqj4b"/>
+        </w:rPr>
+        <w:t>templates</w:t>
+      </w:r>
+      <w:proofErr w:type="spellEnd"/>
+      <w:r>
+        <w:rPr>
+          <w:rStyle w:val="jlqj4b"/>
+        </w:rPr>
+        <w:t xml:space="preserve"> and </w:t>
+      </w:r>
+      <w:proofErr w:type="spellStart"/>
+      <w:r>
+        <w:rPr>
+          <w:rStyle w:val="jlqj4b"/>
+        </w:rPr>
+        <w:t>easy</w:t>
+      </w:r>
+      <w:proofErr w:type="spellEnd"/>
+      <w:r>
+        <w:rPr>
+          <w:rStyle w:val="jlqj4b"/>
+        </w:rPr>
+        <w:t xml:space="preserve"> </w:t>
+      </w:r>
+      <w:proofErr w:type="spellStart"/>
+      <w:r>
+        <w:rPr>
+          <w:rStyle w:val="jlqj4b"/>
+        </w:rPr>
+        <w:t>editing</w:t>
+      </w:r>
+      <w:proofErr w:type="spellEnd"/>
+      <w:r>
+        <w:rPr>
+          <w:rStyle w:val="jlqj4b"/>
+        </w:rPr>
+        <w:t>.</w:t>
+      </w:r>
+      <w:r>
+        <w:rPr>
+          <w:rStyle w:val="viiyi"/>
+        </w:rPr>
+        <w:t xml:space="preserve"> </w:t>
+      </w:r>
+      <w:proofErr w:type="spellStart"/>
+      <w:r>
+        <w:rPr>
+          <w:rStyle w:val="jlqj4b"/>
+        </w:rPr>
+        <w:t>Programming</w:t>
+      </w:r>
+      <w:proofErr w:type="spellEnd"/>
+      <w:r>
+        <w:rPr>
+          <w:rStyle w:val="jlqj4b"/>
+        </w:rPr>
+        <w:t xml:space="preserve"> </w:t>
+      </w:r>
+      <w:proofErr w:type="spellStart"/>
+      <w:r>
+        <w:rPr>
+          <w:rStyle w:val="jlqj4b"/>
+        </w:rPr>
+        <w:t>is</w:t>
+      </w:r>
+      <w:proofErr w:type="spellEnd"/>
+      <w:r>
+        <w:rPr>
+          <w:rStyle w:val="jlqj4b"/>
+        </w:rPr>
+        <w:t xml:space="preserve"> </w:t>
+      </w:r>
+      <w:proofErr w:type="spellStart"/>
+      <w:r>
+        <w:rPr>
+          <w:rStyle w:val="jlqj4b"/>
+        </w:rPr>
+        <w:t>intended</w:t>
+      </w:r>
+      <w:proofErr w:type="spellEnd"/>
+      <w:r>
+        <w:rPr>
+          <w:rStyle w:val="jlqj4b"/>
+        </w:rPr>
+        <w:t xml:space="preserve"> </w:t>
+      </w:r>
+      <w:proofErr w:type="spellStart"/>
+      <w:r>
+        <w:rPr>
+          <w:rStyle w:val="jlqj4b"/>
+        </w:rPr>
+        <w:t>for</w:t>
+      </w:r>
+      <w:proofErr w:type="spellEnd"/>
+      <w:r>
+        <w:rPr>
+          <w:rStyle w:val="jlqj4b"/>
+        </w:rPr>
+        <w:t xml:space="preserve"> </w:t>
+      </w:r>
+      <w:proofErr w:type="spellStart"/>
+      <w:r>
+        <w:rPr>
+          <w:rStyle w:val="jlqj4b"/>
+        </w:rPr>
+        <w:t>programmers</w:t>
+      </w:r>
+      <w:proofErr w:type="spellEnd"/>
+      <w:r>
+        <w:rPr>
+          <w:rStyle w:val="jlqj4b"/>
+        </w:rPr>
+        <w:t>.</w:t>
+      </w:r>
+      <w:r>
+        <w:rPr>
+          <w:rStyle w:val="viiyi"/>
+        </w:rPr>
+        <w:t xml:space="preserve"> </w:t>
+      </w:r>
+      <w:proofErr w:type="spellStart"/>
+      <w:r>
+        <w:rPr>
+          <w:rStyle w:val="jlqj4b"/>
+        </w:rPr>
+        <w:t>The</w:t>
+      </w:r>
+      <w:proofErr w:type="spellEnd"/>
+      <w:r>
+        <w:rPr>
+          <w:rStyle w:val="jlqj4b"/>
+        </w:rPr>
+        <w:t xml:space="preserve"> user </w:t>
+      </w:r>
+      <w:proofErr w:type="spellStart"/>
+      <w:r>
+        <w:rPr>
+          <w:rStyle w:val="jlqj4b"/>
+        </w:rPr>
+        <w:t>can</w:t>
+      </w:r>
+      <w:proofErr w:type="spellEnd"/>
+      <w:r>
+        <w:rPr>
+          <w:rStyle w:val="jlqj4b"/>
+        </w:rPr>
+        <w:t xml:space="preserve"> switch </w:t>
+      </w:r>
+      <w:proofErr w:type="spellStart"/>
+      <w:r>
+        <w:rPr>
+          <w:rStyle w:val="jlqj4b"/>
+        </w:rPr>
+        <w:t>between</w:t>
+      </w:r>
+      <w:proofErr w:type="spellEnd"/>
+      <w:r>
+        <w:rPr>
+          <w:rStyle w:val="jlqj4b"/>
+        </w:rPr>
+        <w:t xml:space="preserve"> </w:t>
+      </w:r>
+      <w:proofErr w:type="spellStart"/>
+      <w:r>
+        <w:rPr>
+          <w:rStyle w:val="jlqj4b"/>
+        </w:rPr>
+        <w:t>editors</w:t>
+      </w:r>
+      <w:proofErr w:type="spellEnd"/>
+      <w:r>
+        <w:rPr>
+          <w:rStyle w:val="jlqj4b"/>
+        </w:rPr>
+        <w:t xml:space="preserve"> and use </w:t>
+      </w:r>
+      <w:proofErr w:type="spellStart"/>
+      <w:r>
+        <w:rPr>
+          <w:rStyle w:val="jlqj4b"/>
+        </w:rPr>
+        <w:t>the</w:t>
+      </w:r>
+      <w:proofErr w:type="spellEnd"/>
+      <w:r>
+        <w:rPr>
+          <w:rStyle w:val="jlqj4b"/>
+        </w:rPr>
+        <w:t xml:space="preserve"> more </w:t>
+      </w:r>
+      <w:proofErr w:type="spellStart"/>
+      <w:r>
+        <w:rPr>
+          <w:rStyle w:val="jlqj4b"/>
+        </w:rPr>
+        <w:t>adequate</w:t>
+      </w:r>
+      <w:proofErr w:type="spellEnd"/>
+      <w:r>
+        <w:rPr>
+          <w:rStyle w:val="jlqj4b"/>
+        </w:rPr>
+        <w:t xml:space="preserve"> </w:t>
+      </w:r>
+      <w:proofErr w:type="spellStart"/>
+      <w:r>
+        <w:rPr>
+          <w:rStyle w:val="jlqj4b"/>
+        </w:rPr>
+        <w:t>one</w:t>
+      </w:r>
+      <w:proofErr w:type="spellEnd"/>
+      <w:r>
+        <w:rPr>
+          <w:rStyle w:val="jlqj4b"/>
+        </w:rPr>
+        <w:t xml:space="preserve">. </w:t>
+      </w:r>
+    </w:p>
+    <w:p>
+      <w:pPr>
+        <w:pStyle w:val="Text"/>
+        <w:rPr>
+          <w:rStyle w:val="jlqj4b"/>
+        </w:rPr>
+      </w:pPr>
+      <w:r>
+        <w:rPr>
+          <w:rStyle w:val="jlqj4b"/>
+        </w:rPr>
+        <w:t xml:space="preserve">Part </w:t>
+      </w:r>
+      <w:proofErr w:type="spellStart"/>
+      <w:r>
+        <w:rPr>
+          <w:rStyle w:val="jlqj4b"/>
+        </w:rPr>
+        <w:t>of</w:t>
+      </w:r>
+      <w:proofErr w:type="spellEnd"/>
+      <w:r>
+        <w:rPr>
+          <w:rStyle w:val="jlqj4b"/>
+        </w:rPr>
+        <w:t xml:space="preserve"> </w:t>
+      </w:r>
+      <w:proofErr w:type="spellStart"/>
+      <w:r>
+        <w:rPr>
+          <w:rStyle w:val="jlqj4b"/>
+        </w:rPr>
+        <w:t>the</w:t>
+      </w:r>
+      <w:proofErr w:type="spellEnd"/>
+      <w:r>
+        <w:rPr>
+          <w:rStyle w:val="jlqj4b"/>
+        </w:rPr>
+        <w:t xml:space="preserve"> </w:t>
+      </w:r>
+      <w:proofErr w:type="spellStart"/>
+      <w:r>
+        <w:rPr>
+          <w:rStyle w:val="jlqj4b"/>
+        </w:rPr>
+        <w:t>year's</w:t>
+      </w:r>
+      <w:proofErr w:type="spellEnd"/>
+      <w:r>
+        <w:rPr>
+          <w:rStyle w:val="jlqj4b"/>
+        </w:rPr>
+        <w:t xml:space="preserve"> </w:t>
+      </w:r>
+      <w:proofErr w:type="spellStart"/>
+      <w:r>
+        <w:rPr>
+          <w:rStyle w:val="jlqj4b"/>
+        </w:rPr>
+        <w:t>project</w:t>
+      </w:r>
+      <w:proofErr w:type="spellEnd"/>
+      <w:r>
+        <w:rPr>
+          <w:rStyle w:val="jlqj4b"/>
+        </w:rPr>
+        <w:t xml:space="preserve"> </w:t>
+      </w:r>
+      <w:proofErr w:type="spellStart"/>
+      <w:r>
+        <w:rPr>
+          <w:rStyle w:val="jlqj4b"/>
+        </w:rPr>
+        <w:t>is</w:t>
+      </w:r>
+      <w:proofErr w:type="spellEnd"/>
+      <w:r>
+        <w:rPr>
+          <w:rStyle w:val="jlqj4b"/>
+        </w:rPr>
+        <w:t xml:space="preserve"> </w:t>
+      </w:r>
+      <w:proofErr w:type="spellStart"/>
+      <w:r>
+        <w:rPr>
+          <w:rStyle w:val="jlqj4b"/>
+        </w:rPr>
+        <w:t>an</w:t>
+      </w:r>
+      <w:proofErr w:type="spellEnd"/>
+      <w:r>
+        <w:rPr>
+          <w:rStyle w:val="jlqj4b"/>
+        </w:rPr>
+        <w:t xml:space="preserve"> </w:t>
+      </w:r>
+      <w:proofErr w:type="spellStart"/>
+      <w:r>
+        <w:rPr>
+          <w:rStyle w:val="jlqj4b"/>
+        </w:rPr>
+        <w:t>extension</w:t>
+      </w:r>
+      <w:proofErr w:type="spellEnd"/>
+      <w:r>
+        <w:rPr>
+          <w:rStyle w:val="jlqj4b"/>
+        </w:rPr>
+        <w:t xml:space="preserve"> </w:t>
+      </w:r>
+      <w:proofErr w:type="spellStart"/>
+      <w:r>
+        <w:rPr>
+          <w:rStyle w:val="jlqj4b"/>
+        </w:rPr>
+        <w:t>for</w:t>
+      </w:r>
+      <w:proofErr w:type="spellEnd"/>
+      <w:r>
+        <w:rPr>
+          <w:rStyle w:val="jlqj4b"/>
+        </w:rPr>
+        <w:t xml:space="preserve"> </w:t>
+      </w:r>
+      <w:proofErr w:type="spellStart"/>
+      <w:r>
+        <w:rPr>
+          <w:rStyle w:val="jlqj4b"/>
+        </w:rPr>
+        <w:t>the</w:t>
+      </w:r>
+      <w:proofErr w:type="spellEnd"/>
+      <w:r>
+        <w:rPr>
+          <w:rStyle w:val="jlqj4b"/>
+        </w:rPr>
+        <w:t xml:space="preserve"> Firefox browser.</w:t>
+      </w:r>
+      <w:r>
+        <w:rPr>
+          <w:rStyle w:val="viiyi"/>
+        </w:rPr>
+        <w:t xml:space="preserve"> </w:t>
+      </w:r>
+      <w:proofErr w:type="spellStart"/>
+      <w:r>
+        <w:rPr>
+          <w:rStyle w:val="jlqj4b"/>
+        </w:rPr>
+        <w:t>You</w:t>
+      </w:r>
+      <w:proofErr w:type="spellEnd"/>
+      <w:r>
+        <w:rPr>
+          <w:rStyle w:val="jlqj4b"/>
+        </w:rPr>
+        <w:t xml:space="preserve"> </w:t>
+      </w:r>
+      <w:proofErr w:type="spellStart"/>
+      <w:r>
+        <w:rPr>
+          <w:rStyle w:val="jlqj4b"/>
+        </w:rPr>
+        <w:t>can</w:t>
+      </w:r>
+      <w:proofErr w:type="spellEnd"/>
+      <w:r>
+        <w:rPr>
+          <w:rStyle w:val="jlqj4b"/>
+        </w:rPr>
+        <w:t xml:space="preserve"> use </w:t>
+      </w:r>
+      <w:proofErr w:type="spellStart"/>
+      <w:r>
+        <w:rPr>
+          <w:rStyle w:val="jlqj4b"/>
+        </w:rPr>
+        <w:t>it</w:t>
+      </w:r>
+      <w:proofErr w:type="spellEnd"/>
+      <w:r>
+        <w:rPr>
+          <w:rStyle w:val="jlqj4b"/>
+        </w:rPr>
+        <w:t xml:space="preserve"> to copy source </w:t>
+      </w:r>
+      <w:proofErr w:type="spellStart"/>
+      <w:r>
+        <w:rPr>
+          <w:rStyle w:val="jlqj4b"/>
+        </w:rPr>
+        <w:t>code</w:t>
+      </w:r>
+      <w:proofErr w:type="spellEnd"/>
+      <w:r>
+        <w:rPr>
+          <w:rStyle w:val="jlqj4b"/>
+        </w:rPr>
+        <w:t xml:space="preserve"> </w:t>
+      </w:r>
+      <w:proofErr w:type="spellStart"/>
+      <w:r>
+        <w:rPr>
+          <w:rStyle w:val="jlqj4b"/>
+        </w:rPr>
+        <w:t>from</w:t>
+      </w:r>
+      <w:proofErr w:type="spellEnd"/>
+      <w:r>
+        <w:rPr>
+          <w:rStyle w:val="jlqj4b"/>
+        </w:rPr>
+        <w:t xml:space="preserve"> </w:t>
+      </w:r>
+      <w:proofErr w:type="spellStart"/>
+      <w:r>
+        <w:rPr>
+          <w:rStyle w:val="jlqj4b"/>
+        </w:rPr>
+        <w:t>different</w:t>
+      </w:r>
+      <w:proofErr w:type="spellEnd"/>
+      <w:r>
+        <w:rPr>
+          <w:rStyle w:val="jlqj4b"/>
+        </w:rPr>
+        <w:t xml:space="preserve"> </w:t>
+      </w:r>
+      <w:proofErr w:type="spellStart"/>
+      <w:r>
+        <w:rPr>
+          <w:rStyle w:val="jlqj4b"/>
+        </w:rPr>
+        <w:t>pages</w:t>
+      </w:r>
+      <w:proofErr w:type="spellEnd"/>
+      <w:r>
+        <w:rPr>
+          <w:rStyle w:val="jlqj4b"/>
+        </w:rPr>
+        <w:t xml:space="preserve"> and paste </w:t>
+      </w:r>
+      <w:proofErr w:type="spellStart"/>
+      <w:r>
+        <w:rPr>
+          <w:rStyle w:val="jlqj4b"/>
+        </w:rPr>
+        <w:t>it</w:t>
+      </w:r>
+      <w:proofErr w:type="spellEnd"/>
+      <w:r>
+        <w:rPr>
+          <w:rStyle w:val="jlqj4b"/>
+        </w:rPr>
+        <w:t xml:space="preserve"> </w:t>
+      </w:r>
+      <w:proofErr w:type="spellStart"/>
+      <w:r>
+        <w:rPr>
+          <w:rStyle w:val="jlqj4b"/>
+        </w:rPr>
+        <w:t>into</w:t>
+      </w:r>
+      <w:proofErr w:type="spellEnd"/>
+      <w:r>
+        <w:rPr>
+          <w:rStyle w:val="jlqj4b"/>
+        </w:rPr>
+        <w:t xml:space="preserve"> </w:t>
+      </w:r>
+      <w:proofErr w:type="spellStart"/>
+      <w:r>
+        <w:rPr>
+          <w:rStyle w:val="jlqj4b"/>
+        </w:rPr>
+        <w:t>your</w:t>
+      </w:r>
+      <w:proofErr w:type="spellEnd"/>
+      <w:r>
+        <w:rPr>
+          <w:rStyle w:val="jlqj4b"/>
+        </w:rPr>
+        <w:t xml:space="preserve"> </w:t>
+      </w:r>
+      <w:proofErr w:type="spellStart"/>
+      <w:r>
+        <w:rPr>
+          <w:rStyle w:val="jlqj4b"/>
+        </w:rPr>
+        <w:t>own</w:t>
+      </w:r>
+      <w:proofErr w:type="spellEnd"/>
+      <w:r>
+        <w:rPr>
+          <w:rStyle w:val="jlqj4b"/>
+        </w:rPr>
+        <w:t xml:space="preserve"> </w:t>
+      </w:r>
+      <w:proofErr w:type="spellStart"/>
+      <w:r>
+        <w:rPr>
+          <w:rStyle w:val="jlqj4b"/>
+        </w:rPr>
+        <w:t>pages</w:t>
+      </w:r>
+      <w:proofErr w:type="spellEnd"/>
+      <w:r>
+        <w:rPr>
+          <w:rStyle w:val="jlqj4b"/>
+        </w:rPr>
+        <w:t>.</w:t>
+      </w:r>
+    </w:p>
+    <w:p>
+      <w:pPr>
+        <w:pStyle w:val="Text"/>
+        <w:spacing w:line="240" w:lineRule="auto"/>
+      </w:pPr>
+    </w:p>
+    <w:p>
+      <w:pPr>
+        <w:pStyle w:val="Text"/>
+        <w:spacing w:line="240" w:lineRule="auto"/>
+        <w:rPr>
+          <w:sz w:val="32"/>
+          <w:szCs w:val="32"/>
+        </w:rPr>
+      </w:pPr>
+      <w:r>
+        <w:rPr>
+          <w:sz w:val="32"/>
+          <w:szCs w:val="32"/>
+        </w:rPr>
+        <w:t>Zadání</w:t>
+      </w:r>
+    </w:p>
+    <w:p>
+      <w:pPr>
+        <w:pStyle w:val="Text"/>
+      </w:pPr>
+      <w:r>
+        <w:t xml:space="preserve">Webová aplikace na tvorbu jednoduchých stránek. Uživatel bude schopen si z šablon (bloků) postavit stránku a pak jen upravit obsah (podobně jako u Wix.com). Aplikace mu následně vygeneruje potřebný </w:t>
+      </w:r>
+      <w:r>
+        <w:t>HTML</w:t>
+      </w:r>
+      <w:r>
+        <w:t xml:space="preserve"> a </w:t>
+      </w:r>
+      <w:r>
+        <w:t>CSS</w:t>
+      </w:r>
+      <w:r>
+        <w:t xml:space="preserve">. </w:t>
+      </w:r>
+    </w:p>
+    <w:p>
+      <w:pPr>
+        <w:pStyle w:val="Text"/>
+      </w:pPr>
+      <w:r>
+        <w:t xml:space="preserve">Součástí projektu bude rozšíření pro Firefox, který si uživatel nainstaluje do prohlížeče. Po jeho aktivování si může načíst libovolnou stránku a pomocí rozšíření vybrat přímo blok. Po kliknutí se mu zkopíruje </w:t>
+      </w:r>
+      <w:r>
+        <w:t>HTML</w:t>
+      </w:r>
+      <w:r>
+        <w:t xml:space="preserve"> a </w:t>
+      </w:r>
+      <w:r>
+        <w:t>CSS</w:t>
+      </w:r>
+      <w:r>
+        <w:t xml:space="preserve"> bloku.</w:t>
+      </w:r>
+    </w:p>
+    <w:p>
+      <w:pPr>
+        <w:pStyle w:val="Text"/>
+      </w:pPr>
+      <w:r>
+        <w:t>Stěžejní částí práce bude naprogramovat nějaký editor pro tvorbu stránek. Editor bude zrychlovat vývoj stránek, avšak uživatel stejně bude muset umět programovat, aby docílil cíleného výsledku.</w:t>
+      </w:r>
+    </w:p>
+    <w:p>
+      <w:pPr>
+        <w:pStyle w:val="Text"/>
+      </w:pPr>
+      <w:r>
+        <w:t xml:space="preserve">Technologie webové aplikace:  Javascript, </w:t>
+      </w:r>
+      <w:proofErr w:type="spellStart"/>
+      <w:r>
+        <w:t>ReactJS</w:t>
+      </w:r>
+      <w:proofErr w:type="spellEnd"/>
+      <w:r>
+        <w:t xml:space="preserve">, </w:t>
+      </w:r>
+      <w:proofErr w:type="spellStart"/>
+      <w:r>
+        <w:t>NodeJs</w:t>
+      </w:r>
+      <w:proofErr w:type="spellEnd"/>
+      <w:r>
+        <w:t xml:space="preserve">, </w:t>
+      </w:r>
+      <w:proofErr w:type="spellStart"/>
+      <w:r>
+        <w:t>NextJs</w:t>
+      </w:r>
+      <w:proofErr w:type="spellEnd"/>
+    </w:p>
+    <w:p>
+      <w:pPr>
+        <w:pStyle w:val="Text"/>
+        <w:sectPr>
+          <w:headerReference w:type="default" r:id="rId16"/>
+          <w:footerReference w:type="default" r:id="rId17"/>
+          <w:pgSz w:w="11906" w:h="16838" w:code="9"/>
+          <w:pgMar w:top="1418" w:right="1418" w:bottom="1418" w:left="1701" w:header="709" w:footer="709" w:gutter="0"/>
+          <w:cols w:space="708"/>
+          <w:docGrid w:linePitch="360"/>
+        </w:sectPr>
+      </w:pPr>
+      <w:r>
+        <w:t>Technologie webového rozšíření: Javascript, Firefox</w:t>
+      </w:r>
+    </w:p>
+    <w:p>
+      <w:pPr>
+        <w:pStyle w:val="Text"/>
+        <w:rPr>
+          <w:sz w:val="32"/>
+          <w:szCs w:val="32"/>
+        </w:rPr>
+      </w:pPr>
+      <w:r>
+        <w:rPr>
+          <w:sz w:val="32"/>
+          <w:szCs w:val="32"/>
+        </w:rPr>
+        <w:lastRenderedPageBreak/>
+        <w:t>Obsa</w:t>
+      </w:r>
+      <w:r>
+        <w:rPr>
+          <w:sz w:val="32"/>
+          <w:szCs w:val="32"/>
+        </w:rPr>
+        <w:t>h</w:t>
+      </w:r>
+    </w:p>
+    <w:p>
+      <w:pPr>
+        <w:pStyle w:val="Obsah1"/>
+        <w:tabs>
+          <w:tab w:val="right" w:pos="8777"/>
+        </w:tabs>
+        <w:rPr>
+          <w:rFonts w:eastAsiaTheme="minorEastAsia" w:cstheme="minorBidi"/>
+          <w:b w:val="0"/>
+          <w:bCs w:val="0"/>
+          <w:noProof/>
+          <w:sz w:val="22"/>
+          <w:szCs w:val="22"/>
+          <w:lang w:eastAsia="cs-CZ"/>
+        </w:rPr>
+      </w:pPr>
+      <w:r>
+        <w:rPr>
+          <w:b w:val="0"/>
+          <w:bCs w:val="0"/>
+          <w:smallCaps/>
+          <w:sz w:val="44"/>
+          <w:szCs w:val="44"/>
+        </w:rPr>
+        <w:fldChar w:fldCharType="begin"/>
+      </w:r>
+      <w:r>
+        <w:rPr>
+          <w:b w:val="0"/>
+          <w:bCs w:val="0"/>
+          <w:smallCaps/>
+          <w:sz w:val="44"/>
+          <w:szCs w:val="44"/>
+        </w:rPr>
+        <w:instrText xml:space="preserve"> TOC \h \z \t "Nadpis;1;Podnadpisek;2;titulek;3" </w:instrText>
+      </w:r>
+      <w:r>
+        <w:rPr>
+          <w:b w:val="0"/>
+          <w:bCs w:val="0"/>
+          <w:smallCaps/>
+          <w:sz w:val="44"/>
+          <w:szCs w:val="44"/>
+        </w:rPr>
+        <w:fldChar w:fldCharType="separate"/>
+      </w:r>
+      <w:hyperlink w:anchor="_Toc66716087" w:history="1">
+        <w:r>
+          <w:rPr>
+            <w:rStyle w:val="Hypertextovodkaz"/>
+            <w:noProof/>
+          </w:rPr>
+          <w:t>1. Úvod</w:t>
+        </w:r>
+        <w:r>
+          <w:rPr>
+            <w:noProof/>
+            <w:webHidden/>
+          </w:rPr>
+          <w:tab/>
+        </w:r>
+        <w:r>
+          <w:rPr>
+            <w:noProof/>
+            <w:webHidden/>
+          </w:rPr>
+          <w:fldChar w:fldCharType="begin"/>
+        </w:r>
+        <w:r>
+          <w:rPr>
+            <w:noProof/>
+            <w:webHidden/>
+          </w:rPr>
+          <w:instrText xml:space="preserve"> PAGEREF _Toc66716087 \h </w:instrText>
+        </w:r>
+        <w:r>
+          <w:rPr>
+            <w:noProof/>
+            <w:webHidden/>
+          </w:rPr>
+        </w:r>
+        <w:r>
+          <w:rPr>
+            <w:noProof/>
+            <w:webHidden/>
+          </w:rPr>
+          <w:fldChar w:fldCharType="separate"/>
+        </w:r>
+        <w:r>
+          <w:rPr>
+            <w:noProof/>
+            <w:webHidden/>
+          </w:rPr>
+          <w:t>1</w:t>
+        </w:r>
+        <w:r>
+          <w:rPr>
+            <w:noProof/>
+            <w:webHidden/>
+          </w:rPr>
+          <w:fldChar w:fldCharType="end"/>
+        </w:r>
+      </w:hyperlink>
+    </w:p>
+    <w:p>
+      <w:pPr>
+        <w:pStyle w:val="Obsah2"/>
+        <w:tabs>
+          <w:tab w:val="right" w:pos="8777"/>
+        </w:tabs>
+        <w:rPr>
+          <w:rFonts w:eastAsiaTheme="minorEastAsia" w:cstheme="minorBidi"/>
+          <w:i w:val="0"/>
+          <w:iCs w:val="0"/>
+          <w:noProof/>
+          <w:sz w:val="22"/>
+          <w:szCs w:val="22"/>
+          <w:lang w:eastAsia="cs-CZ"/>
+        </w:rPr>
+      </w:pPr>
+      <w:hyperlink w:anchor="_Toc66716088" w:history="1">
+        <w:r>
+          <w:rPr>
+            <w:rStyle w:val="Hypertextovodkaz"/>
+            <w:noProof/>
+          </w:rPr>
+          <w:t>1.1. Cíl</w:t>
+        </w:r>
+        <w:r>
+          <w:rPr>
+            <w:noProof/>
+            <w:webHidden/>
+          </w:rPr>
+          <w:tab/>
+        </w:r>
+        <w:r>
+          <w:rPr>
+            <w:noProof/>
+            <w:webHidden/>
+          </w:rPr>
+          <w:fldChar w:fldCharType="begin"/>
+        </w:r>
+        <w:r>
+          <w:rPr>
+            <w:noProof/>
+            <w:webHidden/>
+          </w:rPr>
+          <w:instrText xml:space="preserve"> PAGEREF _Toc66716088 \h </w:instrText>
+        </w:r>
+        <w:r>
+          <w:rPr>
+            <w:noProof/>
+            <w:webHidden/>
+          </w:rPr>
+        </w:r>
+        <w:r>
+          <w:rPr>
+            <w:noProof/>
+            <w:webHidden/>
+          </w:rPr>
+          <w:fldChar w:fldCharType="separate"/>
+        </w:r>
+        <w:r>
+          <w:rPr>
+            <w:noProof/>
+            <w:webHidden/>
+          </w:rPr>
+          <w:t>1</w:t>
+        </w:r>
+        <w:r>
+          <w:rPr>
+            <w:noProof/>
+            <w:webHidden/>
+          </w:rPr>
+          <w:fldChar w:fldCharType="end"/>
+        </w:r>
+      </w:hyperlink>
+    </w:p>
+    <w:p>
+      <w:pPr>
+        <w:pStyle w:val="Obsah1"/>
+        <w:tabs>
+          <w:tab w:val="right" w:pos="8777"/>
+        </w:tabs>
+        <w:rPr>
+          <w:rFonts w:eastAsiaTheme="minorEastAsia" w:cstheme="minorBidi"/>
+          <w:b w:val="0"/>
+          <w:bCs w:val="0"/>
+          <w:noProof/>
+          <w:sz w:val="22"/>
+          <w:szCs w:val="22"/>
+          <w:lang w:eastAsia="cs-CZ"/>
+        </w:rPr>
+      </w:pPr>
+      <w:hyperlink w:anchor="_Toc66716089" w:history="1">
+        <w:r>
+          <w:rPr>
+            <w:rStyle w:val="Hypertextovodkaz"/>
+            <w:noProof/>
+          </w:rPr>
+          <w:t>2. Technologie</w:t>
+        </w:r>
+        <w:r>
+          <w:rPr>
+            <w:noProof/>
+            <w:webHidden/>
+          </w:rPr>
+          <w:tab/>
+        </w:r>
+        <w:r>
+          <w:rPr>
+            <w:noProof/>
+            <w:webHidden/>
+          </w:rPr>
+          <w:fldChar w:fldCharType="begin"/>
+        </w:r>
+        <w:r>
+          <w:rPr>
+            <w:noProof/>
+            <w:webHidden/>
+          </w:rPr>
+          <w:instrText xml:space="preserve"> PAGEREF _Toc66716089 \h </w:instrText>
+        </w:r>
+        <w:r>
+          <w:rPr>
+            <w:noProof/>
+            <w:webHidden/>
+          </w:rPr>
+        </w:r>
+        <w:r>
+          <w:rPr>
+            <w:noProof/>
+            <w:webHidden/>
+          </w:rPr>
+          <w:fldChar w:fldCharType="separate"/>
+        </w:r>
+        <w:r>
+          <w:rPr>
+            <w:noProof/>
+            <w:webHidden/>
+          </w:rPr>
+          <w:t>1</w:t>
+        </w:r>
+        <w:r>
+          <w:rPr>
+            <w:noProof/>
+            <w:webHidden/>
+          </w:rPr>
+          <w:fldChar w:fldCharType="end"/>
+        </w:r>
+      </w:hyperlink>
+    </w:p>
+    <w:p>
+      <w:pPr>
+        <w:pStyle w:val="Obsah2"/>
+        <w:tabs>
+          <w:tab w:val="right" w:pos="8777"/>
+        </w:tabs>
+        <w:rPr>
+          <w:rFonts w:eastAsiaTheme="minorEastAsia" w:cstheme="minorBidi"/>
+          <w:i w:val="0"/>
+          <w:iCs w:val="0"/>
+          <w:noProof/>
+          <w:sz w:val="22"/>
+          <w:szCs w:val="22"/>
+          <w:lang w:eastAsia="cs-CZ"/>
+        </w:rPr>
+      </w:pPr>
+      <w:hyperlink w:anchor="_Toc66716090" w:history="1">
+        <w:r>
+          <w:rPr>
+            <w:rStyle w:val="Hypertextovodkaz"/>
+            <w:noProof/>
+          </w:rPr>
+          <w:t>2.1. Webová aplikace</w:t>
+        </w:r>
+        <w:r>
+          <w:rPr>
+            <w:noProof/>
+            <w:webHidden/>
+          </w:rPr>
+          <w:tab/>
+        </w:r>
+        <w:r>
+          <w:rPr>
+            <w:noProof/>
+            <w:webHidden/>
+          </w:rPr>
+          <w:fldChar w:fldCharType="begin"/>
+        </w:r>
+        <w:r>
+          <w:rPr>
+            <w:noProof/>
+            <w:webHidden/>
+          </w:rPr>
+          <w:instrText xml:space="preserve"> PAGEREF _Toc66716090 \h </w:instrText>
+        </w:r>
+        <w:r>
+          <w:rPr>
+            <w:noProof/>
+            <w:webHidden/>
+          </w:rPr>
+        </w:r>
+        <w:r>
+          <w:rPr>
+            <w:noProof/>
+            <w:webHidden/>
+          </w:rPr>
+          <w:fldChar w:fldCharType="separate"/>
+        </w:r>
+        <w:r>
+          <w:rPr>
+            <w:noProof/>
+            <w:webHidden/>
+          </w:rPr>
+          <w:t>1</w:t>
+        </w:r>
+        <w:r>
+          <w:rPr>
+            <w:noProof/>
+            <w:webHidden/>
+          </w:rPr>
+          <w:fldChar w:fldCharType="end"/>
+        </w:r>
+      </w:hyperlink>
+    </w:p>
+    <w:p>
+      <w:pPr>
+        <w:pStyle w:val="Obsah2"/>
+        <w:tabs>
+          <w:tab w:val="right" w:pos="8777"/>
+        </w:tabs>
+        <w:rPr>
+          <w:rFonts w:eastAsiaTheme="minorEastAsia" w:cstheme="minorBidi"/>
+          <w:i w:val="0"/>
+          <w:iCs w:val="0"/>
+          <w:noProof/>
+          <w:sz w:val="22"/>
+          <w:szCs w:val="22"/>
+          <w:lang w:eastAsia="cs-CZ"/>
+        </w:rPr>
+      </w:pPr>
+      <w:hyperlink w:anchor="_Toc66716091" w:history="1">
+        <w:r>
+          <w:rPr>
+            <w:rStyle w:val="Hypertextovodkaz"/>
+            <w:noProof/>
+          </w:rPr>
+          <w:t>2.2. Rozšíření na Firefox</w:t>
+        </w:r>
+        <w:r>
+          <w:rPr>
+            <w:noProof/>
+            <w:webHidden/>
+          </w:rPr>
+          <w:tab/>
+        </w:r>
+        <w:r>
+          <w:rPr>
+            <w:noProof/>
+            <w:webHidden/>
+          </w:rPr>
+          <w:fldChar w:fldCharType="begin"/>
+        </w:r>
+        <w:r>
+          <w:rPr>
+            <w:noProof/>
+            <w:webHidden/>
+          </w:rPr>
+          <w:instrText xml:space="preserve"> PAGEREF _Toc66716091 \h </w:instrText>
+        </w:r>
+        <w:r>
+          <w:rPr>
+            <w:noProof/>
+            <w:webHidden/>
+          </w:rPr>
+        </w:r>
+        <w:r>
+          <w:rPr>
+            <w:noProof/>
+            <w:webHidden/>
+          </w:rPr>
+          <w:fldChar w:fldCharType="separate"/>
+        </w:r>
+        <w:r>
+          <w:rPr>
+            <w:noProof/>
+            <w:webHidden/>
+          </w:rPr>
+          <w:t>2</w:t>
+        </w:r>
+        <w:r>
+          <w:rPr>
+            <w:noProof/>
+            <w:webHidden/>
+          </w:rPr>
+          <w:fldChar w:fldCharType="end"/>
+        </w:r>
+      </w:hyperlink>
+    </w:p>
+    <w:p>
+      <w:pPr>
+        <w:pStyle w:val="Obsah1"/>
+        <w:tabs>
+          <w:tab w:val="right" w:pos="8777"/>
+        </w:tabs>
+        <w:rPr>
+          <w:rFonts w:eastAsiaTheme="minorEastAsia" w:cstheme="minorBidi"/>
+          <w:b w:val="0"/>
+          <w:bCs w:val="0"/>
+          <w:noProof/>
+          <w:sz w:val="22"/>
+          <w:szCs w:val="22"/>
+          <w:lang w:eastAsia="cs-CZ"/>
+        </w:rPr>
+      </w:pPr>
+      <w:hyperlink w:anchor="_Toc66716092" w:history="1">
+        <w:r>
+          <w:rPr>
+            <w:rStyle w:val="Hypertextovodkaz"/>
+            <w:noProof/>
+          </w:rPr>
+          <w:t>3. Webová aplikace</w:t>
+        </w:r>
+        <w:r>
+          <w:rPr>
+            <w:noProof/>
+            <w:webHidden/>
+          </w:rPr>
+          <w:tab/>
+        </w:r>
+        <w:r>
+          <w:rPr>
+            <w:noProof/>
+            <w:webHidden/>
+          </w:rPr>
+          <w:fldChar w:fldCharType="begin"/>
+        </w:r>
+        <w:r>
+          <w:rPr>
+            <w:noProof/>
+            <w:webHidden/>
+          </w:rPr>
+          <w:instrText xml:space="preserve"> PAGEREF _Toc66716092 \h </w:instrText>
+        </w:r>
+        <w:r>
+          <w:rPr>
+            <w:noProof/>
+            <w:webHidden/>
+          </w:rPr>
+        </w:r>
+        <w:r>
+          <w:rPr>
+            <w:noProof/>
+            <w:webHidden/>
+          </w:rPr>
+          <w:fldChar w:fldCharType="separate"/>
+        </w:r>
+        <w:r>
+          <w:rPr>
+            <w:noProof/>
+            <w:webHidden/>
+          </w:rPr>
+          <w:t>2</w:t>
+        </w:r>
+        <w:r>
+          <w:rPr>
+            <w:noProof/>
+            <w:webHidden/>
+          </w:rPr>
+          <w:fldChar w:fldCharType="end"/>
+        </w:r>
+      </w:hyperlink>
+    </w:p>
+    <w:p>
+      <w:pPr>
+        <w:pStyle w:val="Obsah2"/>
+        <w:tabs>
+          <w:tab w:val="right" w:pos="8777"/>
+        </w:tabs>
+        <w:rPr>
+          <w:rFonts w:eastAsiaTheme="minorEastAsia" w:cstheme="minorBidi"/>
+          <w:i w:val="0"/>
+          <w:iCs w:val="0"/>
+          <w:noProof/>
+          <w:sz w:val="22"/>
+          <w:szCs w:val="22"/>
+          <w:lang w:eastAsia="cs-CZ"/>
+        </w:rPr>
+      </w:pPr>
+      <w:hyperlink w:anchor="_Toc66716093" w:history="1">
+        <w:r>
+          <w:rPr>
+            <w:rStyle w:val="Hypertextovodkaz"/>
+            <w:noProof/>
+          </w:rPr>
+          <w:t>3.1. Editování v oknech</w:t>
+        </w:r>
+        <w:r>
+          <w:rPr>
+            <w:noProof/>
+            <w:webHidden/>
+          </w:rPr>
+          <w:tab/>
+        </w:r>
+        <w:r>
+          <w:rPr>
+            <w:noProof/>
+            <w:webHidden/>
+          </w:rPr>
+          <w:fldChar w:fldCharType="begin"/>
+        </w:r>
+        <w:r>
+          <w:rPr>
+            <w:noProof/>
+            <w:webHidden/>
+          </w:rPr>
+          <w:instrText xml:space="preserve"> PAGEREF _Toc66716093 \h </w:instrText>
+        </w:r>
+        <w:r>
+          <w:rPr>
+            <w:noProof/>
+            <w:webHidden/>
+          </w:rPr>
+        </w:r>
+        <w:r>
+          <w:rPr>
+            <w:noProof/>
+            <w:webHidden/>
+          </w:rPr>
+          <w:fldChar w:fldCharType="separate"/>
+        </w:r>
+        <w:r>
+          <w:rPr>
+            <w:noProof/>
+            <w:webHidden/>
+          </w:rPr>
+          <w:t>2</w:t>
+        </w:r>
+        <w:r>
+          <w:rPr>
+            <w:noProof/>
+            <w:webHidden/>
+          </w:rPr>
+          <w:fldChar w:fldCharType="end"/>
+        </w:r>
+      </w:hyperlink>
+    </w:p>
+    <w:p>
+      <w:pPr>
+        <w:pStyle w:val="Obsah3"/>
+        <w:tabs>
+          <w:tab w:val="left" w:pos="1320"/>
+          <w:tab w:val="right" w:pos="8777"/>
+        </w:tabs>
+        <w:rPr>
+          <w:rFonts w:eastAsiaTheme="minorEastAsia" w:cstheme="minorBidi"/>
+          <w:noProof/>
+          <w:sz w:val="22"/>
+          <w:szCs w:val="22"/>
+          <w:lang w:eastAsia="cs-CZ"/>
+        </w:rPr>
+      </w:pPr>
+      <w:hyperlink w:anchor="_Toc66716094" w:history="1">
+        <w:r>
+          <w:rPr>
+            <w:rStyle w:val="Hypertextovodkaz"/>
+            <w:noProof/>
+          </w:rPr>
+          <w:t>3.1.1.</w:t>
+        </w:r>
+        <w:r>
+          <w:rPr>
+            <w:rFonts w:eastAsiaTheme="minorEastAsia" w:cstheme="minorBidi"/>
+            <w:noProof/>
+            <w:sz w:val="22"/>
+            <w:szCs w:val="22"/>
+            <w:lang w:eastAsia="cs-CZ"/>
+          </w:rPr>
+          <w:tab/>
+        </w:r>
+        <w:r>
+          <w:rPr>
+            <w:rStyle w:val="Hypertextovodkaz"/>
+            <w:noProof/>
+          </w:rPr>
+          <w:t>Vizuální editor</w:t>
+        </w:r>
+        <w:r>
+          <w:rPr>
+            <w:noProof/>
+            <w:webHidden/>
+          </w:rPr>
+          <w:tab/>
+        </w:r>
+        <w:r>
+          <w:rPr>
+            <w:noProof/>
+            <w:webHidden/>
+          </w:rPr>
+          <w:fldChar w:fldCharType="begin"/>
+        </w:r>
+        <w:r>
+          <w:rPr>
+            <w:noProof/>
+            <w:webHidden/>
+          </w:rPr>
+          <w:instrText xml:space="preserve"> PAGEREF _Toc66716094 \h </w:instrText>
+        </w:r>
+        <w:r>
+          <w:rPr>
+            <w:noProof/>
+            <w:webHidden/>
+          </w:rPr>
+        </w:r>
+        <w:r>
+          <w:rPr>
+            <w:noProof/>
+            <w:webHidden/>
+          </w:rPr>
+          <w:fldChar w:fldCharType="separate"/>
+        </w:r>
+        <w:r>
+          <w:rPr>
+            <w:noProof/>
+            <w:webHidden/>
+          </w:rPr>
+          <w:t>2</w:t>
+        </w:r>
+        <w:r>
+          <w:rPr>
+            <w:noProof/>
+            <w:webHidden/>
+          </w:rPr>
+          <w:fldChar w:fldCharType="end"/>
+        </w:r>
+      </w:hyperlink>
+    </w:p>
+    <w:p>
+      <w:pPr>
+        <w:pStyle w:val="Obsah3"/>
+        <w:tabs>
+          <w:tab w:val="left" w:pos="1320"/>
+          <w:tab w:val="right" w:pos="8777"/>
+        </w:tabs>
+        <w:rPr>
+          <w:rFonts w:eastAsiaTheme="minorEastAsia" w:cstheme="minorBidi"/>
+          <w:noProof/>
+          <w:sz w:val="22"/>
+          <w:szCs w:val="22"/>
+          <w:lang w:eastAsia="cs-CZ"/>
+        </w:rPr>
+      </w:pPr>
+      <w:hyperlink w:anchor="_Toc66716095" w:history="1">
+        <w:r>
+          <w:rPr>
+            <w:rStyle w:val="Hypertextovodkaz"/>
+            <w:noProof/>
+          </w:rPr>
+          <w:t>3.1.2.</w:t>
+        </w:r>
+        <w:r>
+          <w:rPr>
+            <w:rFonts w:eastAsiaTheme="minorEastAsia" w:cstheme="minorBidi"/>
+            <w:noProof/>
+            <w:sz w:val="22"/>
+            <w:szCs w:val="22"/>
+            <w:lang w:eastAsia="cs-CZ"/>
+          </w:rPr>
+          <w:tab/>
+        </w:r>
+        <w:r>
+          <w:rPr>
+            <w:rStyle w:val="Hypertextovodkaz"/>
+            <w:noProof/>
+          </w:rPr>
+          <w:t>Textový editor</w:t>
+        </w:r>
+        <w:r>
+          <w:rPr>
+            <w:noProof/>
+            <w:webHidden/>
+          </w:rPr>
+          <w:tab/>
+        </w:r>
+        <w:r>
+          <w:rPr>
+            <w:noProof/>
+            <w:webHidden/>
+          </w:rPr>
+          <w:fldChar w:fldCharType="begin"/>
+        </w:r>
+        <w:r>
+          <w:rPr>
+            <w:noProof/>
+            <w:webHidden/>
+          </w:rPr>
+          <w:instrText xml:space="preserve"> PAGEREF _Toc66716095 \h </w:instrText>
+        </w:r>
+        <w:r>
+          <w:rPr>
+            <w:noProof/>
+            <w:webHidden/>
+          </w:rPr>
+        </w:r>
+        <w:r>
+          <w:rPr>
+            <w:noProof/>
+            <w:webHidden/>
+          </w:rPr>
+          <w:fldChar w:fldCharType="separate"/>
+        </w:r>
+        <w:r>
+          <w:rPr>
+            <w:noProof/>
+            <w:webHidden/>
+          </w:rPr>
+          <w:t>3</w:t>
+        </w:r>
+        <w:r>
+          <w:rPr>
+            <w:noProof/>
+            <w:webHidden/>
+          </w:rPr>
+          <w:fldChar w:fldCharType="end"/>
+        </w:r>
+      </w:hyperlink>
+    </w:p>
+    <w:p>
+      <w:pPr>
+        <w:pStyle w:val="Obsah2"/>
+        <w:tabs>
+          <w:tab w:val="right" w:pos="8777"/>
+        </w:tabs>
+        <w:rPr>
+          <w:rFonts w:eastAsiaTheme="minorEastAsia" w:cstheme="minorBidi"/>
+          <w:i w:val="0"/>
+          <w:iCs w:val="0"/>
+          <w:noProof/>
+          <w:sz w:val="22"/>
+          <w:szCs w:val="22"/>
+          <w:lang w:eastAsia="cs-CZ"/>
+        </w:rPr>
+      </w:pPr>
+      <w:hyperlink w:anchor="_Toc66716096" w:history="1">
+        <w:r>
+          <w:rPr>
+            <w:rStyle w:val="Hypertextovodkaz"/>
+            <w:noProof/>
+          </w:rPr>
+          <w:t>3.2. Sekce</w:t>
+        </w:r>
+        <w:r>
+          <w:rPr>
+            <w:noProof/>
+            <w:webHidden/>
+          </w:rPr>
+          <w:tab/>
+        </w:r>
+        <w:r>
+          <w:rPr>
+            <w:noProof/>
+            <w:webHidden/>
+          </w:rPr>
+          <w:fldChar w:fldCharType="begin"/>
+        </w:r>
+        <w:r>
+          <w:rPr>
+            <w:noProof/>
+            <w:webHidden/>
+          </w:rPr>
+          <w:instrText xml:space="preserve"> PAGEREF _Toc66716096 \h </w:instrText>
+        </w:r>
+        <w:r>
+          <w:rPr>
+            <w:noProof/>
+            <w:webHidden/>
+          </w:rPr>
+        </w:r>
+        <w:r>
+          <w:rPr>
+            <w:noProof/>
+            <w:webHidden/>
+          </w:rPr>
+          <w:fldChar w:fldCharType="separate"/>
+        </w:r>
+        <w:r>
+          <w:rPr>
+            <w:noProof/>
+            <w:webHidden/>
+          </w:rPr>
+          <w:t>3</w:t>
+        </w:r>
+        <w:r>
+          <w:rPr>
+            <w:noProof/>
+            <w:webHidden/>
+          </w:rPr>
+          <w:fldChar w:fldCharType="end"/>
+        </w:r>
+      </w:hyperlink>
+    </w:p>
+    <w:p>
+      <w:pPr>
+        <w:pStyle w:val="Obsah3"/>
+        <w:tabs>
+          <w:tab w:val="left" w:pos="1320"/>
+          <w:tab w:val="right" w:pos="8777"/>
+        </w:tabs>
+        <w:rPr>
+          <w:rFonts w:eastAsiaTheme="minorEastAsia" w:cstheme="minorBidi"/>
+          <w:noProof/>
+          <w:sz w:val="22"/>
+          <w:szCs w:val="22"/>
+          <w:lang w:eastAsia="cs-CZ"/>
+        </w:rPr>
+      </w:pPr>
+      <w:hyperlink w:anchor="_Toc66716097" w:history="1">
+        <w:r>
+          <w:rPr>
+            <w:rStyle w:val="Hypertextovodkaz"/>
+            <w:noProof/>
+          </w:rPr>
+          <w:t>3.2.1.</w:t>
+        </w:r>
+        <w:r>
+          <w:rPr>
+            <w:rFonts w:eastAsiaTheme="minorEastAsia" w:cstheme="minorBidi"/>
+            <w:noProof/>
+            <w:sz w:val="22"/>
+            <w:szCs w:val="22"/>
+            <w:lang w:eastAsia="cs-CZ"/>
+          </w:rPr>
+          <w:tab/>
+        </w:r>
+        <w:r>
+          <w:rPr>
+            <w:rStyle w:val="Hypertextovodkaz"/>
+            <w:noProof/>
+          </w:rPr>
+          <w:t>Databáze šablon</w:t>
+        </w:r>
+        <w:r>
+          <w:rPr>
+            <w:noProof/>
+            <w:webHidden/>
+          </w:rPr>
+          <w:tab/>
+        </w:r>
+        <w:r>
+          <w:rPr>
+            <w:noProof/>
+            <w:webHidden/>
+          </w:rPr>
+          <w:fldChar w:fldCharType="begin"/>
+        </w:r>
+        <w:r>
+          <w:rPr>
+            <w:noProof/>
+            <w:webHidden/>
+          </w:rPr>
+          <w:instrText xml:space="preserve"> PAGEREF _Toc66716097 \h </w:instrText>
+        </w:r>
+        <w:r>
+          <w:rPr>
+            <w:noProof/>
+            <w:webHidden/>
+          </w:rPr>
+        </w:r>
+        <w:r>
+          <w:rPr>
+            <w:noProof/>
+            <w:webHidden/>
+          </w:rPr>
+          <w:fldChar w:fldCharType="separate"/>
+        </w:r>
+        <w:r>
+          <w:rPr>
+            <w:noProof/>
+            <w:webHidden/>
+          </w:rPr>
+          <w:t>3</w:t>
+        </w:r>
+        <w:r>
+          <w:rPr>
+            <w:noProof/>
+            <w:webHidden/>
+          </w:rPr>
+          <w:fldChar w:fldCharType="end"/>
+        </w:r>
+      </w:hyperlink>
+    </w:p>
+    <w:p>
+      <w:pPr>
+        <w:pStyle w:val="Obsah3"/>
+        <w:tabs>
+          <w:tab w:val="left" w:pos="1320"/>
+          <w:tab w:val="right" w:pos="8777"/>
+        </w:tabs>
+        <w:rPr>
+          <w:rFonts w:eastAsiaTheme="minorEastAsia" w:cstheme="minorBidi"/>
+          <w:noProof/>
+          <w:sz w:val="22"/>
+          <w:szCs w:val="22"/>
+          <w:lang w:eastAsia="cs-CZ"/>
+        </w:rPr>
+      </w:pPr>
+      <w:hyperlink w:anchor="_Toc66716098" w:history="1">
+        <w:r>
+          <w:rPr>
+            <w:rStyle w:val="Hypertextovodkaz"/>
+            <w:noProof/>
+          </w:rPr>
+          <w:t>3.2.2.</w:t>
+        </w:r>
+        <w:r>
+          <w:rPr>
+            <w:rFonts w:eastAsiaTheme="minorEastAsia" w:cstheme="minorBidi"/>
+            <w:noProof/>
+            <w:sz w:val="22"/>
+            <w:szCs w:val="22"/>
+            <w:lang w:eastAsia="cs-CZ"/>
+          </w:rPr>
+          <w:tab/>
+        </w:r>
+        <w:r>
+          <w:rPr>
+            <w:rStyle w:val="Hypertextovodkaz"/>
+            <w:noProof/>
+          </w:rPr>
+          <w:t>Manipulace sekcí</w:t>
+        </w:r>
+        <w:r>
+          <w:rPr>
+            <w:noProof/>
+            <w:webHidden/>
+          </w:rPr>
+          <w:tab/>
+        </w:r>
+        <w:r>
+          <w:rPr>
+            <w:noProof/>
+            <w:webHidden/>
+          </w:rPr>
+          <w:fldChar w:fldCharType="begin"/>
+        </w:r>
+        <w:r>
+          <w:rPr>
+            <w:noProof/>
+            <w:webHidden/>
+          </w:rPr>
+          <w:instrText xml:space="preserve"> PAGEREF _Toc66716098 \h </w:instrText>
+        </w:r>
+        <w:r>
+          <w:rPr>
+            <w:noProof/>
+            <w:webHidden/>
+          </w:rPr>
+        </w:r>
+        <w:r>
+          <w:rPr>
+            <w:noProof/>
+            <w:webHidden/>
+          </w:rPr>
+          <w:fldChar w:fldCharType="separate"/>
+        </w:r>
+        <w:r>
+          <w:rPr>
+            <w:noProof/>
+            <w:webHidden/>
+          </w:rPr>
+          <w:t>3</w:t>
+        </w:r>
+        <w:r>
+          <w:rPr>
+            <w:noProof/>
+            <w:webHidden/>
+          </w:rPr>
+          <w:fldChar w:fldCharType="end"/>
+        </w:r>
+      </w:hyperlink>
+    </w:p>
+    <w:p>
+      <w:pPr>
+        <w:pStyle w:val="Obsah2"/>
+        <w:tabs>
+          <w:tab w:val="right" w:pos="8777"/>
+        </w:tabs>
+        <w:rPr>
+          <w:rFonts w:eastAsiaTheme="minorEastAsia" w:cstheme="minorBidi"/>
+          <w:i w:val="0"/>
+          <w:iCs w:val="0"/>
+          <w:noProof/>
+          <w:sz w:val="22"/>
+          <w:szCs w:val="22"/>
+          <w:lang w:eastAsia="cs-CZ"/>
+        </w:rPr>
+      </w:pPr>
+      <w:hyperlink w:anchor="_Toc66716099" w:history="1">
+        <w:r>
+          <w:rPr>
+            <w:rStyle w:val="Hypertextovodkaz"/>
+            <w:noProof/>
+          </w:rPr>
+          <w:t>3.3. UI a UX design</w:t>
+        </w:r>
+        <w:r>
+          <w:rPr>
+            <w:noProof/>
+            <w:webHidden/>
+          </w:rPr>
+          <w:tab/>
+        </w:r>
+        <w:r>
+          <w:rPr>
+            <w:noProof/>
+            <w:webHidden/>
+          </w:rPr>
+          <w:fldChar w:fldCharType="begin"/>
+        </w:r>
+        <w:r>
+          <w:rPr>
+            <w:noProof/>
+            <w:webHidden/>
+          </w:rPr>
+          <w:instrText xml:space="preserve"> PAGEREF _Toc66716099 \h </w:instrText>
+        </w:r>
+        <w:r>
+          <w:rPr>
+            <w:noProof/>
+            <w:webHidden/>
+          </w:rPr>
+        </w:r>
+        <w:r>
+          <w:rPr>
+            <w:noProof/>
+            <w:webHidden/>
+          </w:rPr>
+          <w:fldChar w:fldCharType="separate"/>
+        </w:r>
+        <w:r>
+          <w:rPr>
+            <w:noProof/>
+            <w:webHidden/>
+          </w:rPr>
+          <w:t>4</w:t>
+        </w:r>
+        <w:r>
+          <w:rPr>
+            <w:noProof/>
+            <w:webHidden/>
+          </w:rPr>
+          <w:fldChar w:fldCharType="end"/>
+        </w:r>
+      </w:hyperlink>
+    </w:p>
+    <w:p>
+      <w:pPr>
+        <w:pStyle w:val="Obsah3"/>
+        <w:tabs>
+          <w:tab w:val="left" w:pos="1320"/>
+          <w:tab w:val="right" w:pos="8777"/>
+        </w:tabs>
+        <w:rPr>
+          <w:rFonts w:eastAsiaTheme="minorEastAsia" w:cstheme="minorBidi"/>
+          <w:noProof/>
+          <w:sz w:val="22"/>
+          <w:szCs w:val="22"/>
+          <w:lang w:eastAsia="cs-CZ"/>
+        </w:rPr>
+      </w:pPr>
+      <w:hyperlink w:anchor="_Toc66716100" w:history="1">
+        <w:r>
+          <w:rPr>
+            <w:rStyle w:val="Hypertextovodkaz"/>
+            <w:noProof/>
+          </w:rPr>
+          <w:t>3.3.1.</w:t>
+        </w:r>
+        <w:r>
+          <w:rPr>
+            <w:rFonts w:eastAsiaTheme="minorEastAsia" w:cstheme="minorBidi"/>
+            <w:noProof/>
+            <w:sz w:val="22"/>
+            <w:szCs w:val="22"/>
+            <w:lang w:eastAsia="cs-CZ"/>
+          </w:rPr>
+          <w:tab/>
+        </w:r>
+        <w:r>
+          <w:rPr>
+            <w:rStyle w:val="Hypertextovodkaz"/>
+            <w:noProof/>
+          </w:rPr>
+          <w:t>Postup</w:t>
+        </w:r>
+        <w:r>
+          <w:rPr>
+            <w:noProof/>
+            <w:webHidden/>
+          </w:rPr>
+          <w:tab/>
+        </w:r>
+        <w:r>
+          <w:rPr>
+            <w:noProof/>
+            <w:webHidden/>
+          </w:rPr>
+          <w:fldChar w:fldCharType="begin"/>
+        </w:r>
+        <w:r>
+          <w:rPr>
+            <w:noProof/>
+            <w:webHidden/>
+          </w:rPr>
+          <w:instrText xml:space="preserve"> PAGEREF _Toc66716100 \h </w:instrText>
+        </w:r>
+        <w:r>
+          <w:rPr>
+            <w:noProof/>
+            <w:webHidden/>
+          </w:rPr>
+        </w:r>
+        <w:r>
+          <w:rPr>
+            <w:noProof/>
+            <w:webHidden/>
+          </w:rPr>
+          <w:fldChar w:fldCharType="separate"/>
+        </w:r>
+        <w:r>
+          <w:rPr>
+            <w:noProof/>
+            <w:webHidden/>
+          </w:rPr>
+          <w:t>4</w:t>
+        </w:r>
+        <w:r>
+          <w:rPr>
+            <w:noProof/>
+            <w:webHidden/>
+          </w:rPr>
+          <w:fldChar w:fldCharType="end"/>
+        </w:r>
+      </w:hyperlink>
+    </w:p>
+    <w:p>
+      <w:pPr>
+        <w:pStyle w:val="Obsah1"/>
+        <w:tabs>
+          <w:tab w:val="right" w:pos="8777"/>
+        </w:tabs>
+        <w:rPr>
+          <w:rFonts w:eastAsiaTheme="minorEastAsia" w:cstheme="minorBidi"/>
+          <w:b w:val="0"/>
+          <w:bCs w:val="0"/>
+          <w:noProof/>
+          <w:sz w:val="22"/>
+          <w:szCs w:val="22"/>
+          <w:lang w:eastAsia="cs-CZ"/>
+        </w:rPr>
+      </w:pPr>
+      <w:hyperlink w:anchor="_Toc66716101" w:history="1">
+        <w:r>
+          <w:rPr>
+            <w:rStyle w:val="Hypertextovodkaz"/>
+            <w:noProof/>
+          </w:rPr>
+          <w:t>4. Rozšíření na Firefox</w:t>
+        </w:r>
+        <w:r>
+          <w:rPr>
+            <w:noProof/>
+            <w:webHidden/>
+          </w:rPr>
+          <w:tab/>
+        </w:r>
+        <w:r>
+          <w:rPr>
+            <w:noProof/>
+            <w:webHidden/>
+          </w:rPr>
+          <w:fldChar w:fldCharType="begin"/>
+        </w:r>
+        <w:r>
+          <w:rPr>
+            <w:noProof/>
+            <w:webHidden/>
+          </w:rPr>
+          <w:instrText xml:space="preserve"> PAGEREF _Toc66716101 \h </w:instrText>
+        </w:r>
+        <w:r>
+          <w:rPr>
+            <w:noProof/>
+            <w:webHidden/>
+          </w:rPr>
+        </w:r>
+        <w:r>
+          <w:rPr>
+            <w:noProof/>
+            <w:webHidden/>
+          </w:rPr>
+          <w:fldChar w:fldCharType="separate"/>
+        </w:r>
+        <w:r>
+          <w:rPr>
+            <w:noProof/>
+            <w:webHidden/>
+          </w:rPr>
+          <w:t>5</w:t>
+        </w:r>
+        <w:r>
+          <w:rPr>
+            <w:noProof/>
+            <w:webHidden/>
+          </w:rPr>
+          <w:fldChar w:fldCharType="end"/>
+        </w:r>
+      </w:hyperlink>
+    </w:p>
+    <w:p>
+      <w:pPr>
+        <w:pStyle w:val="Obsah2"/>
+        <w:tabs>
+          <w:tab w:val="right" w:pos="8777"/>
+        </w:tabs>
+        <w:rPr>
+          <w:rFonts w:eastAsiaTheme="minorEastAsia" w:cstheme="minorBidi"/>
+          <w:i w:val="0"/>
+          <w:iCs w:val="0"/>
+          <w:noProof/>
+          <w:sz w:val="22"/>
+          <w:szCs w:val="22"/>
+          <w:lang w:eastAsia="cs-CZ"/>
+        </w:rPr>
+      </w:pPr>
+      <w:hyperlink w:anchor="_Toc66716102" w:history="1">
+        <w:r>
+          <w:rPr>
+            <w:rStyle w:val="Hypertextovodkaz"/>
+            <w:noProof/>
+          </w:rPr>
+          <w:t>4.1. Účel nástroje</w:t>
+        </w:r>
+        <w:r>
+          <w:rPr>
+            <w:noProof/>
+            <w:webHidden/>
+          </w:rPr>
+          <w:tab/>
+        </w:r>
+        <w:r>
+          <w:rPr>
+            <w:noProof/>
+            <w:webHidden/>
+          </w:rPr>
+          <w:fldChar w:fldCharType="begin"/>
+        </w:r>
+        <w:r>
+          <w:rPr>
+            <w:noProof/>
+            <w:webHidden/>
+          </w:rPr>
+          <w:instrText xml:space="preserve"> PAGEREF _Toc66716102 \h </w:instrText>
+        </w:r>
+        <w:r>
+          <w:rPr>
+            <w:noProof/>
+            <w:webHidden/>
+          </w:rPr>
+        </w:r>
+        <w:r>
+          <w:rPr>
+            <w:noProof/>
+            <w:webHidden/>
+          </w:rPr>
+          <w:fldChar w:fldCharType="separate"/>
+        </w:r>
+        <w:r>
+          <w:rPr>
+            <w:noProof/>
+            <w:webHidden/>
+          </w:rPr>
+          <w:t>5</w:t>
+        </w:r>
+        <w:r>
+          <w:rPr>
+            <w:noProof/>
+            <w:webHidden/>
+          </w:rPr>
+          <w:fldChar w:fldCharType="end"/>
+        </w:r>
+      </w:hyperlink>
+    </w:p>
+    <w:p>
+      <w:pPr>
+        <w:pStyle w:val="Obsah2"/>
+        <w:tabs>
+          <w:tab w:val="right" w:pos="8777"/>
+        </w:tabs>
+        <w:rPr>
+          <w:rFonts w:eastAsiaTheme="minorEastAsia" w:cstheme="minorBidi"/>
+          <w:i w:val="0"/>
+          <w:iCs w:val="0"/>
+          <w:noProof/>
+          <w:sz w:val="22"/>
+          <w:szCs w:val="22"/>
+          <w:lang w:eastAsia="cs-CZ"/>
+        </w:rPr>
+      </w:pPr>
+      <w:hyperlink w:anchor="_Toc66716103" w:history="1">
+        <w:r>
+          <w:rPr>
+            <w:rStyle w:val="Hypertextovodkaz"/>
+            <w:noProof/>
+          </w:rPr>
+          <w:t>4.2. Vývoj</w:t>
+        </w:r>
+        <w:r>
+          <w:rPr>
+            <w:noProof/>
+            <w:webHidden/>
+          </w:rPr>
+          <w:tab/>
+        </w:r>
+        <w:r>
+          <w:rPr>
+            <w:noProof/>
+            <w:webHidden/>
+          </w:rPr>
+          <w:fldChar w:fldCharType="begin"/>
+        </w:r>
+        <w:r>
+          <w:rPr>
+            <w:noProof/>
+            <w:webHidden/>
+          </w:rPr>
+          <w:instrText xml:space="preserve"> PAGEREF _Toc66716103 \h </w:instrText>
+        </w:r>
+        <w:r>
+          <w:rPr>
+            <w:noProof/>
+            <w:webHidden/>
+          </w:rPr>
+        </w:r>
+        <w:r>
+          <w:rPr>
+            <w:noProof/>
+            <w:webHidden/>
+          </w:rPr>
+          <w:fldChar w:fldCharType="separate"/>
+        </w:r>
+        <w:r>
+          <w:rPr>
+            <w:noProof/>
+            <w:webHidden/>
+          </w:rPr>
+          <w:t>5</w:t>
+        </w:r>
+        <w:r>
+          <w:rPr>
+            <w:noProof/>
+            <w:webHidden/>
+          </w:rPr>
+          <w:fldChar w:fldCharType="end"/>
+        </w:r>
+      </w:hyperlink>
+    </w:p>
+    <w:p>
+      <w:pPr>
+        <w:pStyle w:val="Obsah2"/>
+        <w:tabs>
+          <w:tab w:val="right" w:pos="8777"/>
+        </w:tabs>
+        <w:rPr>
+          <w:rFonts w:eastAsiaTheme="minorEastAsia" w:cstheme="minorBidi"/>
+          <w:i w:val="0"/>
+          <w:iCs w:val="0"/>
+          <w:noProof/>
+          <w:sz w:val="22"/>
+          <w:szCs w:val="22"/>
+          <w:lang w:eastAsia="cs-CZ"/>
+        </w:rPr>
+      </w:pPr>
+      <w:hyperlink w:anchor="_Toc66716104" w:history="1">
+        <w:r>
+          <w:rPr>
+            <w:rStyle w:val="Hypertextovodkaz"/>
+            <w:noProof/>
+          </w:rPr>
+          <w:t>4.3. Ovládání</w:t>
+        </w:r>
+        <w:r>
+          <w:rPr>
+            <w:noProof/>
+            <w:webHidden/>
+          </w:rPr>
+          <w:tab/>
+        </w:r>
+        <w:r>
+          <w:rPr>
+            <w:noProof/>
+            <w:webHidden/>
+          </w:rPr>
+          <w:fldChar w:fldCharType="begin"/>
+        </w:r>
+        <w:r>
+          <w:rPr>
+            <w:noProof/>
+            <w:webHidden/>
+          </w:rPr>
+          <w:instrText xml:space="preserve"> PAGEREF _Toc66716104 \h </w:instrText>
+        </w:r>
+        <w:r>
+          <w:rPr>
+            <w:noProof/>
+            <w:webHidden/>
+          </w:rPr>
+        </w:r>
+        <w:r>
+          <w:rPr>
+            <w:noProof/>
+            <w:webHidden/>
+          </w:rPr>
+          <w:fldChar w:fldCharType="separate"/>
+        </w:r>
+        <w:r>
+          <w:rPr>
+            <w:noProof/>
+            <w:webHidden/>
+          </w:rPr>
+          <w:t>6</w:t>
+        </w:r>
+        <w:r>
+          <w:rPr>
+            <w:noProof/>
+            <w:webHidden/>
+          </w:rPr>
+          <w:fldChar w:fldCharType="end"/>
+        </w:r>
+      </w:hyperlink>
+    </w:p>
+    <w:p>
+      <w:pPr>
+        <w:pStyle w:val="Obsah1"/>
+        <w:tabs>
+          <w:tab w:val="right" w:pos="8777"/>
+        </w:tabs>
+        <w:rPr>
+          <w:rFonts w:eastAsiaTheme="minorEastAsia" w:cstheme="minorBidi"/>
+          <w:b w:val="0"/>
+          <w:bCs w:val="0"/>
+          <w:noProof/>
+          <w:sz w:val="22"/>
+          <w:szCs w:val="22"/>
+          <w:lang w:eastAsia="cs-CZ"/>
+        </w:rPr>
+      </w:pPr>
+      <w:hyperlink w:anchor="_Toc66716105" w:history="1">
+        <w:r>
+          <w:rPr>
+            <w:rStyle w:val="Hypertextovodkaz"/>
+            <w:noProof/>
+          </w:rPr>
+          <w:t>5. Nasazení</w:t>
+        </w:r>
+        <w:r>
+          <w:rPr>
+            <w:noProof/>
+            <w:webHidden/>
+          </w:rPr>
+          <w:tab/>
+        </w:r>
+        <w:r>
+          <w:rPr>
+            <w:noProof/>
+            <w:webHidden/>
+          </w:rPr>
+          <w:fldChar w:fldCharType="begin"/>
+        </w:r>
+        <w:r>
+          <w:rPr>
+            <w:noProof/>
+            <w:webHidden/>
+          </w:rPr>
+          <w:instrText xml:space="preserve"> PAGEREF _Toc66716105 \h </w:instrText>
+        </w:r>
+        <w:r>
+          <w:rPr>
+            <w:noProof/>
+            <w:webHidden/>
+          </w:rPr>
+        </w:r>
+        <w:r>
+          <w:rPr>
+            <w:noProof/>
+            <w:webHidden/>
+          </w:rPr>
+          <w:fldChar w:fldCharType="separate"/>
+        </w:r>
+        <w:r>
+          <w:rPr>
+            <w:noProof/>
+            <w:webHidden/>
+          </w:rPr>
+          <w:t>6</w:t>
+        </w:r>
+        <w:r>
+          <w:rPr>
+            <w:noProof/>
+            <w:webHidden/>
+          </w:rPr>
+          <w:fldChar w:fldCharType="end"/>
+        </w:r>
+      </w:hyperlink>
+    </w:p>
+    <w:p>
+      <w:pPr>
+        <w:pStyle w:val="Obsah2"/>
+        <w:tabs>
+          <w:tab w:val="right" w:pos="8777"/>
+        </w:tabs>
+        <w:rPr>
+          <w:rFonts w:eastAsiaTheme="minorEastAsia" w:cstheme="minorBidi"/>
+          <w:i w:val="0"/>
+          <w:iCs w:val="0"/>
+          <w:noProof/>
+          <w:sz w:val="22"/>
+          <w:szCs w:val="22"/>
+          <w:lang w:eastAsia="cs-CZ"/>
+        </w:rPr>
+      </w:pPr>
+      <w:hyperlink w:anchor="_Toc66716106" w:history="1">
+        <w:r>
+          <w:rPr>
+            <w:rStyle w:val="Hypertextovodkaz"/>
+            <w:noProof/>
+          </w:rPr>
+          <w:t>5.1. Hosting webové aplikace na Vercel</w:t>
+        </w:r>
+        <w:r>
+          <w:rPr>
+            <w:noProof/>
+            <w:webHidden/>
+          </w:rPr>
+          <w:tab/>
+        </w:r>
+        <w:r>
+          <w:rPr>
+            <w:noProof/>
+            <w:webHidden/>
+          </w:rPr>
+          <w:fldChar w:fldCharType="begin"/>
+        </w:r>
+        <w:r>
+          <w:rPr>
+            <w:noProof/>
+            <w:webHidden/>
+          </w:rPr>
+          <w:instrText xml:space="preserve"> PAGEREF _Toc66716106 \h </w:instrText>
+        </w:r>
+        <w:r>
+          <w:rPr>
+            <w:noProof/>
+            <w:webHidden/>
+          </w:rPr>
+        </w:r>
+        <w:r>
+          <w:rPr>
+            <w:noProof/>
+            <w:webHidden/>
+          </w:rPr>
+          <w:fldChar w:fldCharType="separate"/>
+        </w:r>
+        <w:r>
+          <w:rPr>
+            <w:noProof/>
+            <w:webHidden/>
+          </w:rPr>
+          <w:t>7</w:t>
+        </w:r>
+        <w:r>
+          <w:rPr>
+            <w:noProof/>
+            <w:webHidden/>
+          </w:rPr>
+          <w:fldChar w:fldCharType="end"/>
+        </w:r>
+      </w:hyperlink>
+    </w:p>
+    <w:p>
+      <w:pPr>
+        <w:pStyle w:val="Obsah2"/>
+        <w:tabs>
+          <w:tab w:val="right" w:pos="8777"/>
+        </w:tabs>
+        <w:rPr>
+          <w:rFonts w:eastAsiaTheme="minorEastAsia" w:cstheme="minorBidi"/>
+          <w:i w:val="0"/>
+          <w:iCs w:val="0"/>
+          <w:noProof/>
+          <w:sz w:val="22"/>
+          <w:szCs w:val="22"/>
+          <w:lang w:eastAsia="cs-CZ"/>
+        </w:rPr>
+      </w:pPr>
+      <w:hyperlink w:anchor="_Toc66716107" w:history="1">
+        <w:r>
+          <w:rPr>
+            <w:rStyle w:val="Hypertextovodkaz"/>
+            <w:noProof/>
+          </w:rPr>
+          <w:t>5.2. Rozšíření na Firefox</w:t>
+        </w:r>
+        <w:r>
+          <w:rPr>
+            <w:noProof/>
+            <w:webHidden/>
+          </w:rPr>
+          <w:tab/>
+        </w:r>
+        <w:r>
+          <w:rPr>
+            <w:noProof/>
+            <w:webHidden/>
+          </w:rPr>
+          <w:fldChar w:fldCharType="begin"/>
+        </w:r>
+        <w:r>
+          <w:rPr>
+            <w:noProof/>
+            <w:webHidden/>
+          </w:rPr>
+          <w:instrText xml:space="preserve"> PAGEREF _Toc66716107 \h </w:instrText>
+        </w:r>
+        <w:r>
+          <w:rPr>
+            <w:noProof/>
+            <w:webHidden/>
+          </w:rPr>
+        </w:r>
+        <w:r>
+          <w:rPr>
+            <w:noProof/>
+            <w:webHidden/>
+          </w:rPr>
+          <w:fldChar w:fldCharType="separate"/>
+        </w:r>
+        <w:r>
+          <w:rPr>
+            <w:noProof/>
+            <w:webHidden/>
+          </w:rPr>
+          <w:t>7</w:t>
+        </w:r>
+        <w:r>
+          <w:rPr>
+            <w:noProof/>
+            <w:webHidden/>
+          </w:rPr>
+          <w:fldChar w:fldCharType="end"/>
+        </w:r>
+      </w:hyperlink>
+    </w:p>
+    <w:p>
+      <w:pPr>
+        <w:pStyle w:val="Obsah1"/>
+        <w:tabs>
+          <w:tab w:val="right" w:pos="8777"/>
+        </w:tabs>
+        <w:rPr>
+          <w:rFonts w:eastAsiaTheme="minorEastAsia" w:cstheme="minorBidi"/>
+          <w:b w:val="0"/>
+          <w:bCs w:val="0"/>
+          <w:noProof/>
+          <w:sz w:val="22"/>
+          <w:szCs w:val="22"/>
+          <w:lang w:eastAsia="cs-CZ"/>
+        </w:rPr>
+      </w:pPr>
+      <w:hyperlink w:anchor="_Toc66716108" w:history="1">
+        <w:r>
+          <w:rPr>
+            <w:rStyle w:val="Hypertextovodkaz"/>
+            <w:noProof/>
+          </w:rPr>
+          <w:t>6. Závěr</w:t>
+        </w:r>
+        <w:r>
+          <w:rPr>
+            <w:noProof/>
+            <w:webHidden/>
+          </w:rPr>
+          <w:tab/>
+        </w:r>
+        <w:r>
+          <w:rPr>
+            <w:noProof/>
+            <w:webHidden/>
+          </w:rPr>
+          <w:fldChar w:fldCharType="begin"/>
+        </w:r>
+        <w:r>
+          <w:rPr>
+            <w:noProof/>
+            <w:webHidden/>
+          </w:rPr>
+          <w:instrText xml:space="preserve"> PAGEREF _Toc66716108 \h </w:instrText>
+        </w:r>
+        <w:r>
+          <w:rPr>
+            <w:noProof/>
+            <w:webHidden/>
+          </w:rPr>
+        </w:r>
+        <w:r>
+          <w:rPr>
+            <w:noProof/>
+            <w:webHidden/>
+          </w:rPr>
+          <w:fldChar w:fldCharType="separate"/>
+        </w:r>
+        <w:r>
+          <w:rPr>
+            <w:noProof/>
+            <w:webHidden/>
+          </w:rPr>
+          <w:t>7</w:t>
+        </w:r>
+        <w:r>
+          <w:rPr>
+            <w:noProof/>
+            <w:webHidden/>
+          </w:rPr>
+          <w:fldChar w:fldCharType="end"/>
+        </w:r>
+      </w:hyperlink>
+    </w:p>
+    <w:p>
+      <w:pPr>
+        <w:pStyle w:val="Obsah2"/>
+        <w:tabs>
+          <w:tab w:val="right" w:pos="8777"/>
+        </w:tabs>
+        <w:rPr>
+          <w:rFonts w:eastAsiaTheme="minorEastAsia" w:cstheme="minorBidi"/>
+          <w:i w:val="0"/>
+          <w:iCs w:val="0"/>
+          <w:noProof/>
+          <w:sz w:val="22"/>
+          <w:szCs w:val="22"/>
+          <w:lang w:eastAsia="cs-CZ"/>
+        </w:rPr>
+      </w:pPr>
+      <w:hyperlink w:anchor="_Toc66716109" w:history="1">
+        <w:r>
+          <w:rPr>
+            <w:rStyle w:val="Hypertextovodkaz"/>
+            <w:noProof/>
+          </w:rPr>
+          <w:t>6.1. Možné vylepší</w:t>
+        </w:r>
+        <w:r>
+          <w:rPr>
+            <w:noProof/>
+            <w:webHidden/>
+          </w:rPr>
+          <w:tab/>
+        </w:r>
+        <w:r>
+          <w:rPr>
+            <w:noProof/>
+            <w:webHidden/>
+          </w:rPr>
+          <w:fldChar w:fldCharType="begin"/>
+        </w:r>
+        <w:r>
+          <w:rPr>
+            <w:noProof/>
+            <w:webHidden/>
+          </w:rPr>
+          <w:instrText xml:space="preserve"> PAGEREF _Toc66716109 \h </w:instrText>
+        </w:r>
+        <w:r>
+          <w:rPr>
+            <w:noProof/>
+            <w:webHidden/>
+          </w:rPr>
+        </w:r>
+        <w:r>
+          <w:rPr>
+            <w:noProof/>
+            <w:webHidden/>
+          </w:rPr>
+          <w:fldChar w:fldCharType="separate"/>
+        </w:r>
+        <w:r>
+          <w:rPr>
+            <w:noProof/>
+            <w:webHidden/>
+          </w:rPr>
+          <w:t>7</w:t>
+        </w:r>
+        <w:r>
+          <w:rPr>
+            <w:noProof/>
+            <w:webHidden/>
+          </w:rPr>
+          <w:fldChar w:fldCharType="end"/>
+        </w:r>
+      </w:hyperlink>
+    </w:p>
+    <w:p>
+      <w:pPr>
+        <w:pStyle w:val="Obsah2"/>
+        <w:tabs>
+          <w:tab w:val="right" w:pos="8777"/>
+        </w:tabs>
+        <w:rPr>
+          <w:rFonts w:eastAsiaTheme="minorEastAsia" w:cstheme="minorBidi"/>
+          <w:i w:val="0"/>
+          <w:iCs w:val="0"/>
+          <w:noProof/>
+          <w:sz w:val="22"/>
+          <w:szCs w:val="22"/>
+          <w:lang w:eastAsia="cs-CZ"/>
+        </w:rPr>
+      </w:pPr>
+      <w:hyperlink w:anchor="_Toc66716110" w:history="1">
+        <w:r>
+          <w:rPr>
+            <w:rStyle w:val="Hypertextovodkaz"/>
+            <w:noProof/>
+          </w:rPr>
+          <w:t>6.2. Autorovo zhodnocení</w:t>
+        </w:r>
+        <w:r>
+          <w:rPr>
+            <w:noProof/>
+            <w:webHidden/>
+          </w:rPr>
+          <w:tab/>
+        </w:r>
+        <w:r>
+          <w:rPr>
+            <w:noProof/>
+            <w:webHidden/>
+          </w:rPr>
+          <w:fldChar w:fldCharType="begin"/>
+        </w:r>
+        <w:r>
+          <w:rPr>
+            <w:noProof/>
+            <w:webHidden/>
+          </w:rPr>
+          <w:instrText xml:space="preserve"> PAGEREF _Toc66716110 \h </w:instrText>
+        </w:r>
+        <w:r>
+          <w:rPr>
+            <w:noProof/>
+            <w:webHidden/>
+          </w:rPr>
+        </w:r>
+        <w:r>
+          <w:rPr>
+            <w:noProof/>
+            <w:webHidden/>
+          </w:rPr>
+          <w:fldChar w:fldCharType="separate"/>
+        </w:r>
+        <w:r>
+          <w:rPr>
+            <w:noProof/>
+            <w:webHidden/>
+          </w:rPr>
+          <w:t>7</w:t>
+        </w:r>
+        <w:r>
+          <w:rPr>
+            <w:noProof/>
+            <w:webHidden/>
+          </w:rPr>
+          <w:fldChar w:fldCharType="end"/>
+        </w:r>
+      </w:hyperlink>
+    </w:p>
+    <w:p>
+      <w:pPr>
+        <w:pStyle w:val="Text"/>
+        <w:rPr>
+          <w:sz w:val="44"/>
+          <w:szCs w:val="44"/>
+        </w:rPr>
+      </w:pPr>
+      <w:r>
+        <w:rPr>
+          <w:rFonts w:asciiTheme="minorHAnsi" w:eastAsiaTheme="minorHAnsi" w:hAnsiTheme="minorHAnsi" w:cstheme="minorHAnsi"/>
+          <w:b/>
+          <w:bCs/>
+          <w:smallCaps/>
+          <w:sz w:val="44"/>
+          <w:szCs w:val="44"/>
+          <w:lang w:eastAsia="en-US"/>
+        </w:rPr>
+        <w:fldChar w:fldCharType="end"/>
+      </w:r>
+    </w:p>
+    <w:p>
+      <w:pPr>
+        <w:pStyle w:val="Text"/>
+        <w:rPr>
+          <w:sz w:val="44"/>
+          <w:szCs w:val="44"/>
+        </w:rPr>
+        <w:sectPr>
+          <w:headerReference w:type="default" r:id="rId18"/>
+          <w:footerReference w:type="default" r:id="rId19"/>
+          <w:pgSz w:w="11906" w:h="16838" w:code="9"/>
+          <w:pgMar w:top="1418" w:right="1418" w:bottom="1418" w:left="1701" w:header="709" w:footer="709" w:gutter="0"/>
+          <w:cols w:space="708"/>
+          <w:docGrid w:linePitch="360"/>
+        </w:sectPr>
+      </w:pPr>
+    </w:p>
+    <w:p>
+      <w:pPr>
         <w:pStyle w:val="Nadpis"/>
       </w:pPr>
       <w:bookmarkStart w:id="0" w:name="_Toc58836794"/>
-      <w:bookmarkStart w:id="1" w:name="_Toc61458819"/>
+      <w:bookmarkStart w:id="1" w:name="_Toc66716087"/>
       <w:r>
         <w:lastRenderedPageBreak/>
         <w:t>Úvod</w:t>
@@ -2307,7 +3598,7 @@
         <w:pStyle w:val="Podnadpisek"/>
       </w:pPr>
       <w:bookmarkStart w:id="2" w:name="_Toc58836795"/>
-      <w:bookmarkStart w:id="3" w:name="_Toc61458820"/>
+      <w:bookmarkStart w:id="3" w:name="_Toc66716088"/>
       <w:r>
         <w:t>Cíl</w:t>
       </w:r>
@@ -2364,7 +3655,7 @@
         <w:pStyle w:val="Nadpis"/>
       </w:pPr>
       <w:bookmarkStart w:id="4" w:name="_Toc58836796"/>
-      <w:bookmarkStart w:id="5" w:name="_Toc61458821"/>
+      <w:bookmarkStart w:id="5" w:name="_Toc66716089"/>
       <w:r>
         <w:t>Technologie</w:t>
       </w:r>
@@ -2391,9 +3682,12 @@
       <w:pPr>
         <w:pStyle w:val="Podnadpisek"/>
       </w:pPr>
-      <w:bookmarkStart w:id="6" w:name="_Toc61458822"/>
-      <w:r>
-        <w:t>Aplikace</w:t>
+      <w:bookmarkStart w:id="6" w:name="_Toc66716090"/>
+      <w:r>
+        <w:t>Webová a</w:t>
+      </w:r>
+      <w:r>
+        <w:t>plikace</w:t>
       </w:r>
       <w:bookmarkEnd w:id="6"/>
     </w:p>
@@ -2436,6 +3730,7 @@
           <w:id w:val="1935945414"/>
           <w:citation/>
         </w:sdtPr>
+        <w:sdtEndPr/>
         <w:sdtContent>
           <w:r>
             <w:fldChar w:fldCharType="begin"/>
@@ -2461,46 +3756,43 @@
     <w:p>
       <w:pPr>
         <w:pStyle w:val="Text"/>
+      </w:pPr>
+      <w:r>
+        <w:lastRenderedPageBreak/>
+        <w:t>Dále se používá HTML</w:t>
+      </w:r>
+      <w:r>
+        <w:rPr>
+          <w:rStyle w:val="Znakapoznpodarou"/>
+        </w:rPr>
+        <w:footnoteReference w:id="2"/>
+      </w:r>
+      <w:r>
+        <w:t xml:space="preserve"> a CSS</w:t>
+      </w:r>
+      <w:r>
+        <w:rPr>
+          <w:rStyle w:val="Znakapoznpodarou"/>
+        </w:rPr>
+        <w:footnoteReference w:id="3"/>
+      </w:r>
+      <w:r>
+        <w:t xml:space="preserve"> jak pro vývoj editoru, tak v dostupných šablonách.  </w:t>
+      </w:r>
+    </w:p>
+    <w:p>
+      <w:pPr>
+        <w:pStyle w:val="Text"/>
         <w:tabs>
           <w:tab w:val="left" w:pos="3156"/>
         </w:tabs>
       </w:pPr>
-      <w:r>
-        <w:lastRenderedPageBreak/>
-        <w:t>Dále se používá HTML</w:t>
-      </w:r>
-      <w:r>
-        <w:rPr>
-          <w:rStyle w:val="Znakapoznpodarou"/>
-        </w:rPr>
-        <w:footnoteReference w:id="2"/>
-      </w:r>
-      <w:r>
-        <w:t xml:space="preserve"> a CSS</w:t>
-      </w:r>
-      <w:r>
-        <w:rPr>
-          <w:rStyle w:val="Znakapoznpodarou"/>
-        </w:rPr>
-        <w:footnoteReference w:id="3"/>
-      </w:r>
-      <w:r>
-        <w:t xml:space="preserve"> jak pro vývoj editoru, tak v dostupných šablonách.  </w:t>
-      </w:r>
-    </w:p>
-    <w:p>
-      <w:pPr>
-        <w:pStyle w:val="Text"/>
-        <w:tabs>
-          <w:tab w:val="left" w:pos="3156"/>
-        </w:tabs>
-      </w:pPr>
     </w:p>
     <w:p>
       <w:pPr>
         <w:pStyle w:val="Podnadpisek"/>
       </w:pPr>
-      <w:bookmarkStart w:id="7" w:name="_Toc61458823"/>
+      <w:bookmarkStart w:id="7" w:name="_Toc66716091"/>
       <w:r>
         <w:t>Rozšíření</w:t>
       </w:r>
@@ -2559,6 +3851,7 @@
           <w:id w:val="-552237971"/>
           <w:citation/>
         </w:sdtPr>
+        <w:sdtEndPr/>
         <w:sdtContent>
           <w:r>
             <w:fldChar w:fldCharType="begin"/>
@@ -2590,107 +3883,109 @@
       <w:pPr>
         <w:pStyle w:val="Nadpis"/>
       </w:pPr>
-      <w:bookmarkStart w:id="8" w:name="_Toc58836797"/>
-      <w:bookmarkStart w:id="9" w:name="_Toc61458824"/>
-      <w:r>
-        <w:t>Vývoj</w:t>
+      <w:bookmarkStart w:id="8" w:name="_Toc66716092"/>
+      <w:r>
+        <w:t>Webová aplikace</w:t>
       </w:r>
       <w:bookmarkEnd w:id="8"/>
+    </w:p>
+    <w:p>
+      <w:pPr>
+        <w:pStyle w:val="Text"/>
+      </w:pPr>
+      <w:r>
+        <w:t xml:space="preserve">V této kapitole je popsán vývoj stěžejních částí projektu. </w:t>
+      </w:r>
+      <w:r>
+        <w:t>Zabývá se hlavními částmi aplikace. Jednotlivé podkapitoly pak obsahují vysvětlení a řešení.</w:t>
+      </w:r>
+    </w:p>
+    <w:p>
+      <w:pPr>
+        <w:pStyle w:val="Text"/>
+        <w:ind w:left="720"/>
+      </w:pPr>
+    </w:p>
+    <w:p>
+      <w:pPr>
+        <w:pStyle w:val="Podnadpisek"/>
+      </w:pPr>
+      <w:bookmarkStart w:id="9" w:name="_Toc58836798"/>
+      <w:bookmarkStart w:id="10" w:name="_Toc66716093"/>
+      <w:r>
+        <w:t>Editování v</w:t>
+      </w:r>
+      <w:r>
+        <w:t> </w:t>
+      </w:r>
+      <w:r>
+        <w:t>oknech</w:t>
+      </w:r>
       <w:bookmarkEnd w:id="9"/>
-    </w:p>
-    <w:p>
-      <w:pPr>
-        <w:pStyle w:val="Text"/>
-      </w:pPr>
-      <w:r>
-        <w:t xml:space="preserve">V této kapitole je popsán vývoj stěžejních částí projektu. </w:t>
-      </w:r>
-    </w:p>
-    <w:p>
-      <w:pPr>
-        <w:pStyle w:val="Text"/>
-      </w:pPr>
-    </w:p>
-    <w:p>
-      <w:pPr>
-        <w:pStyle w:val="Podnadpisek"/>
-      </w:pPr>
-      <w:bookmarkStart w:id="10" w:name="_Toc58836798"/>
-      <w:bookmarkStart w:id="11" w:name="_Toc61458825"/>
-      <w:r>
-        <w:t>Editování v</w:t>
-      </w:r>
-      <w:r>
-        <w:t> </w:t>
-      </w:r>
-      <w:r>
-        <w:t>oknech</w:t>
-      </w:r>
       <w:bookmarkEnd w:id="10"/>
+    </w:p>
+    <w:p>
+      <w:pPr>
+        <w:pStyle w:val="Text"/>
+      </w:pPr>
+      <w:r>
+        <w:t>Oba editory, vizuální a textový, fungují nezávisle. Uživatel mezi nimi může přepínat pomocí horní</w:t>
+      </w:r>
+      <w:r>
+        <w:t xml:space="preserve"> záložky</w:t>
+      </w:r>
+      <w:r>
+        <w:t xml:space="preserve"> hned nad editorem (vždy je otevřen jeden z nich). Právě přepínaní je okamžik, kdy se z jednoho editory převádí změněný dokument do druhého. Čili uživatel může upravovat dokument, jak chce,</w:t>
+      </w:r>
+      <w:r>
+        <w:t xml:space="preserve"> ale ve chvíli, kdy se rozhodne přepnout editor, tak se přesunou změny do nově zvoleného editoru. Předchozím přístupem byla snaha vytvořit jednotný úložný prostor pro oba editory zároveň. V tom případě by se musela hlídat každá změna v dokumentu a ihned ukládat, ale to se ukázalo jako optimalizačně nešetrné, protože uživatel může psát například delší část kódu/textu (v závislosti na aktuálním editoru) a každý úder do klávesy by postupně vedl k velkému množství požadavků. Tento problém mnoha požadavků se by se dal vyřešit metodou </w:t>
+      </w:r>
+      <w:proofErr w:type="spellStart"/>
+      <w:r>
+        <w:t>debounce</w:t>
+      </w:r>
+      <w:proofErr w:type="spellEnd"/>
+      <w:r>
+        <w:rPr>
+          <w:rStyle w:val="Znakapoznpodarou"/>
+        </w:rPr>
+        <w:footnoteReference w:id="6"/>
+      </w:r>
+      <w:r>
+        <w:t xml:space="preserve"> (dokument se uloží až po posledním úderu – uživatel dopíše)</w:t>
+      </w:r>
+      <w:r>
+        <w:t>, ale zde přetrvává odezva, takže ukládaní jen při přepínání editorů se ukázalo jako lepší řešení jak</w:t>
+      </w:r>
+      <w:r>
+        <w:t xml:space="preserve"> optimalizačně, tak i v jednoduchosti.</w:t>
+      </w:r>
+      <w:r>
+        <w:t xml:space="preserve">  </w:t>
+      </w:r>
+    </w:p>
+    <w:p>
+      <w:pPr>
+        <w:pStyle w:val="Text"/>
+      </w:pPr>
+      <w:r>
+        <w:t xml:space="preserve">Oba editory jsou stejně veliké a jsou na stejném místě, takže jeden překrývá druhý. Pomocí jednoduchého skriptu bylo docíleno přepínaní editorů, tak že po kliknuti na danou záložku se nastaví korespondujícímu editoru vyšší z-index, takže se dostane nahoru a překryje druhý. Tento přechod je doprovázen animací.   </w:t>
+      </w:r>
+    </w:p>
+    <w:p>
+      <w:pPr>
+        <w:pStyle w:val="Text"/>
+      </w:pPr>
+    </w:p>
+    <w:p>
+      <w:pPr>
+        <w:pStyle w:val="titulek"/>
+      </w:pPr>
+      <w:bookmarkStart w:id="11" w:name="_Toc66716094"/>
+      <w:r>
+        <w:t>Vizuální editor</w:t>
+      </w:r>
       <w:bookmarkEnd w:id="11"/>
-    </w:p>
-    <w:p>
-      <w:pPr>
-        <w:pStyle w:val="Text"/>
-      </w:pPr>
-      <w:r>
-        <w:t>Oba editory, vizuální a textový, fungují nezávisle. Uživatel mezi nimi může přepínat pomocí horní</w:t>
-      </w:r>
-      <w:r>
-        <w:t xml:space="preserve"> záložky</w:t>
-      </w:r>
-      <w:r>
-        <w:t xml:space="preserve"> hned nad editorem (vždy je otevřen jeden z nich). Právě přepínaní je okamžik, kdy se z jednoho editory převádí změněný dokument do druhého. Čili uživatel může upravovat dokument, jak chce,</w:t>
-      </w:r>
-      <w:r>
-        <w:t xml:space="preserve"> ale ve chvíli, kdy se rozhodne přepnout editor, tak se přesunou změny do nově zvoleného editoru. Předchozím přístupem byla snaha vytvořit jednotný úložný prostor pro oba editory zároveň. V tom případě by se musela hlídat každá změna v dokumentu a ihned ukládat, ale to se ukázalo jako optimalizačně nešetrné, protože uživatel může psát například delší část kódu/textu (v závislosti na aktuálním editoru) a každý úder do klávesy by postupně vedl k velkému množství požadavků. Tento problém mnoha požadavků se by se dal vyřešit metodou </w:t>
-      </w:r>
-      <w:proofErr w:type="spellStart"/>
-      <w:r>
-        <w:t>debounce</w:t>
-      </w:r>
-      <w:proofErr w:type="spellEnd"/>
-      <w:r>
-        <w:rPr>
-          <w:rStyle w:val="Znakapoznpodarou"/>
-        </w:rPr>
-        <w:footnoteReference w:id="6"/>
-      </w:r>
-      <w:r>
-        <w:t xml:space="preserve"> (dokument se uloží až po posledním úderu – uživatel dopíše)</w:t>
-      </w:r>
-      <w:r>
-        <w:t>, ale zde přetrvává odezva, takže ukládaní jen při přepínání editorů se ukázalo jako lepší řešení jak</w:t>
-      </w:r>
-      <w:r>
-        <w:t xml:space="preserve"> optimalizačně, tak i v jednoduchosti.</w:t>
-      </w:r>
-      <w:r>
-        <w:t xml:space="preserve">  </w:t>
-      </w:r>
-    </w:p>
-    <w:p>
-      <w:pPr>
-        <w:pStyle w:val="Text"/>
-      </w:pPr>
-      <w:r>
-        <w:t xml:space="preserve">Oba editory jsou stejně veliké a jsou na stejném místě, takže jeden překrývá druhý. Pomocí jednoduchého skriptu bylo docíleno přepínaní editorů, tak že po kliknuti na danou záložku se nastaví korespondujícímu editoru vyšší z-index, takže se dostane nahoru a překryje druhý. Tento přechod je doprovázen animací.   </w:t>
-      </w:r>
-    </w:p>
-    <w:p>
-      <w:pPr>
-        <w:pStyle w:val="Text"/>
-      </w:pPr>
-    </w:p>
-    <w:p>
-      <w:pPr>
-        <w:pStyle w:val="titulek"/>
-      </w:pPr>
-      <w:bookmarkStart w:id="12" w:name="_Toc61458826"/>
-      <w:r>
-        <w:t>Vizuální editor</w:t>
-      </w:r>
-      <w:bookmarkEnd w:id="12"/>
     </w:p>
     <w:p>
       <w:pPr>
@@ -2743,6 +4038,7 @@
           <w:id w:val="-283659244"/>
           <w:citation/>
         </w:sdtPr>
+        <w:sdtEndPr/>
         <w:sdtContent>
           <w:r>
             <w:fldChar w:fldCharType="begin"/>
@@ -2796,6 +4092,7 @@
           <w:id w:val="-257299553"/>
           <w:citation/>
         </w:sdtPr>
+        <w:sdtEndPr/>
         <w:sdtContent>
           <w:r>
             <w:fldChar w:fldCharType="begin"/>
@@ -2830,98 +4127,98 @@
       <w:pPr>
         <w:pStyle w:val="titulek"/>
       </w:pPr>
-      <w:bookmarkStart w:id="13" w:name="_Toc61458827"/>
+      <w:bookmarkStart w:id="12" w:name="_Toc66716095"/>
       <w:r>
         <w:t>Textový editor</w:t>
       </w:r>
+      <w:bookmarkEnd w:id="12"/>
+    </w:p>
+    <w:p>
+      <w:pPr>
+        <w:pStyle w:val="Text"/>
+      </w:pPr>
+      <w:r>
+        <w:t xml:space="preserve">Textový editor zobrazuje zdrojový kód dokumentu. </w:t>
+      </w:r>
+      <w:r>
+        <w:t xml:space="preserve">V podstatě jde o klasický input pro editovaní textu (kódu). Uživatel v něm může programovat a není ničím limitován. </w:t>
+      </w:r>
+    </w:p>
+    <w:p>
+      <w:pPr>
+        <w:pStyle w:val="Text"/>
+      </w:pPr>
+      <w:r>
+        <w:t xml:space="preserve">Jelikož je v klasickém inputu těžké programovat z důvodu nepřehlednosti (žádné formátování, bez zvýraznění klíčových slov apod.), bylo potřeba implementovat příjemnější editor. Vhodným řešením bylo použití editoru s formátováním – </w:t>
+      </w:r>
+      <w:proofErr w:type="spellStart"/>
+      <w:r>
+        <w:t>Ace</w:t>
+      </w:r>
+      <w:proofErr w:type="spellEnd"/>
+      <w:r>
+        <w:rPr>
+          <w:rStyle w:val="Znakapoznpodarou"/>
+        </w:rPr>
+        <w:footnoteReference w:id="7"/>
+      </w:r>
+      <w:r>
+        <w:t xml:space="preserve">. </w:t>
+      </w:r>
+      <w:proofErr w:type="spellStart"/>
+      <w:r>
+        <w:t>Ace</w:t>
+      </w:r>
+      <w:proofErr w:type="spellEnd"/>
+      <w:r>
+        <w:t xml:space="preserve"> je populární editor pro Javascript (ale také pro HTML a CSS). </w:t>
+      </w:r>
+      <w:r>
+        <w:t xml:space="preserve">Editor byl navíc stylován, tak aby splňoval designérské požadavky a vyhovoval celému vzhledu webové aplikace.  </w:t>
+      </w:r>
+    </w:p>
+    <w:p>
+      <w:pPr>
+        <w:pStyle w:val="Text"/>
+      </w:pPr>
+    </w:p>
+    <w:p>
+      <w:pPr>
+        <w:pStyle w:val="Podnadpisek"/>
+      </w:pPr>
+      <w:bookmarkStart w:id="13" w:name="_Toc58836799"/>
+      <w:bookmarkStart w:id="14" w:name="_Toc66716096"/>
+      <w:r>
+        <w:t>Sekce</w:t>
+      </w:r>
       <w:bookmarkEnd w:id="13"/>
-    </w:p>
-    <w:p>
-      <w:pPr>
-        <w:pStyle w:val="Text"/>
-      </w:pPr>
-      <w:r>
-        <w:t xml:space="preserve">Textový editor zobrazuje zdrojový kód dokumentu. </w:t>
-      </w:r>
-      <w:r>
-        <w:t xml:space="preserve">V podstatě jde o klasický input pro editovaní textu (kódu). Uživatel v něm může programovat a není ničím limitován. </w:t>
-      </w:r>
-    </w:p>
-    <w:p>
-      <w:pPr>
-        <w:pStyle w:val="Text"/>
-      </w:pPr>
-      <w:r>
-        <w:t xml:space="preserve">Jelikož je v klasickém inputu těžké programovat z důvodu nepřehlednosti (žádné formátování, bez zvýraznění klíčových slov apod.), bylo potřeba implementovat příjemnější editor. Vhodným řešením bylo použití editoru s formátováním – </w:t>
-      </w:r>
-      <w:proofErr w:type="spellStart"/>
-      <w:r>
-        <w:t>Ace</w:t>
-      </w:r>
-      <w:proofErr w:type="spellEnd"/>
-      <w:r>
-        <w:rPr>
-          <w:rStyle w:val="Znakapoznpodarou"/>
-        </w:rPr>
-        <w:footnoteReference w:id="7"/>
-      </w:r>
-      <w:r>
-        <w:t xml:space="preserve">. </w:t>
-      </w:r>
-      <w:proofErr w:type="spellStart"/>
-      <w:r>
-        <w:t>Ace</w:t>
-      </w:r>
-      <w:proofErr w:type="spellEnd"/>
-      <w:r>
-        <w:t xml:space="preserve"> je populární editor pro Javascript (ale také pro HTML a CSS). </w:t>
-      </w:r>
-      <w:r>
-        <w:t xml:space="preserve">Editor byl navíc stylován, tak aby splňoval designérské požadavky a vyhovoval celému vzhledu webové aplikace.  </w:t>
-      </w:r>
-    </w:p>
-    <w:p>
-      <w:pPr>
-        <w:pStyle w:val="Text"/>
-      </w:pPr>
-    </w:p>
-    <w:p>
-      <w:pPr>
-        <w:pStyle w:val="Podnadpisek"/>
-      </w:pPr>
-      <w:bookmarkStart w:id="14" w:name="_Toc58836799"/>
-      <w:bookmarkStart w:id="15" w:name="_Toc61458828"/>
-      <w:r>
-        <w:t>Sekce</w:t>
-      </w:r>
       <w:bookmarkEnd w:id="14"/>
+      <w:r>
+        <w:t xml:space="preserve"> </w:t>
+      </w:r>
+    </w:p>
+    <w:p>
+      <w:pPr>
+        <w:pStyle w:val="Text"/>
+      </w:pPr>
+      <w:r>
+        <w:t>Jednotlivé sekce, které uživatel může vkládat pomocí kliknutím na znak +, se nachází v levé častí webové aplikace. Tato část je příjemně stylovaná a je doprovázena animacemi. Implementovaný je seznam šablon, který vychází z levé strany. V akordeonu si může zvolit nejprve kategorii, poté konkrétní sekci. Po kliknutí se ihned zobrazí ve vizuálním editoru a může pokračovat v editování.</w:t>
+      </w:r>
+    </w:p>
+    <w:p>
+      <w:pPr>
+        <w:pStyle w:val="Text"/>
+      </w:pPr>
+    </w:p>
+    <w:p>
+      <w:pPr>
+        <w:pStyle w:val="titulek"/>
+      </w:pPr>
+      <w:bookmarkStart w:id="15" w:name="_Toc66716097"/>
+      <w:r>
+        <w:t>Databáze šablon</w:t>
+      </w:r>
       <w:bookmarkEnd w:id="15"/>
-      <w:r>
-        <w:t xml:space="preserve"> </w:t>
-      </w:r>
-    </w:p>
-    <w:p>
-      <w:pPr>
-        <w:pStyle w:val="Text"/>
-      </w:pPr>
-      <w:r>
-        <w:t>Jednotlivé sekce, které uživatel může vkládat pomocí kliknutím na znak +, se nachází v levé častí webové aplikace. Tato část je příjemně stylovaná a je doprovázena animacemi. Implementovaný je seznam šablon, který vychází z levé strany. V akordeonu si může zvolit nejprve kategorii, poté konkrétní sekci. Po kliknutí se ihned zobrazí ve vizuálním editoru a může pokračovat v editování.</w:t>
-      </w:r>
-    </w:p>
-    <w:p>
-      <w:pPr>
-        <w:pStyle w:val="Text"/>
-      </w:pPr>
-    </w:p>
-    <w:p>
-      <w:pPr>
-        <w:pStyle w:val="titulek"/>
-      </w:pPr>
-      <w:bookmarkStart w:id="16" w:name="_Toc61458829"/>
-      <w:r>
-        <w:t>Databáze šablon</w:t>
-      </w:r>
-      <w:bookmarkEnd w:id="16"/>
     </w:p>
     <w:p>
       <w:pPr>
@@ -2950,6 +4247,7 @@
           <w:id w:val="-540203142"/>
           <w:citation/>
         </w:sdtPr>
+        <w:sdtEndPr/>
         <w:sdtContent>
           <w:r>
             <w:fldChar w:fldCharType="begin"/>
@@ -3011,7 +4309,7 @@
       <w:pPr>
         <w:pStyle w:val="titulek"/>
       </w:pPr>
-      <w:bookmarkStart w:id="17" w:name="_Toc61458830"/>
+      <w:bookmarkStart w:id="16" w:name="_Toc66716098"/>
       <w:r>
         <w:t>Manipulace</w:t>
       </w:r>
@@ -3021,7 +4319,7 @@
       <w:r>
         <w:t>sekcí</w:t>
       </w:r>
-      <w:bookmarkEnd w:id="17"/>
+      <w:bookmarkEnd w:id="16"/>
     </w:p>
     <w:p>
       <w:pPr>
@@ -3090,45 +4388,45 @@
       <w:pPr>
         <w:pStyle w:val="Podnadpisek"/>
       </w:pPr>
-      <w:bookmarkStart w:id="18" w:name="_Toc58836800"/>
-      <w:bookmarkStart w:id="19" w:name="_Toc61458831"/>
+      <w:bookmarkStart w:id="17" w:name="_Toc58836800"/>
+      <w:bookmarkStart w:id="18" w:name="_Toc66716099"/>
       <w:r>
         <w:t>UI a UX design</w:t>
       </w:r>
+      <w:bookmarkEnd w:id="17"/>
       <w:bookmarkEnd w:id="18"/>
+    </w:p>
+    <w:p>
+      <w:pPr>
+        <w:pStyle w:val="Text"/>
+      </w:pPr>
+      <w:r>
+        <w:t xml:space="preserve">V této podkapitole jsou popsány řešení </w:t>
+      </w:r>
+      <w:r>
+        <w:t xml:space="preserve">a </w:t>
+      </w:r>
+      <w:r>
+        <w:t>rozvržení aplikace pro pohodlnou práci s editorem společně s profesionálním a moderním designem.</w:t>
+      </w:r>
+      <w:r>
+        <w:t xml:space="preserve"> Design by měl být přehledný a ovladatelnost programu jednoduchá. </w:t>
+      </w:r>
+    </w:p>
+    <w:p>
+      <w:pPr>
+        <w:pStyle w:val="Text"/>
+      </w:pPr>
+    </w:p>
+    <w:p>
+      <w:pPr>
+        <w:pStyle w:val="titulek"/>
+      </w:pPr>
+      <w:bookmarkStart w:id="19" w:name="_Toc66716100"/>
+      <w:r>
+        <w:t>Postup</w:t>
+      </w:r>
       <w:bookmarkEnd w:id="19"/>
-    </w:p>
-    <w:p>
-      <w:pPr>
-        <w:pStyle w:val="Text"/>
-      </w:pPr>
-      <w:r>
-        <w:t xml:space="preserve">V této podkapitole jsou popsány řešení </w:t>
-      </w:r>
-      <w:r>
-        <w:t xml:space="preserve">a </w:t>
-      </w:r>
-      <w:r>
-        <w:t>rozvržení aplikace pro pohodlnou práci s editorem společně s profesionálním a moderním designem.</w:t>
-      </w:r>
-      <w:r>
-        <w:t xml:space="preserve"> Design by měl být přehledný a ovladatelnost programu jednoduchá. </w:t>
-      </w:r>
-    </w:p>
-    <w:p>
-      <w:pPr>
-        <w:pStyle w:val="Text"/>
-      </w:pPr>
-    </w:p>
-    <w:p>
-      <w:pPr>
-        <w:pStyle w:val="titulek"/>
-      </w:pPr>
-      <w:bookmarkStart w:id="20" w:name="_Toc61458832"/>
-      <w:r>
-        <w:t>Postup</w:t>
-      </w:r>
-      <w:bookmarkEnd w:id="20"/>
     </w:p>
     <w:p>
       <w:pPr>
@@ -3192,7 +4490,7 @@
                     <pic:cNvPicPr/>
                   </pic:nvPicPr>
                   <pic:blipFill>
-                    <a:blip r:embed="rId16"/>
+                    <a:blip r:embed="rId20"/>
                     <a:stretch>
                       <a:fillRect/>
                     </a:stretch>
@@ -3218,7 +4516,7 @@
         <w:pStyle w:val="Titulek0"/>
         <w:jc w:val="center"/>
       </w:pPr>
-      <w:bookmarkStart w:id="21" w:name="_Toc61458240"/>
+      <w:bookmarkStart w:id="20" w:name="_Toc66715865"/>
       <w:r>
         <w:t xml:space="preserve">Obrázek </w:t>
       </w:r>
@@ -3233,7 +4531,7 @@
       <w:r>
         <w:t>- paleta kontrastních barev</w:t>
       </w:r>
-      <w:bookmarkEnd w:id="21"/>
+      <w:bookmarkEnd w:id="20"/>
     </w:p>
     <w:p>
       <w:pPr>
@@ -3344,7 +4642,7 @@
                     <pic:cNvPicPr/>
                   </pic:nvPicPr>
                   <pic:blipFill>
-                    <a:blip r:embed="rId17"/>
+                    <a:blip r:embed="rId21"/>
                     <a:stretch>
                       <a:fillRect/>
                     </a:stretch>
@@ -3370,7 +4668,7 @@
         <w:pStyle w:val="Titulek0"/>
         <w:jc w:val="center"/>
       </w:pPr>
-      <w:bookmarkStart w:id="22" w:name="_Toc61458241"/>
+      <w:bookmarkStart w:id="21" w:name="_Toc66715866"/>
       <w:r>
         <w:t xml:space="preserve">Obrázek </w:t>
       </w:r>
@@ -3385,6 +4683,57 @@
       <w:r>
         <w:t>- výstřižek aplikace</w:t>
       </w:r>
+      <w:bookmarkEnd w:id="21"/>
+    </w:p>
+    <w:p>
+      <w:pPr>
+        <w:pStyle w:val="Text"/>
+      </w:pPr>
+      <w:r>
+        <w:t xml:space="preserve">Ke stylování a animování aplikace byl použit </w:t>
+      </w:r>
+      <w:proofErr w:type="spellStart"/>
+      <w:r>
+        <w:t>Sass</w:t>
+      </w:r>
+      <w:proofErr w:type="spellEnd"/>
+      <w:r>
+        <w:rPr>
+          <w:rStyle w:val="Znakapoznpodarou"/>
+        </w:rPr>
+        <w:footnoteReference w:id="11"/>
+      </w:r>
+      <w:r>
+        <w:t>. Co se týče kódování je totožný s CSS, ale má výhodu skládání</w:t>
+      </w:r>
+      <w:r>
+        <w:t xml:space="preserve"> podobných stylů</w:t>
+      </w:r>
+      <w:r>
+        <w:t xml:space="preserve"> a </w:t>
+      </w:r>
+      <w:r>
+        <w:t>kratší selektory, takže vývoj v něm je rychlejší, a hlavně méně namáhavý.</w:t>
+      </w:r>
+    </w:p>
+    <w:p>
+      <w:pPr>
+        <w:pStyle w:val="Nadpis"/>
+        <w:numPr>
+          <w:ilvl w:val="0"/>
+          <w:numId w:val="0"/>
+        </w:numPr>
+        <w:ind w:left="360"/>
+      </w:pPr>
+    </w:p>
+    <w:p>
+      <w:pPr>
+        <w:pStyle w:val="Nadpis"/>
+      </w:pPr>
+      <w:bookmarkStart w:id="22" w:name="_Toc66716101"/>
+      <w:r>
+        <w:t>Rozšíření na Firefox</w:t>
+      </w:r>
       <w:bookmarkEnd w:id="22"/>
     </w:p>
     <w:p>
@@ -3392,37 +4741,6 @@
         <w:pStyle w:val="Text"/>
       </w:pPr>
       <w:r>
-        <w:t xml:space="preserve">Ke stylování a animování aplikace byl použit </w:t>
-      </w:r>
-      <w:proofErr w:type="spellStart"/>
-      <w:r>
-        <w:t>Sass</w:t>
-      </w:r>
-      <w:proofErr w:type="spellEnd"/>
-      <w:r>
-        <w:rPr>
-          <w:rStyle w:val="Znakapoznpodarou"/>
-        </w:rPr>
-        <w:footnoteReference w:id="11"/>
-      </w:r>
-      <w:r>
-        <w:t>. Co se týče kódování je totožný s CSS, ale má výhodu skládání</w:t>
-      </w:r>
-      <w:r>
-        <w:t xml:space="preserve"> podobných stylů</w:t>
-      </w:r>
-      <w:r>
-        <w:t xml:space="preserve"> a </w:t>
-      </w:r>
-      <w:r>
-        <w:t>kratší selektory, takže vývoj v něm je rychlejší, a hlavně méně namáhavý.</w:t>
-      </w:r>
-    </w:p>
-    <w:p>
-      <w:pPr>
-        <w:pStyle w:val="Text"/>
-      </w:pPr>
-      <w:r>
         <w:t xml:space="preserve"> </w:t>
       </w:r>
     </w:p>
@@ -3430,44 +4748,42 @@
       <w:pPr>
         <w:pStyle w:val="Podnadpisek"/>
       </w:pPr>
-      <w:bookmarkStart w:id="23" w:name="_Toc58836801"/>
-      <w:bookmarkStart w:id="24" w:name="_Toc61458833"/>
-      <w:r>
-        <w:t>Rozšíření na Firefox</w:t>
+      <w:bookmarkStart w:id="23" w:name="_Toc66716102"/>
+      <w:r>
+        <w:t>Účel nástroje</w:t>
       </w:r>
       <w:bookmarkEnd w:id="23"/>
+    </w:p>
+    <w:p>
+      <w:pPr>
+        <w:pStyle w:val="Text"/>
+      </w:pPr>
+      <w:r>
+        <w:t>Rozšíření je nástroj, jehož účelem je urychlit vývoj webových aplikací. Po jeho instalaci do prohlížeče na Firefox může uživatel ze stránek, které má zrovna načtené, pouhým kliknutím na element stránky zkopírovat jeho zdrojový kód – HTML a CSS. Poté může tento blok vložením použít do svého projektu.</w:t>
+      </w:r>
+    </w:p>
+    <w:p>
+      <w:pPr>
+        <w:pStyle w:val="Text"/>
+      </w:pPr>
+      <w:r>
+        <w:t xml:space="preserve">Toto rozšíření je zcela nezávislé na vytvořeném editoru, a může být tedy používáno pro jakékoliv účely. </w:t>
+      </w:r>
+    </w:p>
+    <w:p>
+      <w:pPr>
+        <w:pStyle w:val="Text"/>
+      </w:pPr>
+    </w:p>
+    <w:p>
+      <w:pPr>
+        <w:pStyle w:val="Podnadpisek"/>
+      </w:pPr>
+      <w:bookmarkStart w:id="24" w:name="_Toc66716103"/>
+      <w:r>
+        <w:t>Vývoj</w:t>
+      </w:r>
       <w:bookmarkEnd w:id="24"/>
-    </w:p>
-    <w:p>
-      <w:pPr>
-        <w:pStyle w:val="Text"/>
-      </w:pPr>
-      <w:r>
-        <w:t>Rozšíření je další nástroj, jehož účelem je urychlit vývoj webových aplikací. Po jeho instalaci do prohlížeče na Firefox může uživatel ze stránek, které má zrovna načtené, pouhým kliknutím na element stránky zkopírovat jeho zdrojový kód – HTML a CSS. Poté může tento blok vložením použít do svého projektu.</w:t>
-      </w:r>
-    </w:p>
-    <w:p>
-      <w:pPr>
-        <w:pStyle w:val="Text"/>
-      </w:pPr>
-      <w:r>
-        <w:t xml:space="preserve">Toto rozšíření je zcela nezávislé na vytvořeném editoru, a může být tedy používáno pro jakékoliv účely. </w:t>
-      </w:r>
-    </w:p>
-    <w:p>
-      <w:pPr>
-        <w:pStyle w:val="Text"/>
-      </w:pPr>
-    </w:p>
-    <w:p>
-      <w:pPr>
-        <w:pStyle w:val="titulek"/>
-      </w:pPr>
-      <w:bookmarkStart w:id="25" w:name="_Toc61458834"/>
-      <w:r>
-        <w:t>Vývoj</w:t>
-      </w:r>
-      <w:bookmarkEnd w:id="25"/>
     </w:p>
     <w:p>
       <w:pPr>
@@ -3492,6 +4808,7 @@
           <w:id w:val="1149641168"/>
           <w:citation/>
         </w:sdtPr>
+        <w:sdtEndPr/>
         <w:sdtContent>
           <w:r>
             <w:fldChar w:fldCharType="begin"/>
@@ -3536,7 +4853,11 @@
         <w:t xml:space="preserve">přejede myší </w:t>
       </w:r>
       <w:r>
-        <w:t xml:space="preserve">na různý další element tak se ohraničení smaže a vytvoří u nového elementu. Z toho důvodu bylo nutné porovnávat elementy (zda se jedná o ten samý či o jiný po projetí myší). HTML elementy jsou objekty a nepatří mezi primitivní datový typ. To znamená, že pokud porovnáváme objekty porovnáváme jejich referenci v paměti, nikoliv jejich hodnoty jako u primitivních datových typech. Takže pro posouzení, zda se jedná o jiný element posloužila jeho identifikační vlastnost, kterou byla jeho přesná pozice v dokumentu. </w:t>
+        <w:t xml:space="preserve">na různý další element tak se ohraničení smaže a vytvoří u nového elementu. Z toho důvodu bylo nutné porovnávat elementy (zda se jedná o ten samý či o jiný po projetí myší). HTML elementy jsou objekty a nepatří mezi primitivní datový typ. To znamená, že pokud porovnáváme objekty porovnáváme jejich referenci v paměti, nikoliv jejich hodnoty jako u primitivních datových typech. </w:t>
+      </w:r>
+      <w:r>
+        <w:lastRenderedPageBreak/>
+        <w:t xml:space="preserve">Takže pro posouzení, zda se jedná o jiný element posloužila jeho identifikační vlastnost, kterou byla jeho přesná pozice v dokumentu. </w:t>
       </w:r>
     </w:p>
     <w:p>
@@ -3552,7 +4873,6 @@
         <w:pStyle w:val="Text"/>
       </w:pPr>
       <w:r>
-        <w:lastRenderedPageBreak/>
         <w:t xml:space="preserve">Vnitřní HTML struktura elementu je uložena v jeho referenci (atribut </w:t>
       </w:r>
       <w:proofErr w:type="spellStart"/>
@@ -3568,6 +4888,7 @@
           <w:id w:val="-15310108"/>
           <w:citation/>
         </w:sdtPr>
+        <w:sdtEndPr/>
         <w:sdtContent>
           <w:r>
             <w:fldChar w:fldCharType="begin"/>
@@ -3625,6 +4946,7 @@
           <w:id w:val="-1226987690"/>
           <w:citation/>
         </w:sdtPr>
+        <w:sdtEndPr/>
         <w:sdtContent>
           <w:r>
             <w:fldChar w:fldCharType="begin"/>
@@ -3673,15 +4995,186 @@
     </w:p>
     <w:p>
       <w:pPr>
+        <w:pStyle w:val="Podnadpisek"/>
+      </w:pPr>
+      <w:bookmarkStart w:id="25" w:name="_Toc66716104"/>
+      <w:r>
+        <w:t>Ovládání</w:t>
+      </w:r>
+      <w:bookmarkEnd w:id="25"/>
+    </w:p>
+    <w:p>
+      <w:pPr>
+        <w:pStyle w:val="Text"/>
+      </w:pPr>
+      <w:r>
+        <w:t>Po instalaci rozšíření se ikonka nástroje uloží do pravé části v panelu prohlížeče. Na obrázku 3 lze vidět postup při kopírování bloku.</w:t>
+      </w:r>
+    </w:p>
+    <w:p>
+      <w:pPr>
+        <w:pStyle w:val="Text"/>
+      </w:pPr>
+      <w:r>
+        <w:t xml:space="preserve">Krok 1 – nejdříve rozklikneme rozšíření a stiskneme modré tlačítko. </w:t>
+      </w:r>
+      <w:r>
+        <w:t>Po kliknutí se ihned spustí režim vybírání bloků. Zapnutý režim se také projeví ztmavením stránky.</w:t>
+      </w:r>
+    </w:p>
+    <w:p>
+      <w:pPr>
+        <w:pStyle w:val="Text"/>
+      </w:pPr>
+      <w:r>
+        <w:t xml:space="preserve">Krok 2. </w:t>
+      </w:r>
+      <w:r>
+        <w:t>–</w:t>
+      </w:r>
+      <w:r>
+        <w:t xml:space="preserve"> poté stačí kliknout na jakýkoliv blok stránky. Pouhým přejížděním se jednotlivé elementy stránky ohraničují rámečkem. Po kliknutí se zobrazí na stránce textová zpráva o úspěšnosti zkopírování.  </w:t>
+      </w:r>
+      <w:r>
+        <w:t xml:space="preserve">  </w:t>
+      </w:r>
+    </w:p>
+    <w:p>
+      <w:pPr>
+        <w:pStyle w:val="Text"/>
+        <w:rPr>
+          <w:noProof/>
+        </w:rPr>
+      </w:pPr>
+    </w:p>
+    <w:p>
+      <w:pPr>
+        <w:pStyle w:val="Text"/>
+        <w:keepNext/>
+        <w:jc w:val="center"/>
+      </w:pPr>
+      <w:r>
+        <w:rPr>
+          <w:noProof/>
+        </w:rPr>
+        <w:drawing>
+          <wp:inline distT="0" distB="0" distL="0" distR="0" wp14:anchorId="6C64C331" wp14:editId="18F26E85">
+            <wp:extent cx="3569369" cy="1842569"/>
+            <wp:effectExtent l="0" t="0" r="0" b="5715"/>
+            <wp:docPr id="3" name="Obrázek 3"/>
+            <wp:cNvGraphicFramePr>
+              <a:graphicFrameLocks xmlns:a="http://schemas.openxmlformats.org/drawingml/2006/main" noChangeAspect="1"/>
+            </wp:cNvGraphicFramePr>
+            <a:graphic xmlns:a="http://schemas.openxmlformats.org/drawingml/2006/main">
+              <a:graphicData uri="http://schemas.openxmlformats.org/drawingml/2006/picture">
+                <pic:pic xmlns:pic="http://schemas.openxmlformats.org/drawingml/2006/picture">
+                  <pic:nvPicPr>
+                    <pic:cNvPr id="0" name="Picture 1"/>
+                    <pic:cNvPicPr>
+                      <a:picLocks noChangeAspect="1" noChangeArrowheads="1"/>
+                    </pic:cNvPicPr>
+                  </pic:nvPicPr>
+                  <pic:blipFill>
+                    <a:blip r:embed="rId22" cstate="print">
+                      <a:extLst>
+                        <a:ext uri="{28A0092B-C50C-407E-A947-70E740481C1C}">
+                          <a14:useLocalDpi xmlns:a14="http://schemas.microsoft.com/office/drawing/2010/main" val="0"/>
+                        </a:ext>
+                      </a:extLst>
+                    </a:blip>
+                    <a:srcRect/>
+                    <a:stretch>
+                      <a:fillRect/>
+                    </a:stretch>
+                  </pic:blipFill>
+                  <pic:spPr bwMode="auto">
+                    <a:xfrm>
+                      <a:off x="0" y="0"/>
+                      <a:ext cx="3573601" cy="1844754"/>
+                    </a:xfrm>
+                    <a:prstGeom prst="rect">
+                      <a:avLst/>
+                    </a:prstGeom>
+                    <a:noFill/>
+                    <a:ln>
+                      <a:noFill/>
+                    </a:ln>
+                  </pic:spPr>
+                </pic:pic>
+              </a:graphicData>
+            </a:graphic>
+          </wp:inline>
+        </w:drawing>
+      </w:r>
+    </w:p>
+    <w:p>
+      <w:pPr>
+        <w:pStyle w:val="Titulek0"/>
+        <w:jc w:val="center"/>
+      </w:pPr>
+      <w:bookmarkStart w:id="26" w:name="_Toc66715867"/>
+      <w:r>
+        <w:t xml:space="preserve">Obrázek </w:t>
+      </w:r>
+      <w:fldSimple w:instr=" SEQ Obrázek \* ARABIC ">
+        <w:r>
+          <w:rPr>
+            <w:noProof/>
+          </w:rPr>
+          <w:t>3</w:t>
+        </w:r>
+      </w:fldSimple>
+      <w:r>
+        <w:t xml:space="preserve">- </w:t>
+      </w:r>
+      <w:r>
+        <w:t>ovládání rozšíření</w:t>
+      </w:r>
+      <w:bookmarkEnd w:id="26"/>
+    </w:p>
+    <w:p>
+      <w:r>
+        <w:t xml:space="preserve">Krok 3. </w:t>
+      </w:r>
+      <w:r>
+        <w:t>–</w:t>
+      </w:r>
+      <w:r>
+        <w:t xml:space="preserve"> po zkopírování můžeme vložit zdrojový kód elementu do aplikace. V aplikaci si přepneme režim na „</w:t>
+      </w:r>
+      <w:proofErr w:type="spellStart"/>
+      <w:r>
+        <w:t>Code</w:t>
+      </w:r>
+      <w:proofErr w:type="spellEnd"/>
+      <w:r>
+        <w:t>“ a vložíme na vhodn</w:t>
+      </w:r>
+      <w:r>
+        <w:t>é místo v kódu</w:t>
+      </w:r>
+      <w:r>
+        <w:t>.</w:t>
+      </w:r>
+      <w:r>
+        <w:t xml:space="preserve"> Zkopírovaný kód můžeme klidně použit i mimo aplikaci.</w:t>
+      </w:r>
+      <w:r>
+        <w:t xml:space="preserve">   </w:t>
+      </w:r>
+    </w:p>
+    <w:p/>
+    <w:p>
+      <w:pPr>
         <w:pStyle w:val="Nadpis"/>
       </w:pPr>
-      <w:bookmarkStart w:id="26" w:name="_Toc58836805"/>
-      <w:bookmarkStart w:id="27" w:name="_Toc61458835"/>
+      <w:bookmarkStart w:id="27" w:name="_Toc58836805"/>
+      <w:bookmarkStart w:id="28" w:name="_Toc66716105"/>
       <w:r>
         <w:t>Nasazení</w:t>
       </w:r>
-      <w:bookmarkEnd w:id="26"/>
       <w:bookmarkEnd w:id="27"/>
+      <w:bookmarkEnd w:id="28"/>
     </w:p>
     <w:p>
       <w:pPr>
@@ -3700,8 +5193,8 @@
       <w:pPr>
         <w:pStyle w:val="Podnadpisek"/>
       </w:pPr>
-      <w:bookmarkStart w:id="28" w:name="_Toc58836806"/>
-      <w:bookmarkStart w:id="29" w:name="_Toc61458836"/>
+      <w:bookmarkStart w:id="29" w:name="_Toc58836806"/>
+      <w:bookmarkStart w:id="30" w:name="_Toc66716106"/>
       <w:r>
         <w:t xml:space="preserve">Hosting </w:t>
       </w:r>
@@ -3711,7 +5204,7 @@
       <w:r>
         <w:t>aplikace</w:t>
       </w:r>
-      <w:bookmarkEnd w:id="28"/>
+      <w:bookmarkEnd w:id="29"/>
       <w:r>
         <w:t xml:space="preserve"> na </w:t>
       </w:r>
@@ -3719,7 +5212,7 @@
       <w:r>
         <w:t>Vercel</w:t>
       </w:r>
-      <w:bookmarkEnd w:id="29"/>
+      <w:bookmarkEnd w:id="30"/>
       <w:proofErr w:type="spellEnd"/>
     </w:p>
     <w:p>
@@ -3795,6 +5288,7 @@
           <w:id w:val="-369991634"/>
           <w:citation/>
         </w:sdtPr>
+        <w:sdtEndPr/>
         <w:sdtContent>
           <w:r>
             <w:fldChar w:fldCharType="begin"/>
@@ -3821,6 +5315,7 @@
           <w:id w:val="15583551"/>
           <w:citation/>
         </w:sdtPr>
+        <w:sdtEndPr/>
         <w:sdtContent>
           <w:r>
             <w:fldChar w:fldCharType="begin"/>
@@ -3853,7 +5348,7 @@
       <w:r>
         <w:t xml:space="preserve">Webová aplikace je úspěšně nasazena na adrese: </w:t>
       </w:r>
-      <w:hyperlink r:id="rId18" w:history="1">
+      <w:hyperlink r:id="rId23" w:history="1">
         <w:r>
           <w:rPr>
             <w:rStyle w:val="Hypertextovodkaz"/>
@@ -3871,14 +5366,14 @@
       <w:pPr>
         <w:pStyle w:val="Podnadpisek"/>
       </w:pPr>
-      <w:bookmarkStart w:id="30" w:name="_Toc61458837"/>
+      <w:bookmarkStart w:id="31" w:name="_Toc66716107"/>
       <w:r>
         <w:t>Rozšíření na</w:t>
       </w:r>
       <w:r>
         <w:t xml:space="preserve"> Firefox</w:t>
       </w:r>
-      <w:bookmarkEnd w:id="30"/>
+      <w:bookmarkEnd w:id="31"/>
     </w:p>
     <w:p>
       <w:pPr>
@@ -3895,6 +5390,7 @@
           <w:id w:val="-1521619675"/>
           <w:citation/>
         </w:sdtPr>
+        <w:sdtEndPr/>
         <w:sdtContent>
           <w:r>
             <w:fldChar w:fldCharType="begin"/>
@@ -3927,7 +5423,7 @@
       <w:r>
         <w:t xml:space="preserve"> </w:t>
       </w:r>
-      <w:hyperlink r:id="rId19" w:history="1">
+      <w:hyperlink r:id="rId24" w:history="1">
         <w:r>
           <w:rPr>
             <w:rStyle w:val="Hypertextovodkaz"/>
@@ -3945,13 +5441,13 @@
       <w:pPr>
         <w:pStyle w:val="Nadpis"/>
       </w:pPr>
-      <w:bookmarkStart w:id="31" w:name="_Toc58836808"/>
-      <w:bookmarkStart w:id="32" w:name="_Toc61458838"/>
+      <w:bookmarkStart w:id="32" w:name="_Toc58836808"/>
+      <w:bookmarkStart w:id="33" w:name="_Toc66716108"/>
       <w:r>
         <w:t>Závěr</w:t>
       </w:r>
-      <w:bookmarkEnd w:id="31"/>
       <w:bookmarkEnd w:id="32"/>
+      <w:bookmarkEnd w:id="33"/>
     </w:p>
     <w:p>
       <w:pPr>
@@ -3982,8 +5478,8 @@
       <w:pPr>
         <w:pStyle w:val="Podnadpisek"/>
       </w:pPr>
-      <w:bookmarkStart w:id="33" w:name="_Toc58836810"/>
-      <w:bookmarkStart w:id="34" w:name="_Toc61458839"/>
+      <w:bookmarkStart w:id="34" w:name="_Toc58836810"/>
+      <w:bookmarkStart w:id="35" w:name="_Toc66716109"/>
       <w:r>
         <w:t>Možn</w:t>
       </w:r>
@@ -3993,8 +5489,8 @@
       <w:r>
         <w:t xml:space="preserve"> vylepší</w:t>
       </w:r>
-      <w:bookmarkEnd w:id="33"/>
       <w:bookmarkEnd w:id="34"/>
+      <w:bookmarkEnd w:id="35"/>
     </w:p>
     <w:p>
       <w:pPr>
@@ -4021,19 +5517,23 @@
     </w:p>
     <w:p>
       <w:pPr>
+        <w:pStyle w:val="Text"/>
+      </w:pPr>
+    </w:p>
+    <w:p>
+      <w:pPr>
         <w:pStyle w:val="Podnadpisek"/>
       </w:pPr>
-      <w:bookmarkStart w:id="35" w:name="_Toc58836811"/>
-      <w:bookmarkStart w:id="36" w:name="_Toc61458840"/>
-      <w:r>
-        <w:lastRenderedPageBreak/>
+      <w:bookmarkStart w:id="36" w:name="_Toc58836811"/>
+      <w:bookmarkStart w:id="37" w:name="_Toc66716110"/>
+      <w:r>
         <w:t>Autorovo z</w:t>
       </w:r>
       <w:r>
         <w:t>hodnocení</w:t>
       </w:r>
-      <w:bookmarkEnd w:id="35"/>
       <w:bookmarkEnd w:id="36"/>
+      <w:bookmarkEnd w:id="37"/>
     </w:p>
     <w:p>
       <w:pPr>
@@ -4076,6 +5576,24 @@
     </w:p>
     <w:p>
       <w:pPr>
+        <w:pStyle w:val="Podnadpisek"/>
+        <w:numPr>
+          <w:ilvl w:val="0"/>
+          <w:numId w:val="0"/>
+        </w:numPr>
+      </w:pPr>
+    </w:p>
+    <w:p>
+      <w:pPr>
+        <w:pStyle w:val="Podnadpisek"/>
+        <w:numPr>
+          <w:ilvl w:val="0"/>
+          <w:numId w:val="0"/>
+        </w:numPr>
+      </w:pPr>
+    </w:p>
+    <w:p>
+      <w:pPr>
         <w:pStyle w:val="Text"/>
         <w:rPr>
           <w:sz w:val="32"/>
@@ -4085,6 +5603,7 @@
         <w:rPr>
           <w:sz w:val="32"/>
         </w:rPr>
+        <w:lastRenderedPageBreak/>
         <w:t>Seznam obrázků</w:t>
       </w:r>
     </w:p>
@@ -4109,7 +5628,7 @@
       <w:r>
         <w:fldChar w:fldCharType="separate"/>
       </w:r>
-      <w:hyperlink w:anchor="_Toc61458240" w:history="1">
+      <w:hyperlink w:anchor="_Toc66715865" w:history="1">
         <w:r>
           <w:rPr>
             <w:rStyle w:val="Hypertextovodkaz"/>
@@ -4136,7 +5655,7 @@
             <w:noProof/>
             <w:webHidden/>
           </w:rPr>
-          <w:instrText xml:space="preserve"> PAGEREF _Toc61458240 \h </w:instrText>
+          <w:instrText xml:space="preserve"> PAGEREF _Toc66715865 \h </w:instrText>
         </w:r>
         <w:r>
           <w:rPr>
@@ -4179,7 +5698,7 @@
           <w:lang w:eastAsia="cs-CZ"/>
         </w:rPr>
       </w:pPr>
-      <w:hyperlink w:anchor="_Toc61458241" w:history="1">
+      <w:hyperlink w:anchor="_Toc66715866" w:history="1">
         <w:r>
           <w:rPr>
             <w:rStyle w:val="Hypertextovodkaz"/>
@@ -4206,7 +5725,7 @@
             <w:noProof/>
             <w:webHidden/>
           </w:rPr>
-          <w:instrText xml:space="preserve"> PAGEREF _Toc61458241 \h </w:instrText>
+          <w:instrText xml:space="preserve"> PAGEREF _Toc66715866 \h </w:instrText>
         </w:r>
         <w:r>
           <w:rPr>
@@ -4227,6 +5746,76 @@
             <w:webHidden/>
           </w:rPr>
           <w:t>5</w:t>
+        </w:r>
+        <w:r>
+          <w:rPr>
+            <w:noProof/>
+            <w:webHidden/>
+          </w:rPr>
+          <w:fldChar w:fldCharType="end"/>
+        </w:r>
+      </w:hyperlink>
+    </w:p>
+    <w:p>
+      <w:pPr>
+        <w:pStyle w:val="Seznamobrzk"/>
+        <w:tabs>
+          <w:tab w:val="right" w:leader="dot" w:pos="8777"/>
+        </w:tabs>
+        <w:rPr>
+          <w:rFonts w:eastAsiaTheme="minorEastAsia"/>
+          <w:noProof/>
+          <w:lang w:eastAsia="cs-CZ"/>
+        </w:rPr>
+      </w:pPr>
+      <w:hyperlink w:anchor="_Toc66715867" w:history="1">
+        <w:r>
+          <w:rPr>
+            <w:rStyle w:val="Hypertextovodkaz"/>
+            <w:noProof/>
+          </w:rPr>
+          <w:t>Obrázek 3- ovládání rozšíření</w:t>
+        </w:r>
+        <w:r>
+          <w:rPr>
+            <w:noProof/>
+            <w:webHidden/>
+          </w:rPr>
+          <w:tab/>
+        </w:r>
+        <w:r>
+          <w:rPr>
+            <w:noProof/>
+            <w:webHidden/>
+          </w:rPr>
+          <w:fldChar w:fldCharType="begin"/>
+        </w:r>
+        <w:r>
+          <w:rPr>
+            <w:noProof/>
+            <w:webHidden/>
+          </w:rPr>
+          <w:instrText xml:space="preserve"> PAGEREF _Toc66715867 \h </w:instrText>
+        </w:r>
+        <w:r>
+          <w:rPr>
+            <w:noProof/>
+            <w:webHidden/>
+          </w:rPr>
+        </w:r>
+        <w:r>
+          <w:rPr>
+            <w:noProof/>
+            <w:webHidden/>
+          </w:rPr>
+          <w:fldChar w:fldCharType="separate"/>
+        </w:r>
+        <w:r>
+          <w:rPr>
+            <w:noProof/>
+            <w:webHidden/>
+          </w:rPr>
+          <w:t>6</w:t>
         </w:r>
         <w:r>
           <w:rPr>
@@ -4263,6 +5852,7 @@
           <w:docPartUnique/>
         </w:docPartObj>
       </w:sdtPr>
+      <w:sdtEndPr/>
       <w:sdtContent>
         <w:p>
           <w:pPr>
@@ -4283,6 +5873,7 @@
             <w:id w:val="111145805"/>
             <w:bibliography/>
           </w:sdtPr>
+          <w:sdtEndPr/>
           <w:sdtContent>
             <w:p>
               <w:pPr>
@@ -4496,7 +6087,6 @@
                   <w:bCs/>
                   <w:noProof/>
                 </w:rPr>
-                <w:lastRenderedPageBreak/>
                 <w:t xml:space="preserve">11. Responzivní web design – Wikipedie. [online]. Dostupné z: https://cs.wikipedia.org/wiki/Responzivn%C3%AD_web_design. [Online] </w:t>
               </w:r>
             </w:p>
@@ -4569,6 +6159,7 @@
                   <w:bCs/>
                   <w:noProof/>
                 </w:rPr>
+                <w:lastRenderedPageBreak/>
                 <w:t xml:space="preserve">14. JavaScript Debounce Function. David Walsh Blog - JavaScript Consultant [online]. Copyright © David Walsh 2007 [cit. 10.01.2021]. Dostupné z: https://davidwalsh.name/javascript-debounce-function. [Online] </w:t>
               </w:r>
             </w:p>
@@ -4661,7 +6252,8 @@
     <w:p/>
     <w:p/>
     <w:sectPr>
-      <w:footerReference w:type="default" r:id="rId20"/>
+      <w:headerReference w:type="default" r:id="rId25"/>
+      <w:footerReference w:type="default" r:id="rId26"/>
       <w:pgSz w:w="11906" w:h="16838" w:code="9"/>
       <w:pgMar w:top="1418" w:right="1418" w:bottom="1418" w:left="1701" w:header="709" w:footer="709" w:gutter="0"/>
       <w:pgNumType w:start="1"/>
@@ -4759,9 +6351,9 @@
   <w:p>
     <w:pPr>
       <w:pStyle w:val="Text"/>
-      <w:rPr>
-        <w:sz w:val="36"/>
-        <w:szCs w:val="36"/>
+      <w:jc w:val="center"/>
+      <w:rPr>
+        <w:sz w:val="28"/>
       </w:rPr>
     </w:pPr>
   </w:p>
@@ -4772,17 +6364,10 @@
 <w:ftr xmlns:wpc="http://schemas.microsoft.com/office/word/2010/wordprocessingCanvas" xmlns:cx="http://schemas.microsoft.com/office/drawing/2014/chartex" xmlns:cx1="http://schemas.microsoft.com/office/drawing/2015/9/8/chartex" xmlns:cx2="http://schemas.microsoft.com/office/drawing/2015/10/21/chartex" xmlns:cx3="http://schemas.microsoft.com/office/drawing/2016/5/9/chartex" xmlns:cx4="http://schemas.microsoft.com/office/drawing/2016/5/10/chartex" xmlns:cx5="http://schemas.microsoft.com/office/drawing/2016/5/11/chartex" xmlns:cx6="http://schemas.microsoft.com/office/drawing/2016/5/12/chartex" xmlns:cx7="http://schemas.microsoft.com/office/drawing/2016/5/13/chartex" xmlns:cx8="http://schemas.microsoft.com/office/drawing/2016/5/14/chartex" xmlns:mc="http://schemas.openxmlformats.org/markup-compatibility/2006" xmlns:aink="http://schemas.microsoft.com/office/drawing/2016/ink" xmlns:am3d="http://schemas.microsoft.com/office/drawing/2017/model3d" xmlns:o="urn:schemas-microsoft-com:office:office" xmlns:r="http://schemas.openxmlformats.org/officeDocument/2006/relationships" xmlns:m="http://schemas.openxmlformats.org/officeDocument/2006/math" xmlns:v="urn:schemas-microsoft-com:vml" xmlns:wp14="http://schemas.microsoft.com/office/word/2010/wordprocessingDrawing" xmlns:wp="http://schemas.openxmlformats.org/drawingml/2006/wordprocessingDrawing" xmlns:w10="urn:schemas-microsoft-com:office:word" xmlns:w="http://schemas.openxmlformats.org/wordprocessingml/2006/main" xmlns:w14="http://schemas.microsoft.com/office/word/2010/wordml" xmlns:w15="http://schemas.microsoft.com/office/word/2012/wordml" xmlns:w16cex="http://schemas.microsoft.com/office/word/2018/wordml/cex" xmlns:w16cid="http://schemas.microsoft.com/office/word/2016/wordml/cid" xmlns:w16="http://schemas.microsoft.com/office/word/2018/wordml" xmlns:w16se="http://schemas.microsoft.com/office/word/2015/wordml/symex" xmlns:wpg="http://schemas.microsoft.com/office/word/2010/wordprocessingGroup" xmlns:wpi="http://schemas.microsoft.com/office/word/2010/wordprocessingInk" xmlns:wne="http://schemas.microsoft.com/office/word/2006/wordml" xmlns:wps="http://schemas.microsoft.com/office/word/2010/wordprocessingShape" mc:Ignorable="w14 w15 w16se w16cid w16 w16cex wp14">
   <w:p>
     <w:pPr>
-      <w:pStyle w:val="Zpat"/>
-      <w:tabs>
-        <w:tab w:val="clear" w:pos="4536"/>
-        <w:tab w:val="clear" w:pos="9072"/>
-        <w:tab w:val="left" w:pos="1576"/>
-        <w:tab w:val="left" w:pos="2705"/>
-      </w:tabs>
-      <w:rPr>
-        <w:rFonts w:ascii="Adobe Caslon Pro" w:hAnsi="Adobe Caslon Pro"/>
-        <w:sz w:val="32"/>
-        <w:szCs w:val="32"/>
+      <w:pStyle w:val="Text"/>
+      <w:rPr>
+        <w:sz w:val="36"/>
+        <w:szCs w:val="36"/>
       </w:rPr>
     </w:pPr>
   </w:p>
@@ -4801,6 +6386,7 @@
         <w:tab w:val="left" w:pos="2705"/>
       </w:tabs>
       <w:rPr>
+        <w:rFonts w:ascii="Adobe Caslon Pro" w:hAnsi="Adobe Caslon Pro"/>
         <w:sz w:val="32"/>
         <w:szCs w:val="32"/>
       </w:rPr>
@@ -4829,6 +6415,58 @@
 </w:ftr>
 </file>
 
+<file path=word/footer6.xml><?xml version="1.0" encoding="utf-8"?>
+<w:ftr xmlns:wpc="http://schemas.microsoft.com/office/word/2010/wordprocessingCanvas" xmlns:cx="http://schemas.microsoft.com/office/drawing/2014/chartex" xmlns:cx1="http://schemas.microsoft.com/office/drawing/2015/9/8/chartex" xmlns:cx2="http://schemas.microsoft.com/office/drawing/2015/10/21/chartex" xmlns:cx3="http://schemas.microsoft.com/office/drawing/2016/5/9/chartex" xmlns:cx4="http://schemas.microsoft.com/office/drawing/2016/5/10/chartex" xmlns:cx5="http://schemas.microsoft.com/office/drawing/2016/5/11/chartex" xmlns:cx6="http://schemas.microsoft.com/office/drawing/2016/5/12/chartex" xmlns:cx7="http://schemas.microsoft.com/office/drawing/2016/5/13/chartex" xmlns:cx8="http://schemas.microsoft.com/office/drawing/2016/5/14/chartex" xmlns:mc="http://schemas.openxmlformats.org/markup-compatibility/2006" xmlns:aink="http://schemas.microsoft.com/office/drawing/2016/ink" xmlns:am3d="http://schemas.microsoft.com/office/drawing/2017/model3d" xmlns:o="urn:schemas-microsoft-com:office:office" xmlns:r="http://schemas.openxmlformats.org/officeDocument/2006/relationships" xmlns:m="http://schemas.openxmlformats.org/officeDocument/2006/math" xmlns:v="urn:schemas-microsoft-com:vml" xmlns:wp14="http://schemas.microsoft.com/office/word/2010/wordprocessingDrawing" xmlns:wp="http://schemas.openxmlformats.org/drawingml/2006/wordprocessingDrawing" xmlns:w10="urn:schemas-microsoft-com:office:word" xmlns:w="http://schemas.openxmlformats.org/wordprocessingml/2006/main" xmlns:w14="http://schemas.microsoft.com/office/word/2010/wordml" xmlns:w15="http://schemas.microsoft.com/office/word/2012/wordml" xmlns:w16cex="http://schemas.microsoft.com/office/word/2018/wordml/cex" xmlns:w16cid="http://schemas.microsoft.com/office/word/2016/wordml/cid" xmlns:w16="http://schemas.microsoft.com/office/word/2018/wordml" xmlns:w16se="http://schemas.microsoft.com/office/word/2015/wordml/symex" xmlns:wpg="http://schemas.microsoft.com/office/word/2010/wordprocessingGroup" xmlns:wpi="http://schemas.microsoft.com/office/word/2010/wordprocessingInk" xmlns:wne="http://schemas.microsoft.com/office/word/2006/wordml" xmlns:wps="http://schemas.microsoft.com/office/word/2010/wordprocessingShape" mc:Ignorable="w14 w15 w16se w16cid w16 w16cex wp14">
+  <w:sdt>
+    <w:sdtPr>
+      <w:id w:val="-812947629"/>
+      <w:docPartObj>
+        <w:docPartGallery w:val="Page Numbers (Bottom of Page)"/>
+        <w:docPartUnique/>
+      </w:docPartObj>
+    </w:sdtPr>
+    <w:sdtContent>
+      <w:p>
+        <w:pPr>
+          <w:pStyle w:val="Zpat"/>
+          <w:jc w:val="center"/>
+        </w:pPr>
+        <w:r>
+          <w:fldChar w:fldCharType="begin"/>
+        </w:r>
+        <w:r>
+          <w:instrText>PAGE   \* MERGEFORMAT</w:instrText>
+        </w:r>
+        <w:r>
+          <w:fldChar w:fldCharType="separate"/>
+        </w:r>
+        <w:r>
+          <w:t>2</w:t>
+        </w:r>
+        <w:r>
+          <w:fldChar w:fldCharType="end"/>
+        </w:r>
+      </w:p>
+    </w:sdtContent>
+  </w:sdt>
+  <w:p>
+    <w:pPr>
+      <w:pStyle w:val="Zpat"/>
+      <w:tabs>
+        <w:tab w:val="clear" w:pos="4536"/>
+        <w:tab w:val="clear" w:pos="9072"/>
+        <w:tab w:val="left" w:pos="1576"/>
+        <w:tab w:val="left" w:pos="2705"/>
+      </w:tabs>
+      <w:rPr>
+        <w:sz w:val="32"/>
+        <w:szCs w:val="32"/>
+      </w:rPr>
+    </w:pPr>
+  </w:p>
+</w:ftr>
+</file>
+
 <file path=word/footnotes.xml><?xml version="1.0" encoding="utf-8"?>
 <w:footnotes xmlns:wpc="http://schemas.microsoft.com/office/word/2010/wordprocessingCanvas" xmlns:cx="http://schemas.microsoft.com/office/drawing/2014/chartex" xmlns:cx1="http://schemas.microsoft.com/office/drawing/2015/9/8/chartex" xmlns:cx2="http://schemas.microsoft.com/office/drawing/2015/10/21/chartex" xmlns:cx3="http://schemas.microsoft.com/office/drawing/2016/5/9/chartex" xmlns:cx4="http://schemas.microsoft.com/office/drawing/2016/5/10/chartex" xmlns:cx5="http://schemas.microsoft.com/office/drawing/2016/5/11/chartex" xmlns:cx6="http://schemas.microsoft.com/office/drawing/2016/5/12/chartex" xmlns:cx7="http://schemas.microsoft.com/office/drawing/2016/5/13/chartex" xmlns:cx8="http://schemas.microsoft.com/office/drawing/2016/5/14/chartex" xmlns:mc="http://schemas.openxmlformats.org/markup-compatibility/2006" xmlns:aink="http://schemas.microsoft.com/office/drawing/2016/ink" xmlns:am3d="http://schemas.microsoft.com/office/drawing/2017/model3d" xmlns:o="urn:schemas-microsoft-com:office:office" xmlns:r="http://schemas.openxmlformats.org/officeDocument/2006/relationships" xmlns:m="http://schemas.openxmlformats.org/officeDocument/2006/math" xmlns:v="urn:schemas-microsoft-com:vml" xmlns:wp14="http://schemas.microsoft.com/office/word/2010/wordprocessingDrawing" xmlns:wp="http://schemas.openxmlformats.org/drawingml/2006/wordprocessingDrawing" xmlns:w10="urn:schemas-microsoft-com:office:word" xmlns:w="http://schemas.openxmlformats.org/wordprocessingml/2006/main" xmlns:w14="http://schemas.microsoft.com/office/word/2010/wordml" xmlns:w15="http://schemas.microsoft.com/office/word/2012/wordml" xmlns:w16cex="http://schemas.microsoft.com/office/word/2018/wordml/cex" xmlns:w16cid="http://schemas.microsoft.com/office/word/2016/wordml/cid" xmlns:w16="http://schemas.microsoft.com/office/word/2018/wordml" xmlns:w16se="http://schemas.microsoft.com/office/word/2015/wordml/symex" xmlns:wpg="http://schemas.microsoft.com/office/word/2010/wordprocessingGroup" xmlns:wpi="http://schemas.microsoft.com/office/word/2010/wordprocessingInk" xmlns:wne="http://schemas.microsoft.com/office/word/2006/wordml" xmlns:wps="http://schemas.microsoft.com/office/word/2010/wordprocessingShape" mc:Ignorable="w14 w15 w16se w16cid w16 w16cex wp14">
   <w:footnote w:type="separator" w:id="-1">
@@ -4880,6 +6518,7 @@
           <w:id w:val="-1707488200"/>
           <w:citation/>
         </w:sdtPr>
+        <w:sdtEndPr/>
         <w:sdtContent>
           <w:r>
             <w:rPr>
@@ -4988,6 +6627,7 @@
           <w:id w:val="-442002560"/>
           <w:citation/>
         </w:sdtPr>
+        <w:sdtEndPr/>
         <w:sdtContent>
           <w:r>
             <w:rPr>
@@ -5224,6 +6864,7 @@
           <w:id w:val="663520676"/>
           <w:citation/>
         </w:sdtPr>
+        <w:sdtEndPr/>
         <w:sdtContent>
           <w:r>
             <w:fldChar w:fldCharType="begin"/>
@@ -5266,6 +6907,7 @@
           <w:id w:val="2143234463"/>
           <w:citation/>
         </w:sdtPr>
+        <w:sdtEndPr/>
         <w:sdtContent>
           <w:r>
             <w:fldChar w:fldCharType="begin"/>
@@ -5358,6 +7000,11 @@
           <w:id w:val="-932358057"/>
           <w:citation/>
         </w:sdtPr>
+        <w:sdtEndPr>
+          <w:rPr>
+            <w:rStyle w:val="hgkelc"/>
+          </w:rPr>
+        </w:sdtEndPr>
         <w:sdtContent>
           <w:r>
             <w:rPr>
@@ -5465,6 +7112,7 @@
           <w:id w:val="1632517002"/>
           <w:citation/>
         </w:sdtPr>
+        <w:sdtEndPr/>
         <w:sdtContent>
           <w:r>
             <w:fldChar w:fldCharType="begin"/>
@@ -5537,6 +7185,7 @@
           <w:id w:val="-1852554504"/>
           <w:citation/>
         </w:sdtPr>
+        <w:sdtEndPr/>
         <w:sdtContent>
           <w:r>
             <w:fldChar w:fldCharType="begin"/>
@@ -5579,6 +7228,7 @@
           <w:id w:val="435107143"/>
           <w:citation/>
         </w:sdtPr>
+        <w:sdtEndPr/>
         <w:sdtContent>
           <w:r>
             <w:fldChar w:fldCharType="begin"/>
@@ -5610,6 +7260,7 @@
   <w:p>
     <w:pPr>
       <w:pStyle w:val="Zhlav"/>
+      <w:jc w:val="center"/>
       <w:rPr>
         <w:sz w:val="28"/>
         <w:szCs w:val="28"/>
@@ -5645,7 +7296,7 @@
               <wp:lineTo x="7438" y="0"/>
             </wp:wrapPolygon>
           </wp:wrapTight>
-          <wp:docPr id="6" name="Obrázek 6"/>
+          <wp:docPr id="10" name="Obrázek 10"/>
           <wp:cNvGraphicFramePr>
             <a:graphicFrameLocks xmlns:a="http://schemas.openxmlformats.org/drawingml/2006/main" noChangeAspect="1"/>
           </wp:cNvGraphicFramePr>
@@ -5701,31 +7352,18 @@
         <w:sz w:val="28"/>
         <w:szCs w:val="28"/>
       </w:rPr>
-      <w:t xml:space="preserve"> </w:t>
-    </w:r>
-    <w:r>
-      <w:rPr>
-        <w:sz w:val="28"/>
-        <w:szCs w:val="28"/>
-      </w:rPr>
       <w:t>Gymnázium, Praha 6, Arabská 14</w:t>
     </w:r>
   </w:p>
   <w:p>
     <w:pPr>
       <w:pStyle w:val="Zhlav"/>
+      <w:jc w:val="center"/>
       <w:rPr>
         <w:sz w:val="28"/>
         <w:szCs w:val="28"/>
       </w:rPr>
     </w:pPr>
-    <w:r>
-      <w:rPr>
-        <w:sz w:val="28"/>
-        <w:szCs w:val="28"/>
-      </w:rPr>
-      <w:t xml:space="preserve"> </w:t>
-    </w:r>
     <w:r>
       <w:rPr>
         <w:sz w:val="28"/>
@@ -5741,18 +7379,13 @@
 <w:hdr xmlns:wpc="http://schemas.microsoft.com/office/word/2010/wordprocessingCanvas" xmlns:cx="http://schemas.microsoft.com/office/drawing/2014/chartex" xmlns:cx1="http://schemas.microsoft.com/office/drawing/2015/9/8/chartex" xmlns:cx2="http://schemas.microsoft.com/office/drawing/2015/10/21/chartex" xmlns:cx3="http://schemas.microsoft.com/office/drawing/2016/5/9/chartex" xmlns:cx4="http://schemas.microsoft.com/office/drawing/2016/5/10/chartex" xmlns:cx5="http://schemas.microsoft.com/office/drawing/2016/5/11/chartex" xmlns:cx6="http://schemas.microsoft.com/office/drawing/2016/5/12/chartex" xmlns:cx7="http://schemas.microsoft.com/office/drawing/2016/5/13/chartex" xmlns:cx8="http://schemas.microsoft.com/office/drawing/2016/5/14/chartex" xmlns:mc="http://schemas.openxmlformats.org/markup-compatibility/2006" xmlns:aink="http://schemas.microsoft.com/office/drawing/2016/ink" xmlns:am3d="http://schemas.microsoft.com/office/drawing/2017/model3d" xmlns:o="urn:schemas-microsoft-com:office:office" xmlns:r="http://schemas.openxmlformats.org/officeDocument/2006/relationships" xmlns:m="http://schemas.openxmlformats.org/officeDocument/2006/math" xmlns:v="urn:schemas-microsoft-com:vml" xmlns:wp14="http://schemas.microsoft.com/office/word/2010/wordprocessingDrawing" xmlns:wp="http://schemas.openxmlformats.org/drawingml/2006/wordprocessingDrawing" xmlns:w10="urn:schemas-microsoft-com:office:word" xmlns:w="http://schemas.openxmlformats.org/wordprocessingml/2006/main" xmlns:w14="http://schemas.microsoft.com/office/word/2010/wordml" xmlns:w15="http://schemas.microsoft.com/office/word/2012/wordml" xmlns:w16cex="http://schemas.microsoft.com/office/word/2018/wordml/cex" xmlns:w16cid="http://schemas.microsoft.com/office/word/2016/wordml/cid" xmlns:w16="http://schemas.microsoft.com/office/word/2018/wordml" xmlns:w16se="http://schemas.microsoft.com/office/word/2015/wordml/symex" xmlns:wpg="http://schemas.microsoft.com/office/word/2010/wordprocessingGroup" xmlns:wpi="http://schemas.microsoft.com/office/word/2010/wordprocessingInk" xmlns:wne="http://schemas.microsoft.com/office/word/2006/wordml" xmlns:wps="http://schemas.microsoft.com/office/word/2010/wordprocessingShape" mc:Ignorable="w14 w15 w16se w16cid w16 w16cex wp14">
   <w:p>
     <w:pPr>
-      <w:pStyle w:val="Text"/>
+      <w:pStyle w:val="Zhlav"/>
       <w:jc w:val="center"/>
       <w:rPr>
         <w:sz w:val="28"/>
+        <w:szCs w:val="28"/>
       </w:rPr>
     </w:pPr>
-    <w:r>
-      <w:rPr>
-        <w:sz w:val="28"/>
-      </w:rPr>
-      <w:t>Dokumentace ročníkového projektu</w:t>
-    </w:r>
   </w:p>
 </w:hdr>
 </file>
@@ -5762,17 +7395,10 @@
   <w:p>
     <w:pPr>
       <w:pStyle w:val="Text"/>
-      <w:jc w:val="center"/>
       <w:rPr>
         <w:sz w:val="28"/>
       </w:rPr>
     </w:pPr>
-    <w:r>
-      <w:rPr>
-        <w:sz w:val="28"/>
-      </w:rPr>
-      <w:t>Dokumentace ročníkového projektu</w:t>
-    </w:r>
   </w:p>
 </w:hdr>
 </file>
@@ -5782,7 +7408,22 @@
   <w:p>
     <w:pPr>
       <w:pStyle w:val="Text"/>
-      <w:jc w:val="center"/>
+      <w:rPr>
+        <w:sz w:val="28"/>
+      </w:rPr>
+    </w:pPr>
+  </w:p>
+</w:hdr>
+</file>
+
+<file path=word/header5.xml><?xml version="1.0" encoding="utf-8"?>
+<w:hdr xmlns:wpc="http://schemas.microsoft.com/office/word/2010/wordprocessingCanvas" xmlns:cx="http://schemas.microsoft.com/office/drawing/2014/chartex" xmlns:cx1="http://schemas.microsoft.com/office/drawing/2015/9/8/chartex" xmlns:cx2="http://schemas.microsoft.com/office/drawing/2015/10/21/chartex" xmlns:cx3="http://schemas.microsoft.com/office/drawing/2016/5/9/chartex" xmlns:cx4="http://schemas.microsoft.com/office/drawing/2016/5/10/chartex" xmlns:cx5="http://schemas.microsoft.com/office/drawing/2016/5/11/chartex" xmlns:cx6="http://schemas.microsoft.com/office/drawing/2016/5/12/chartex" xmlns:cx7="http://schemas.microsoft.com/office/drawing/2016/5/13/chartex" xmlns:cx8="http://schemas.microsoft.com/office/drawing/2016/5/14/chartex" xmlns:mc="http://schemas.openxmlformats.org/markup-compatibility/2006" xmlns:aink="http://schemas.microsoft.com/office/drawing/2016/ink" xmlns:am3d="http://schemas.microsoft.com/office/drawing/2017/model3d" xmlns:o="urn:schemas-microsoft-com:office:office" xmlns:r="http://schemas.openxmlformats.org/officeDocument/2006/relationships" xmlns:m="http://schemas.openxmlformats.org/officeDocument/2006/math" xmlns:v="urn:schemas-microsoft-com:vml" xmlns:wp14="http://schemas.microsoft.com/office/word/2010/wordprocessingDrawing" xmlns:wp="http://schemas.openxmlformats.org/drawingml/2006/wordprocessingDrawing" xmlns:w10="urn:schemas-microsoft-com:office:word" xmlns:w="http://schemas.openxmlformats.org/wordprocessingml/2006/main" xmlns:w14="http://schemas.microsoft.com/office/word/2010/wordml" xmlns:w15="http://schemas.microsoft.com/office/word/2012/wordml" xmlns:w16cex="http://schemas.microsoft.com/office/word/2018/wordml/cex" xmlns:w16cid="http://schemas.microsoft.com/office/word/2016/wordml/cid" xmlns:w16="http://schemas.microsoft.com/office/word/2018/wordml" xmlns:w16se="http://schemas.microsoft.com/office/word/2015/wordml/symex" xmlns:wpg="http://schemas.microsoft.com/office/word/2010/wordprocessingGroup" xmlns:wpi="http://schemas.microsoft.com/office/word/2010/wordprocessingInk" xmlns:wne="http://schemas.microsoft.com/office/word/2006/wordml" xmlns:wps="http://schemas.microsoft.com/office/word/2010/wordprocessingShape" mc:Ignorable="w14 w15 w16se w16cid w16 w16cex wp14">
+  <w:p>
+    <w:pPr>
+      <w:pStyle w:val="Text"/>
+      <w:tabs>
+        <w:tab w:val="left" w:pos="1968"/>
+      </w:tabs>
       <w:rPr>
         <w:sz w:val="28"/>
       </w:rPr>
@@ -5791,7 +7432,29 @@
       <w:rPr>
         <w:sz w:val="28"/>
       </w:rPr>
-      <w:t>Dokumentace ročníkového projektu</w:t>
+      <w:tab/>
+    </w:r>
+  </w:p>
+</w:hdr>
+</file>
+
+<file path=word/header6.xml><?xml version="1.0" encoding="utf-8"?>
+<w:hdr xmlns:wpc="http://schemas.microsoft.com/office/word/2010/wordprocessingCanvas" xmlns:cx="http://schemas.microsoft.com/office/drawing/2014/chartex" xmlns:cx1="http://schemas.microsoft.com/office/drawing/2015/9/8/chartex" xmlns:cx2="http://schemas.microsoft.com/office/drawing/2015/10/21/chartex" xmlns:cx3="http://schemas.microsoft.com/office/drawing/2016/5/9/chartex" xmlns:cx4="http://schemas.microsoft.com/office/drawing/2016/5/10/chartex" xmlns:cx5="http://schemas.microsoft.com/office/drawing/2016/5/11/chartex" xmlns:cx6="http://schemas.microsoft.com/office/drawing/2016/5/12/chartex" xmlns:cx7="http://schemas.microsoft.com/office/drawing/2016/5/13/chartex" xmlns:cx8="http://schemas.microsoft.com/office/drawing/2016/5/14/chartex" xmlns:mc="http://schemas.openxmlformats.org/markup-compatibility/2006" xmlns:aink="http://schemas.microsoft.com/office/drawing/2016/ink" xmlns:am3d="http://schemas.microsoft.com/office/drawing/2017/model3d" xmlns:o="urn:schemas-microsoft-com:office:office" xmlns:r="http://schemas.openxmlformats.org/officeDocument/2006/relationships" xmlns:m="http://schemas.openxmlformats.org/officeDocument/2006/math" xmlns:v="urn:schemas-microsoft-com:vml" xmlns:wp14="http://schemas.microsoft.com/office/word/2010/wordprocessingDrawing" xmlns:wp="http://schemas.openxmlformats.org/drawingml/2006/wordprocessingDrawing" xmlns:w10="urn:schemas-microsoft-com:office:word" xmlns:w="http://schemas.openxmlformats.org/wordprocessingml/2006/main" xmlns:w14="http://schemas.microsoft.com/office/word/2010/wordml" xmlns:w15="http://schemas.microsoft.com/office/word/2012/wordml" xmlns:w16cex="http://schemas.microsoft.com/office/word/2018/wordml/cex" xmlns:w16cid="http://schemas.microsoft.com/office/word/2016/wordml/cid" xmlns:w16="http://schemas.microsoft.com/office/word/2018/wordml" xmlns:w16se="http://schemas.microsoft.com/office/word/2015/wordml/symex" xmlns:wpg="http://schemas.microsoft.com/office/word/2010/wordprocessingGroup" xmlns:wpi="http://schemas.microsoft.com/office/word/2010/wordprocessingInk" xmlns:wne="http://schemas.microsoft.com/office/word/2006/wordml" xmlns:wps="http://schemas.microsoft.com/office/word/2010/wordprocessingShape" mc:Ignorable="w14 w15 w16se w16cid w16 w16cex wp14">
+  <w:p>
+    <w:pPr>
+      <w:pStyle w:val="Text"/>
+      <w:tabs>
+        <w:tab w:val="left" w:pos="1968"/>
+      </w:tabs>
+      <w:rPr>
+        <w:sz w:val="28"/>
+      </w:rPr>
+    </w:pPr>
+    <w:r>
+      <w:rPr>
+        <w:sz w:val="28"/>
+      </w:rPr>
+      <w:tab/>
     </w:r>
   </w:p>
 </w:hdr>
@@ -6259,6 +7922,92 @@
     </w:lvl>
   </w:abstractNum>
   <w:abstractNum w:abstractNumId="4" w15:restartNumberingAfterBreak="0">
+    <w:nsid w:val="1B7C1F15"/>
+    <w:multiLevelType w:val="hybridMultilevel"/>
+    <w:tmpl w:val="2A240D92"/>
+    <w:lvl w:ilvl="0" w:tplc="0405000F">
+      <w:start w:val="1"/>
+      <w:numFmt w:val="decimal"/>
+      <w:lvlText w:val="%1."/>
+      <w:lvlJc w:val="left"/>
+      <w:pPr>
+        <w:ind w:left="720" w:hanging="360"/>
+      </w:pPr>
+    </w:lvl>
+    <w:lvl w:ilvl="1" w:tplc="04050019" w:tentative="1">
+      <w:start w:val="1"/>
+      <w:numFmt w:val="lowerLetter"/>
+      <w:lvlText w:val="%2."/>
+      <w:lvlJc w:val="left"/>
+      <w:pPr>
+        <w:ind w:left="1440" w:hanging="360"/>
+      </w:pPr>
+    </w:lvl>
+    <w:lvl w:ilvl="2" w:tplc="0405001B" w:tentative="1">
+      <w:start w:val="1"/>
+      <w:numFmt w:val="lowerRoman"/>
+      <w:lvlText w:val="%3."/>
+      <w:lvlJc w:val="right"/>
+      <w:pPr>
+        <w:ind w:left="2160" w:hanging="180"/>
+      </w:pPr>
+    </w:lvl>
+    <w:lvl w:ilvl="3" w:tplc="0405000F" w:tentative="1">
+      <w:start w:val="1"/>
+      <w:numFmt w:val="decimal"/>
+      <w:lvlText w:val="%4."/>
+      <w:lvlJc w:val="left"/>
+      <w:pPr>
+        <w:ind w:left="2880" w:hanging="360"/>
+      </w:pPr>
+    </w:lvl>
+    <w:lvl w:ilvl="4" w:tplc="04050019" w:tentative="1">
+      <w:start w:val="1"/>
+      <w:numFmt w:val="lowerLetter"/>
+      <w:lvlText w:val="%5."/>
+      <w:lvlJc w:val="left"/>
+      <w:pPr>
+        <w:ind w:left="3600" w:hanging="360"/>
+      </w:pPr>
+    </w:lvl>
+    <w:lvl w:ilvl="5" w:tplc="0405001B" w:tentative="1">
+      <w:start w:val="1"/>
+      <w:numFmt w:val="lowerRoman"/>
+      <w:lvlText w:val="%6."/>
+      <w:lvlJc w:val="right"/>
+      <w:pPr>
+        <w:ind w:left="4320" w:hanging="180"/>
+      </w:pPr>
+    </w:lvl>
+    <w:lvl w:ilvl="6" w:tplc="0405000F" w:tentative="1">
+      <w:start w:val="1"/>
+      <w:numFmt w:val="decimal"/>
+      <w:lvlText w:val="%7."/>
+      <w:lvlJc w:val="left"/>
+      <w:pPr>
+        <w:ind w:left="5040" w:hanging="360"/>
+      </w:pPr>
+    </w:lvl>
+    <w:lvl w:ilvl="7" w:tplc="04050019" w:tentative="1">
+      <w:start w:val="1"/>
+      <w:numFmt w:val="lowerLetter"/>
+      <w:lvlText w:val="%8."/>
+      <w:lvlJc w:val="left"/>
+      <w:pPr>
+        <w:ind w:left="5760" w:hanging="360"/>
+      </w:pPr>
+    </w:lvl>
+    <w:lvl w:ilvl="8" w:tplc="0405001B" w:tentative="1">
+      <w:start w:val="1"/>
+      <w:numFmt w:val="lowerRoman"/>
+      <w:lvlText w:val="%9."/>
+      <w:lvlJc w:val="right"/>
+      <w:pPr>
+        <w:ind w:left="6480" w:hanging="180"/>
+      </w:pPr>
+    </w:lvl>
+  </w:abstractNum>
+  <w:abstractNum w:abstractNumId="5" w15:restartNumberingAfterBreak="0">
     <w:nsid w:val="1EC104C6"/>
     <w:multiLevelType w:val="hybridMultilevel"/>
     <w:tmpl w:val="BF9E831E"/>
@@ -6371,7 +8120,7 @@
       </w:rPr>
     </w:lvl>
   </w:abstractNum>
-  <w:abstractNum w:abstractNumId="5" w15:restartNumberingAfterBreak="0">
+  <w:abstractNum w:abstractNumId="6" w15:restartNumberingAfterBreak="0">
     <w:nsid w:val="2C3A6286"/>
     <w:multiLevelType w:val="hybridMultilevel"/>
     <w:tmpl w:val="F41A3756"/>
@@ -6484,7 +8233,7 @@
       </w:rPr>
     </w:lvl>
   </w:abstractNum>
-  <w:abstractNum w:abstractNumId="6" w15:restartNumberingAfterBreak="0">
+  <w:abstractNum w:abstractNumId="7" w15:restartNumberingAfterBreak="0">
     <w:nsid w:val="31FF49BB"/>
     <w:multiLevelType w:val="multilevel"/>
     <w:tmpl w:val="A51A621C"/>
@@ -6598,7 +8347,7 @@
       </w:rPr>
     </w:lvl>
   </w:abstractNum>
-  <w:abstractNum w:abstractNumId="7" w15:restartNumberingAfterBreak="0">
+  <w:abstractNum w:abstractNumId="8" w15:restartNumberingAfterBreak="0">
     <w:nsid w:val="4660104A"/>
     <w:multiLevelType w:val="hybridMultilevel"/>
     <w:tmpl w:val="0E262B42"/>
@@ -6711,7 +8460,7 @@
       </w:rPr>
     </w:lvl>
   </w:abstractNum>
-  <w:abstractNum w:abstractNumId="8" w15:restartNumberingAfterBreak="0">
+  <w:abstractNum w:abstractNumId="9" w15:restartNumberingAfterBreak="0">
     <w:nsid w:val="4A41649B"/>
     <w:multiLevelType w:val="hybridMultilevel"/>
     <w:tmpl w:val="BE28BBD6"/>
@@ -6824,7 +8573,7 @@
       </w:rPr>
     </w:lvl>
   </w:abstractNum>
-  <w:abstractNum w:abstractNumId="9" w15:restartNumberingAfterBreak="0">
+  <w:abstractNum w:abstractNumId="10" w15:restartNumberingAfterBreak="0">
     <w:nsid w:val="4B704C2A"/>
     <w:multiLevelType w:val="multilevel"/>
     <w:tmpl w:val="0405001F"/>
@@ -6910,7 +8659,7 @@
       </w:pPr>
     </w:lvl>
   </w:abstractNum>
-  <w:abstractNum w:abstractNumId="10" w15:restartNumberingAfterBreak="0">
+  <w:abstractNum w:abstractNumId="11" w15:restartNumberingAfterBreak="0">
     <w:nsid w:val="4F4264B7"/>
     <w:multiLevelType w:val="hybridMultilevel"/>
     <w:tmpl w:val="088C2D42"/>
@@ -7023,7 +8772,7 @@
       </w:rPr>
     </w:lvl>
   </w:abstractNum>
-  <w:abstractNum w:abstractNumId="11" w15:restartNumberingAfterBreak="0">
+  <w:abstractNum w:abstractNumId="12" w15:restartNumberingAfterBreak="0">
     <w:nsid w:val="55875940"/>
     <w:multiLevelType w:val="hybridMultilevel"/>
     <w:tmpl w:val="879E5144"/>
@@ -7136,7 +8885,7 @@
       </w:rPr>
     </w:lvl>
   </w:abstractNum>
-  <w:abstractNum w:abstractNumId="12" w15:restartNumberingAfterBreak="0">
+  <w:abstractNum w:abstractNumId="13" w15:restartNumberingAfterBreak="0">
     <w:nsid w:val="5E2A4B6F"/>
     <w:multiLevelType w:val="hybridMultilevel"/>
     <w:tmpl w:val="720E134E"/>
@@ -7222,7 +8971,7 @@
       </w:pPr>
     </w:lvl>
   </w:abstractNum>
-  <w:abstractNum w:abstractNumId="13" w15:restartNumberingAfterBreak="0">
+  <w:abstractNum w:abstractNumId="14" w15:restartNumberingAfterBreak="0">
     <w:nsid w:val="5E9A05B6"/>
     <w:multiLevelType w:val="hybridMultilevel"/>
     <w:tmpl w:val="83A60550"/>
@@ -7335,7 +9084,7 @@
       </w:rPr>
     </w:lvl>
   </w:abstractNum>
-  <w:abstractNum w:abstractNumId="14" w15:restartNumberingAfterBreak="0">
+  <w:abstractNum w:abstractNumId="15" w15:restartNumberingAfterBreak="0">
     <w:nsid w:val="6C361673"/>
     <w:multiLevelType w:val="hybridMultilevel"/>
     <w:tmpl w:val="EAA6A774"/>
@@ -7448,7 +9197,7 @@
       </w:rPr>
     </w:lvl>
   </w:abstractNum>
-  <w:abstractNum w:abstractNumId="15" w15:restartNumberingAfterBreak="0">
+  <w:abstractNum w:abstractNumId="16" w15:restartNumberingAfterBreak="0">
     <w:nsid w:val="70EE36BF"/>
     <w:multiLevelType w:val="hybridMultilevel"/>
     <w:tmpl w:val="F94EE0AA"/>
@@ -7565,13 +9314,13 @@
     <w:abstractNumId w:val="1"/>
   </w:num>
   <w:num w:numId="2">
-    <w:abstractNumId w:val="5"/>
+    <w:abstractNumId w:val="6"/>
   </w:num>
   <w:num w:numId="3">
-    <w:abstractNumId w:val="14"/>
+    <w:abstractNumId w:val="15"/>
   </w:num>
   <w:num w:numId="4">
-    <w:abstractNumId w:val="13"/>
+    <w:abstractNumId w:val="14"/>
   </w:num>
   <w:num w:numId="5">
     <w:abstractNumId w:val="0"/>
@@ -7580,37 +9329,40 @@
     <w:abstractNumId w:val="1"/>
   </w:num>
   <w:num w:numId="7">
-    <w:abstractNumId w:val="10"/>
+    <w:abstractNumId w:val="11"/>
   </w:num>
   <w:num w:numId="8">
+    <w:abstractNumId w:val="8"/>
+  </w:num>
+  <w:num w:numId="9">
     <w:abstractNumId w:val="7"/>
   </w:num>
-  <w:num w:numId="9">
-    <w:abstractNumId w:val="6"/>
-  </w:num>
   <w:num w:numId="10">
-    <w:abstractNumId w:val="15"/>
+    <w:abstractNumId w:val="16"/>
   </w:num>
   <w:num w:numId="11">
     <w:abstractNumId w:val="3"/>
   </w:num>
   <w:num w:numId="12">
-    <w:abstractNumId w:val="4"/>
+    <w:abstractNumId w:val="5"/>
   </w:num>
   <w:num w:numId="13">
-    <w:abstractNumId w:val="8"/>
+    <w:abstractNumId w:val="9"/>
   </w:num>
   <w:num w:numId="14">
     <w:abstractNumId w:val="2"/>
   </w:num>
   <w:num w:numId="15">
-    <w:abstractNumId w:val="11"/>
+    <w:abstractNumId w:val="12"/>
   </w:num>
   <w:num w:numId="16">
-    <w:abstractNumId w:val="9"/>
+    <w:abstractNumId w:val="10"/>
   </w:num>
   <w:num w:numId="17">
-    <w:abstractNumId w:val="12"/>
+    <w:abstractNumId w:val="13"/>
+  </w:num>
+  <w:num w:numId="18">
+    <w:abstractNumId w:val="4"/>
   </w:num>
 </w:numbering>
 </file>
@@ -8603,6 +10355,41 @@
       <w:shd w:val="clear" w:color="auto" w:fill="E1DFDD"/>
     </w:rPr>
   </w:style>
+  <w:style w:type="paragraph" w:customStyle="1" w:styleId="RPText">
+    <w:name w:val="RP_Text"/>
+    <w:basedOn w:val="Normln"/>
+    <w:link w:val="RPTextChar"/>
+    <w:qFormat/>
+    <w:rsid w:val="00127886"/>
+    <w:pPr>
+      <w:spacing w:line="360" w:lineRule="auto"/>
+      <w:jc w:val="both"/>
+    </w:pPr>
+    <w:rPr>
+      <w:rFonts w:ascii="Times New Roman" w:hAnsi="Times New Roman"/>
+      <w:sz w:val="24"/>
+    </w:rPr>
+  </w:style>
+  <w:style w:type="character" w:customStyle="1" w:styleId="RPTextChar">
+    <w:name w:val="RP_Text Char"/>
+    <w:basedOn w:val="Standardnpsmoodstavce"/>
+    <w:link w:val="RPText"/>
+    <w:rsid w:val="00127886"/>
+    <w:rPr>
+      <w:rFonts w:ascii="Times New Roman" w:hAnsi="Times New Roman"/>
+      <w:sz w:val="24"/>
+    </w:rPr>
+  </w:style>
+  <w:style w:type="character" w:customStyle="1" w:styleId="viiyi">
+    <w:name w:val="viiyi"/>
+    <w:basedOn w:val="Standardnpsmoodstavce"/>
+    <w:rsid w:val="00100161"/>
+  </w:style>
+  <w:style w:type="character" w:customStyle="1" w:styleId="jlqj4b">
+    <w:name w:val="jlqj4b"/>
+    <w:basedOn w:val="Standardnpsmoodstavce"/>
+    <w:rsid w:val="00100161"/>
+  </w:style>
 </w:styles>
 </file>
 

--- a/dokumentace.docx
+++ b/dokumentace.docx
@@ -1,6 +1,6 @@
 
 <file path=word/document.xml><?xml version="1.0" encoding="utf-8"?>
-<w:document xmlns:wpc="http://schemas.microsoft.com/office/word/2010/wordprocessingCanvas" xmlns:cx="http://schemas.microsoft.com/office/drawing/2014/chartex" xmlns:cx1="http://schemas.microsoft.com/office/drawing/2015/9/8/chartex" xmlns:cx2="http://schemas.microsoft.com/office/drawing/2015/10/21/chartex" xmlns:cx3="http://schemas.microsoft.com/office/drawing/2016/5/9/chartex" xmlns:cx4="http://schemas.microsoft.com/office/drawing/2016/5/10/chartex" xmlns:cx5="http://schemas.microsoft.com/office/drawing/2016/5/11/chartex" xmlns:cx6="http://schemas.microsoft.com/office/drawing/2016/5/12/chartex" xmlns:cx7="http://schemas.microsoft.com/office/drawing/2016/5/13/chartex" xmlns:cx8="http://schemas.microsoft.com/office/drawing/2016/5/14/chartex" xmlns:mc="http://schemas.openxmlformats.org/markup-compatibility/2006" xmlns:aink="http://schemas.microsoft.com/office/drawing/2016/ink" xmlns:am3d="http://schemas.microsoft.com/office/drawing/2017/model3d" xmlns:o="urn:schemas-microsoft-com:office:office" xmlns:r="http://schemas.openxmlformats.org/officeDocument/2006/relationships" xmlns:m="http://schemas.openxmlformats.org/officeDocument/2006/math" xmlns:v="urn:schemas-microsoft-com:vml" xmlns:wp14="http://schemas.microsoft.com/office/word/2010/wordprocessingDrawing" xmlns:wp="http://schemas.openxmlformats.org/drawingml/2006/wordprocessingDrawing" xmlns:w10="urn:schemas-microsoft-com:office:word" xmlns:w="http://schemas.openxmlformats.org/wordprocessingml/2006/main" xmlns:w14="http://schemas.microsoft.com/office/word/2010/wordml" xmlns:w15="http://schemas.microsoft.com/office/word/2012/wordml" xmlns:w16cex="http://schemas.microsoft.com/office/word/2018/wordml/cex" xmlns:w16cid="http://schemas.microsoft.com/office/word/2016/wordml/cid" xmlns:w16="http://schemas.microsoft.com/office/word/2018/wordml" xmlns:w16se="http://schemas.microsoft.com/office/word/2015/wordml/symex" xmlns:wpg="http://schemas.microsoft.com/office/word/2010/wordprocessingGroup" xmlns:wpi="http://schemas.microsoft.com/office/word/2010/wordprocessingInk" xmlns:wne="http://schemas.microsoft.com/office/word/2006/wordml" xmlns:wps="http://schemas.microsoft.com/office/word/2010/wordprocessingShape" mc:Ignorable="w14 w15 w16se w16cid w16 w16cex wp14">
+<w:document xmlns:wpc="http://schemas.microsoft.com/office/word/2010/wordprocessingCanvas" xmlns:cx="http://schemas.microsoft.com/office/drawing/2014/chartex" xmlns:cx1="http://schemas.microsoft.com/office/drawing/2015/9/8/chartex" xmlns:cx2="http://schemas.microsoft.com/office/drawing/2015/10/21/chartex" xmlns:cx3="http://schemas.microsoft.com/office/drawing/2016/5/9/chartex" xmlns:cx4="http://schemas.microsoft.com/office/drawing/2016/5/10/chartex" xmlns:cx5="http://schemas.microsoft.com/office/drawing/2016/5/11/chartex" xmlns:cx6="http://schemas.microsoft.com/office/drawing/2016/5/12/chartex" xmlns:cx7="http://schemas.microsoft.com/office/drawing/2016/5/13/chartex" xmlns:cx8="http://schemas.microsoft.com/office/drawing/2016/5/14/chartex" xmlns:mc="http://schemas.openxmlformats.org/markup-compatibility/2006" xmlns:aink="http://schemas.microsoft.com/office/drawing/2016/ink" xmlns:am3d="http://schemas.microsoft.com/office/drawing/2017/model3d" xmlns:o="urn:schemas-microsoft-com:office:office" xmlns:r="http://schemas.openxmlformats.org/officeDocument/2006/relationships" xmlns:m="http://schemas.openxmlformats.org/officeDocument/2006/math" xmlns:v="urn:schemas-microsoft-com:vml" xmlns:wp14="http://schemas.microsoft.com/office/word/2010/wordprocessingDrawing" xmlns:wp="http://schemas.openxmlformats.org/drawingml/2006/wordprocessingDrawing" xmlns:w10="urn:schemas-microsoft-com:office:word" xmlns:w="http://schemas.openxmlformats.org/wordprocessingml/2006/main" xmlns:w14="http://schemas.microsoft.com/office/word/2010/wordml" xmlns:w15="http://schemas.microsoft.com/office/word/2012/wordml" xmlns:w16cex="http://schemas.microsoft.com/office/word/2018/wordml/cex" xmlns:w16cid="http://schemas.microsoft.com/office/word/2016/wordml/cid" xmlns:w16="http://schemas.microsoft.com/office/word/2018/wordml" xmlns:w16sdtdh="http://schemas.microsoft.com/office/word/2020/wordml/sdtdatahash" xmlns:w16se="http://schemas.microsoft.com/office/word/2015/wordml/symex" xmlns:wpg="http://schemas.microsoft.com/office/word/2010/wordprocessingGroup" xmlns:wpi="http://schemas.microsoft.com/office/word/2010/wordprocessingInk" xmlns:wne="http://schemas.microsoft.com/office/word/2006/wordml" xmlns:wps="http://schemas.microsoft.com/office/word/2010/wordprocessingShape" mc:Ignorable="w14 w15 w16se w16cid w16 w16cex w16sdtdh wp14">
   <w:body>
     <w:p>
       <w:pPr>
@@ -138,7 +138,7 @@
           <w:sz w:val="32"/>
           <w:szCs w:val="32"/>
         </w:rPr>
-        <w:t>Ročníkový projekt</w:t>
+        <w:t>Maturitní práce</w:t>
       </w:r>
     </w:p>
     <w:p>
@@ -4520,14 +4520,27 @@
       <w:r>
         <w:t xml:space="preserve">Obrázek </w:t>
       </w:r>
-      <w:fldSimple w:instr=" SEQ Obrázek \* ARABIC ">
-        <w:r>
-          <w:rPr>
-            <w:noProof/>
-          </w:rPr>
-          <w:t>1</w:t>
-        </w:r>
-      </w:fldSimple>
+      <w:r>
+        <w:fldChar w:fldCharType="begin"/>
+      </w:r>
+      <w:r>
+        <w:instrText xml:space="preserve"> SEQ Obrázek \* ARABIC </w:instrText>
+      </w:r>
+      <w:r>
+        <w:fldChar w:fldCharType="separate"/>
+      </w:r>
+      <w:r>
+        <w:rPr>
+          <w:noProof/>
+        </w:rPr>
+        <w:t>1</w:t>
+      </w:r>
+      <w:r>
+        <w:rPr>
+          <w:noProof/>
+        </w:rPr>
+        <w:fldChar w:fldCharType="end"/>
+      </w:r>
       <w:r>
         <w:t>- paleta kontrastních barev</w:t>
       </w:r>
@@ -4672,14 +4685,27 @@
       <w:r>
         <w:t xml:space="preserve">Obrázek </w:t>
       </w:r>
-      <w:fldSimple w:instr=" SEQ Obrázek \* ARABIC ">
-        <w:r>
-          <w:rPr>
-            <w:noProof/>
-          </w:rPr>
-          <w:t>2</w:t>
-        </w:r>
-      </w:fldSimple>
+      <w:r>
+        <w:fldChar w:fldCharType="begin"/>
+      </w:r>
+      <w:r>
+        <w:instrText xml:space="preserve"> SEQ Obrázek \* ARABIC </w:instrText>
+      </w:r>
+      <w:r>
+        <w:fldChar w:fldCharType="separate"/>
+      </w:r>
+      <w:r>
+        <w:rPr>
+          <w:noProof/>
+        </w:rPr>
+        <w:t>2</w:t>
+      </w:r>
+      <w:r>
+        <w:rPr>
+          <w:noProof/>
+        </w:rPr>
+        <w:fldChar w:fldCharType="end"/>
+      </w:r>
       <w:r>
         <w:t>- výstřižek aplikace</w:t>
       </w:r>
@@ -5027,13 +5053,7 @@
         <w:pStyle w:val="Text"/>
       </w:pPr>
       <w:r>
-        <w:t xml:space="preserve">Krok 2. </w:t>
-      </w:r>
-      <w:r>
-        <w:t>–</w:t>
-      </w:r>
-      <w:r>
-        <w:t xml:space="preserve"> poté stačí kliknout na jakýkoliv blok stránky. Pouhým přejížděním se jednotlivé elementy stránky ohraničují rámečkem. Po kliknutí se zobrazí na stránce textová zpráva o úspěšnosti zkopírování.  </w:t>
+        <w:t xml:space="preserve">Krok 2. – poté stačí kliknout na jakýkoliv blok stránky. Pouhým přejížděním se jednotlivé elementy stránky ohraničují rámečkem. Po kliknutí se zobrazí na stránce textová zpráva o úspěšnosti zkopírování.  </w:t>
       </w:r>
       <w:r>
         <w:t xml:space="preserve">  </w:t>
@@ -5116,14 +5136,27 @@
       <w:r>
         <w:t xml:space="preserve">Obrázek </w:t>
       </w:r>
-      <w:fldSimple w:instr=" SEQ Obrázek \* ARABIC ">
-        <w:r>
-          <w:rPr>
-            <w:noProof/>
-          </w:rPr>
-          <w:t>3</w:t>
-        </w:r>
-      </w:fldSimple>
+      <w:r>
+        <w:fldChar w:fldCharType="begin"/>
+      </w:r>
+      <w:r>
+        <w:instrText xml:space="preserve"> SEQ Obrázek \* ARABIC </w:instrText>
+      </w:r>
+      <w:r>
+        <w:fldChar w:fldCharType="separate"/>
+      </w:r>
+      <w:r>
+        <w:rPr>
+          <w:noProof/>
+        </w:rPr>
+        <w:t>3</w:t>
+      </w:r>
+      <w:r>
+        <w:rPr>
+          <w:noProof/>
+        </w:rPr>
+        <w:fldChar w:fldCharType="end"/>
+      </w:r>
       <w:r>
         <w:t xml:space="preserve">- </w:t>
       </w:r>
@@ -5134,13 +5167,7 @@
     </w:p>
     <w:p>
       <w:r>
-        <w:t xml:space="preserve">Krok 3. </w:t>
-      </w:r>
-      <w:r>
-        <w:t>–</w:t>
-      </w:r>
-      <w:r>
-        <w:t xml:space="preserve"> po zkopírování můžeme vložit zdrojový kód elementu do aplikace. V aplikaci si přepneme režim na „</w:t>
+        <w:t>Krok 3. – po zkopírování můžeme vložit zdrojový kód elementu do aplikace. V aplikaci si přepneme režim na „</w:t>
       </w:r>
       <w:proofErr w:type="spellStart"/>
       <w:r>
@@ -6265,7 +6292,7 @@
 </file>
 
 <file path=word/endnotes.xml><?xml version="1.0" encoding="utf-8"?>
-<w:endnotes xmlns:wpc="http://schemas.microsoft.com/office/word/2010/wordprocessingCanvas" xmlns:cx="http://schemas.microsoft.com/office/drawing/2014/chartex" xmlns:cx1="http://schemas.microsoft.com/office/drawing/2015/9/8/chartex" xmlns:cx2="http://schemas.microsoft.com/office/drawing/2015/10/21/chartex" xmlns:cx3="http://schemas.microsoft.com/office/drawing/2016/5/9/chartex" xmlns:cx4="http://schemas.microsoft.com/office/drawing/2016/5/10/chartex" xmlns:cx5="http://schemas.microsoft.com/office/drawing/2016/5/11/chartex" xmlns:cx6="http://schemas.microsoft.com/office/drawing/2016/5/12/chartex" xmlns:cx7="http://schemas.microsoft.com/office/drawing/2016/5/13/chartex" xmlns:cx8="http://schemas.microsoft.com/office/drawing/2016/5/14/chartex" xmlns:mc="http://schemas.openxmlformats.org/markup-compatibility/2006" xmlns:aink="http://schemas.microsoft.com/office/drawing/2016/ink" xmlns:am3d="http://schemas.microsoft.com/office/drawing/2017/model3d" xmlns:o="urn:schemas-microsoft-com:office:office" xmlns:r="http://schemas.openxmlformats.org/officeDocument/2006/relationships" xmlns:m="http://schemas.openxmlformats.org/officeDocument/2006/math" xmlns:v="urn:schemas-microsoft-com:vml" xmlns:wp14="http://schemas.microsoft.com/office/word/2010/wordprocessingDrawing" xmlns:wp="http://schemas.openxmlformats.org/drawingml/2006/wordprocessingDrawing" xmlns:w10="urn:schemas-microsoft-com:office:word" xmlns:w="http://schemas.openxmlformats.org/wordprocessingml/2006/main" xmlns:w14="http://schemas.microsoft.com/office/word/2010/wordml" xmlns:w15="http://schemas.microsoft.com/office/word/2012/wordml" xmlns:w16cex="http://schemas.microsoft.com/office/word/2018/wordml/cex" xmlns:w16cid="http://schemas.microsoft.com/office/word/2016/wordml/cid" xmlns:w16="http://schemas.microsoft.com/office/word/2018/wordml" xmlns:w16se="http://schemas.microsoft.com/office/word/2015/wordml/symex" xmlns:wpg="http://schemas.microsoft.com/office/word/2010/wordprocessingGroup" xmlns:wpi="http://schemas.microsoft.com/office/word/2010/wordprocessingInk" xmlns:wne="http://schemas.microsoft.com/office/word/2006/wordml" xmlns:wps="http://schemas.microsoft.com/office/word/2010/wordprocessingShape" mc:Ignorable="w14 w15 w16se w16cid w16 w16cex wp14">
+<w:endnotes xmlns:wpc="http://schemas.microsoft.com/office/word/2010/wordprocessingCanvas" xmlns:cx="http://schemas.microsoft.com/office/drawing/2014/chartex" xmlns:cx1="http://schemas.microsoft.com/office/drawing/2015/9/8/chartex" xmlns:cx2="http://schemas.microsoft.com/office/drawing/2015/10/21/chartex" xmlns:cx3="http://schemas.microsoft.com/office/drawing/2016/5/9/chartex" xmlns:cx4="http://schemas.microsoft.com/office/drawing/2016/5/10/chartex" xmlns:cx5="http://schemas.microsoft.com/office/drawing/2016/5/11/chartex" xmlns:cx6="http://schemas.microsoft.com/office/drawing/2016/5/12/chartex" xmlns:cx7="http://schemas.microsoft.com/office/drawing/2016/5/13/chartex" xmlns:cx8="http://schemas.microsoft.com/office/drawing/2016/5/14/chartex" xmlns:mc="http://schemas.openxmlformats.org/markup-compatibility/2006" xmlns:aink="http://schemas.microsoft.com/office/drawing/2016/ink" xmlns:am3d="http://schemas.microsoft.com/office/drawing/2017/model3d" xmlns:o="urn:schemas-microsoft-com:office:office" xmlns:r="http://schemas.openxmlformats.org/officeDocument/2006/relationships" xmlns:m="http://schemas.openxmlformats.org/officeDocument/2006/math" xmlns:v="urn:schemas-microsoft-com:vml" xmlns:wp14="http://schemas.microsoft.com/office/word/2010/wordprocessingDrawing" xmlns:wp="http://schemas.openxmlformats.org/drawingml/2006/wordprocessingDrawing" xmlns:w10="urn:schemas-microsoft-com:office:word" xmlns:w="http://schemas.openxmlformats.org/wordprocessingml/2006/main" xmlns:w14="http://schemas.microsoft.com/office/word/2010/wordml" xmlns:w15="http://schemas.microsoft.com/office/word/2012/wordml" xmlns:w16cex="http://schemas.microsoft.com/office/word/2018/wordml/cex" xmlns:w16cid="http://schemas.microsoft.com/office/word/2016/wordml/cid" xmlns:w16="http://schemas.microsoft.com/office/word/2018/wordml" xmlns:w16sdtdh="http://schemas.microsoft.com/office/word/2020/wordml/sdtdatahash" xmlns:w16se="http://schemas.microsoft.com/office/word/2015/wordml/symex" xmlns:wpg="http://schemas.microsoft.com/office/word/2010/wordprocessingGroup" xmlns:wpi="http://schemas.microsoft.com/office/word/2010/wordprocessingInk" xmlns:wne="http://schemas.microsoft.com/office/word/2006/wordml" xmlns:wps="http://schemas.microsoft.com/office/word/2010/wordprocessingShape" mc:Ignorable="w14 w15 w16se w16cid w16 w16cex w16sdtdh wp14">
   <w:endnote w:type="separator" w:id="-1">
     <w:p>
       <w:pPr>
@@ -6290,7 +6317,7 @@
 </file>
 
 <file path=word/footer1.xml><?xml version="1.0" encoding="utf-8"?>
-<w:ftr xmlns:wpc="http://schemas.microsoft.com/office/word/2010/wordprocessingCanvas" xmlns:cx="http://schemas.microsoft.com/office/drawing/2014/chartex" xmlns:cx1="http://schemas.microsoft.com/office/drawing/2015/9/8/chartex" xmlns:cx2="http://schemas.microsoft.com/office/drawing/2015/10/21/chartex" xmlns:cx3="http://schemas.microsoft.com/office/drawing/2016/5/9/chartex" xmlns:cx4="http://schemas.microsoft.com/office/drawing/2016/5/10/chartex" xmlns:cx5="http://schemas.microsoft.com/office/drawing/2016/5/11/chartex" xmlns:cx6="http://schemas.microsoft.com/office/drawing/2016/5/12/chartex" xmlns:cx7="http://schemas.microsoft.com/office/drawing/2016/5/13/chartex" xmlns:cx8="http://schemas.microsoft.com/office/drawing/2016/5/14/chartex" xmlns:mc="http://schemas.openxmlformats.org/markup-compatibility/2006" xmlns:aink="http://schemas.microsoft.com/office/drawing/2016/ink" xmlns:am3d="http://schemas.microsoft.com/office/drawing/2017/model3d" xmlns:o="urn:schemas-microsoft-com:office:office" xmlns:r="http://schemas.openxmlformats.org/officeDocument/2006/relationships" xmlns:m="http://schemas.openxmlformats.org/officeDocument/2006/math" xmlns:v="urn:schemas-microsoft-com:vml" xmlns:wp14="http://schemas.microsoft.com/office/word/2010/wordprocessingDrawing" xmlns:wp="http://schemas.openxmlformats.org/drawingml/2006/wordprocessingDrawing" xmlns:w10="urn:schemas-microsoft-com:office:word" xmlns:w="http://schemas.openxmlformats.org/wordprocessingml/2006/main" xmlns:w14="http://schemas.microsoft.com/office/word/2010/wordml" xmlns:w15="http://schemas.microsoft.com/office/word/2012/wordml" xmlns:w16cex="http://schemas.microsoft.com/office/word/2018/wordml/cex" xmlns:w16cid="http://schemas.microsoft.com/office/word/2016/wordml/cid" xmlns:w16="http://schemas.microsoft.com/office/word/2018/wordml" xmlns:w16se="http://schemas.microsoft.com/office/word/2015/wordml/symex" xmlns:wpg="http://schemas.microsoft.com/office/word/2010/wordprocessingGroup" xmlns:wpi="http://schemas.microsoft.com/office/word/2010/wordprocessingInk" xmlns:wne="http://schemas.microsoft.com/office/word/2006/wordml" xmlns:wps="http://schemas.microsoft.com/office/word/2010/wordprocessingShape" mc:Ignorable="w14 w15 w16se w16cid w16 w16cex wp14">
+<w:ftr xmlns:wpc="http://schemas.microsoft.com/office/word/2010/wordprocessingCanvas" xmlns:cx="http://schemas.microsoft.com/office/drawing/2014/chartex" xmlns:cx1="http://schemas.microsoft.com/office/drawing/2015/9/8/chartex" xmlns:cx2="http://schemas.microsoft.com/office/drawing/2015/10/21/chartex" xmlns:cx3="http://schemas.microsoft.com/office/drawing/2016/5/9/chartex" xmlns:cx4="http://schemas.microsoft.com/office/drawing/2016/5/10/chartex" xmlns:cx5="http://schemas.microsoft.com/office/drawing/2016/5/11/chartex" xmlns:cx6="http://schemas.microsoft.com/office/drawing/2016/5/12/chartex" xmlns:cx7="http://schemas.microsoft.com/office/drawing/2016/5/13/chartex" xmlns:cx8="http://schemas.microsoft.com/office/drawing/2016/5/14/chartex" xmlns:mc="http://schemas.openxmlformats.org/markup-compatibility/2006" xmlns:aink="http://schemas.microsoft.com/office/drawing/2016/ink" xmlns:am3d="http://schemas.microsoft.com/office/drawing/2017/model3d" xmlns:o="urn:schemas-microsoft-com:office:office" xmlns:r="http://schemas.openxmlformats.org/officeDocument/2006/relationships" xmlns:m="http://schemas.openxmlformats.org/officeDocument/2006/math" xmlns:v="urn:schemas-microsoft-com:vml" xmlns:wp14="http://schemas.microsoft.com/office/word/2010/wordprocessingDrawing" xmlns:wp="http://schemas.openxmlformats.org/drawingml/2006/wordprocessingDrawing" xmlns:w10="urn:schemas-microsoft-com:office:word" xmlns:w="http://schemas.openxmlformats.org/wordprocessingml/2006/main" xmlns:w14="http://schemas.microsoft.com/office/word/2010/wordml" xmlns:w15="http://schemas.microsoft.com/office/word/2012/wordml" xmlns:w16cex="http://schemas.microsoft.com/office/word/2018/wordml/cex" xmlns:w16cid="http://schemas.microsoft.com/office/word/2016/wordml/cid" xmlns:w16="http://schemas.microsoft.com/office/word/2018/wordml" xmlns:w16sdtdh="http://schemas.microsoft.com/office/word/2020/wordml/sdtdatahash" xmlns:w16se="http://schemas.microsoft.com/office/word/2015/wordml/symex" xmlns:wpg="http://schemas.microsoft.com/office/word/2010/wordprocessingGroup" xmlns:wpi="http://schemas.microsoft.com/office/word/2010/wordprocessingInk" xmlns:wne="http://schemas.microsoft.com/office/word/2006/wordml" xmlns:wps="http://schemas.microsoft.com/office/word/2010/wordprocessingShape" mc:Ignorable="w14 w15 w16se w16cid w16 w16cex w16sdtdh wp14">
   <w:p>
     <w:pPr>
       <w:pStyle w:val="Text"/>
@@ -6347,7 +6374,7 @@
 </file>
 
 <file path=word/footer2.xml><?xml version="1.0" encoding="utf-8"?>
-<w:ftr xmlns:wpc="http://schemas.microsoft.com/office/word/2010/wordprocessingCanvas" xmlns:cx="http://schemas.microsoft.com/office/drawing/2014/chartex" xmlns:cx1="http://schemas.microsoft.com/office/drawing/2015/9/8/chartex" xmlns:cx2="http://schemas.microsoft.com/office/drawing/2015/10/21/chartex" xmlns:cx3="http://schemas.microsoft.com/office/drawing/2016/5/9/chartex" xmlns:cx4="http://schemas.microsoft.com/office/drawing/2016/5/10/chartex" xmlns:cx5="http://schemas.microsoft.com/office/drawing/2016/5/11/chartex" xmlns:cx6="http://schemas.microsoft.com/office/drawing/2016/5/12/chartex" xmlns:cx7="http://schemas.microsoft.com/office/drawing/2016/5/13/chartex" xmlns:cx8="http://schemas.microsoft.com/office/drawing/2016/5/14/chartex" xmlns:mc="http://schemas.openxmlformats.org/markup-compatibility/2006" xmlns:aink="http://schemas.microsoft.com/office/drawing/2016/ink" xmlns:am3d="http://schemas.microsoft.com/office/drawing/2017/model3d" xmlns:o="urn:schemas-microsoft-com:office:office" xmlns:r="http://schemas.openxmlformats.org/officeDocument/2006/relationships" xmlns:m="http://schemas.openxmlformats.org/officeDocument/2006/math" xmlns:v="urn:schemas-microsoft-com:vml" xmlns:wp14="http://schemas.microsoft.com/office/word/2010/wordprocessingDrawing" xmlns:wp="http://schemas.openxmlformats.org/drawingml/2006/wordprocessingDrawing" xmlns:w10="urn:schemas-microsoft-com:office:word" xmlns:w="http://schemas.openxmlformats.org/wordprocessingml/2006/main" xmlns:w14="http://schemas.microsoft.com/office/word/2010/wordml" xmlns:w15="http://schemas.microsoft.com/office/word/2012/wordml" xmlns:w16cex="http://schemas.microsoft.com/office/word/2018/wordml/cex" xmlns:w16cid="http://schemas.microsoft.com/office/word/2016/wordml/cid" xmlns:w16="http://schemas.microsoft.com/office/word/2018/wordml" xmlns:w16se="http://schemas.microsoft.com/office/word/2015/wordml/symex" xmlns:wpg="http://schemas.microsoft.com/office/word/2010/wordprocessingGroup" xmlns:wpi="http://schemas.microsoft.com/office/word/2010/wordprocessingInk" xmlns:wne="http://schemas.microsoft.com/office/word/2006/wordml" xmlns:wps="http://schemas.microsoft.com/office/word/2010/wordprocessingShape" mc:Ignorable="w14 w15 w16se w16cid w16 w16cex wp14">
+<w:ftr xmlns:wpc="http://schemas.microsoft.com/office/word/2010/wordprocessingCanvas" xmlns:cx="http://schemas.microsoft.com/office/drawing/2014/chartex" xmlns:cx1="http://schemas.microsoft.com/office/drawing/2015/9/8/chartex" xmlns:cx2="http://schemas.microsoft.com/office/drawing/2015/10/21/chartex" xmlns:cx3="http://schemas.microsoft.com/office/drawing/2016/5/9/chartex" xmlns:cx4="http://schemas.microsoft.com/office/drawing/2016/5/10/chartex" xmlns:cx5="http://schemas.microsoft.com/office/drawing/2016/5/11/chartex" xmlns:cx6="http://schemas.microsoft.com/office/drawing/2016/5/12/chartex" xmlns:cx7="http://schemas.microsoft.com/office/drawing/2016/5/13/chartex" xmlns:cx8="http://schemas.microsoft.com/office/drawing/2016/5/14/chartex" xmlns:mc="http://schemas.openxmlformats.org/markup-compatibility/2006" xmlns:aink="http://schemas.microsoft.com/office/drawing/2016/ink" xmlns:am3d="http://schemas.microsoft.com/office/drawing/2017/model3d" xmlns:o="urn:schemas-microsoft-com:office:office" xmlns:r="http://schemas.openxmlformats.org/officeDocument/2006/relationships" xmlns:m="http://schemas.openxmlformats.org/officeDocument/2006/math" xmlns:v="urn:schemas-microsoft-com:vml" xmlns:wp14="http://schemas.microsoft.com/office/word/2010/wordprocessingDrawing" xmlns:wp="http://schemas.openxmlformats.org/drawingml/2006/wordprocessingDrawing" xmlns:w10="urn:schemas-microsoft-com:office:word" xmlns:w="http://schemas.openxmlformats.org/wordprocessingml/2006/main" xmlns:w14="http://schemas.microsoft.com/office/word/2010/wordml" xmlns:w15="http://schemas.microsoft.com/office/word/2012/wordml" xmlns:w16cex="http://schemas.microsoft.com/office/word/2018/wordml/cex" xmlns:w16cid="http://schemas.microsoft.com/office/word/2016/wordml/cid" xmlns:w16="http://schemas.microsoft.com/office/word/2018/wordml" xmlns:w16sdtdh="http://schemas.microsoft.com/office/word/2020/wordml/sdtdatahash" xmlns:w16se="http://schemas.microsoft.com/office/word/2015/wordml/symex" xmlns:wpg="http://schemas.microsoft.com/office/word/2010/wordprocessingGroup" xmlns:wpi="http://schemas.microsoft.com/office/word/2010/wordprocessingInk" xmlns:wne="http://schemas.microsoft.com/office/word/2006/wordml" xmlns:wps="http://schemas.microsoft.com/office/word/2010/wordprocessingShape" mc:Ignorable="w14 w15 w16se w16cid w16 w16cex w16sdtdh wp14">
   <w:p>
     <w:pPr>
       <w:pStyle w:val="Text"/>
@@ -6361,7 +6388,7 @@
 </file>
 
 <file path=word/footer3.xml><?xml version="1.0" encoding="utf-8"?>
-<w:ftr xmlns:wpc="http://schemas.microsoft.com/office/word/2010/wordprocessingCanvas" xmlns:cx="http://schemas.microsoft.com/office/drawing/2014/chartex" xmlns:cx1="http://schemas.microsoft.com/office/drawing/2015/9/8/chartex" xmlns:cx2="http://schemas.microsoft.com/office/drawing/2015/10/21/chartex" xmlns:cx3="http://schemas.microsoft.com/office/drawing/2016/5/9/chartex" xmlns:cx4="http://schemas.microsoft.com/office/drawing/2016/5/10/chartex" xmlns:cx5="http://schemas.microsoft.com/office/drawing/2016/5/11/chartex" xmlns:cx6="http://schemas.microsoft.com/office/drawing/2016/5/12/chartex" xmlns:cx7="http://schemas.microsoft.com/office/drawing/2016/5/13/chartex" xmlns:cx8="http://schemas.microsoft.com/office/drawing/2016/5/14/chartex" xmlns:mc="http://schemas.openxmlformats.org/markup-compatibility/2006" xmlns:aink="http://schemas.microsoft.com/office/drawing/2016/ink" xmlns:am3d="http://schemas.microsoft.com/office/drawing/2017/model3d" xmlns:o="urn:schemas-microsoft-com:office:office" xmlns:r="http://schemas.openxmlformats.org/officeDocument/2006/relationships" xmlns:m="http://schemas.openxmlformats.org/officeDocument/2006/math" xmlns:v="urn:schemas-microsoft-com:vml" xmlns:wp14="http://schemas.microsoft.com/office/word/2010/wordprocessingDrawing" xmlns:wp="http://schemas.openxmlformats.org/drawingml/2006/wordprocessingDrawing" xmlns:w10="urn:schemas-microsoft-com:office:word" xmlns:w="http://schemas.openxmlformats.org/wordprocessingml/2006/main" xmlns:w14="http://schemas.microsoft.com/office/word/2010/wordml" xmlns:w15="http://schemas.microsoft.com/office/word/2012/wordml" xmlns:w16cex="http://schemas.microsoft.com/office/word/2018/wordml/cex" xmlns:w16cid="http://schemas.microsoft.com/office/word/2016/wordml/cid" xmlns:w16="http://schemas.microsoft.com/office/word/2018/wordml" xmlns:w16se="http://schemas.microsoft.com/office/word/2015/wordml/symex" xmlns:wpg="http://schemas.microsoft.com/office/word/2010/wordprocessingGroup" xmlns:wpi="http://schemas.microsoft.com/office/word/2010/wordprocessingInk" xmlns:wne="http://schemas.microsoft.com/office/word/2006/wordml" xmlns:wps="http://schemas.microsoft.com/office/word/2010/wordprocessingShape" mc:Ignorable="w14 w15 w16se w16cid w16 w16cex wp14">
+<w:ftr xmlns:wpc="http://schemas.microsoft.com/office/word/2010/wordprocessingCanvas" xmlns:cx="http://schemas.microsoft.com/office/drawing/2014/chartex" xmlns:cx1="http://schemas.microsoft.com/office/drawing/2015/9/8/chartex" xmlns:cx2="http://schemas.microsoft.com/office/drawing/2015/10/21/chartex" xmlns:cx3="http://schemas.microsoft.com/office/drawing/2016/5/9/chartex" xmlns:cx4="http://schemas.microsoft.com/office/drawing/2016/5/10/chartex" xmlns:cx5="http://schemas.microsoft.com/office/drawing/2016/5/11/chartex" xmlns:cx6="http://schemas.microsoft.com/office/drawing/2016/5/12/chartex" xmlns:cx7="http://schemas.microsoft.com/office/drawing/2016/5/13/chartex" xmlns:cx8="http://schemas.microsoft.com/office/drawing/2016/5/14/chartex" xmlns:mc="http://schemas.openxmlformats.org/markup-compatibility/2006" xmlns:aink="http://schemas.microsoft.com/office/drawing/2016/ink" xmlns:am3d="http://schemas.microsoft.com/office/drawing/2017/model3d" xmlns:o="urn:schemas-microsoft-com:office:office" xmlns:r="http://schemas.openxmlformats.org/officeDocument/2006/relationships" xmlns:m="http://schemas.openxmlformats.org/officeDocument/2006/math" xmlns:v="urn:schemas-microsoft-com:vml" xmlns:wp14="http://schemas.microsoft.com/office/word/2010/wordprocessingDrawing" xmlns:wp="http://schemas.openxmlformats.org/drawingml/2006/wordprocessingDrawing" xmlns:w10="urn:schemas-microsoft-com:office:word" xmlns:w="http://schemas.openxmlformats.org/wordprocessingml/2006/main" xmlns:w14="http://schemas.microsoft.com/office/word/2010/wordml" xmlns:w15="http://schemas.microsoft.com/office/word/2012/wordml" xmlns:w16cex="http://schemas.microsoft.com/office/word/2018/wordml/cex" xmlns:w16cid="http://schemas.microsoft.com/office/word/2016/wordml/cid" xmlns:w16="http://schemas.microsoft.com/office/word/2018/wordml" xmlns:w16sdtdh="http://schemas.microsoft.com/office/word/2020/wordml/sdtdatahash" xmlns:w16se="http://schemas.microsoft.com/office/word/2015/wordml/symex" xmlns:wpg="http://schemas.microsoft.com/office/word/2010/wordprocessingGroup" xmlns:wpi="http://schemas.microsoft.com/office/word/2010/wordprocessingInk" xmlns:wne="http://schemas.microsoft.com/office/word/2006/wordml" xmlns:wps="http://schemas.microsoft.com/office/word/2010/wordprocessingShape" mc:Ignorable="w14 w15 w16se w16cid w16 w16cex w16sdtdh wp14">
   <w:p>
     <w:pPr>
       <w:pStyle w:val="Text"/>
@@ -6375,7 +6402,7 @@
 </file>
 
 <file path=word/footer4.xml><?xml version="1.0" encoding="utf-8"?>
-<w:ftr xmlns:wpc="http://schemas.microsoft.com/office/word/2010/wordprocessingCanvas" xmlns:cx="http://schemas.microsoft.com/office/drawing/2014/chartex" xmlns:cx1="http://schemas.microsoft.com/office/drawing/2015/9/8/chartex" xmlns:cx2="http://schemas.microsoft.com/office/drawing/2015/10/21/chartex" xmlns:cx3="http://schemas.microsoft.com/office/drawing/2016/5/9/chartex" xmlns:cx4="http://schemas.microsoft.com/office/drawing/2016/5/10/chartex" xmlns:cx5="http://schemas.microsoft.com/office/drawing/2016/5/11/chartex" xmlns:cx6="http://schemas.microsoft.com/office/drawing/2016/5/12/chartex" xmlns:cx7="http://schemas.microsoft.com/office/drawing/2016/5/13/chartex" xmlns:cx8="http://schemas.microsoft.com/office/drawing/2016/5/14/chartex" xmlns:mc="http://schemas.openxmlformats.org/markup-compatibility/2006" xmlns:aink="http://schemas.microsoft.com/office/drawing/2016/ink" xmlns:am3d="http://schemas.microsoft.com/office/drawing/2017/model3d" xmlns:o="urn:schemas-microsoft-com:office:office" xmlns:r="http://schemas.openxmlformats.org/officeDocument/2006/relationships" xmlns:m="http://schemas.openxmlformats.org/officeDocument/2006/math" xmlns:v="urn:schemas-microsoft-com:vml" xmlns:wp14="http://schemas.microsoft.com/office/word/2010/wordprocessingDrawing" xmlns:wp="http://schemas.openxmlformats.org/drawingml/2006/wordprocessingDrawing" xmlns:w10="urn:schemas-microsoft-com:office:word" xmlns:w="http://schemas.openxmlformats.org/wordprocessingml/2006/main" xmlns:w14="http://schemas.microsoft.com/office/word/2010/wordml" xmlns:w15="http://schemas.microsoft.com/office/word/2012/wordml" xmlns:w16cex="http://schemas.microsoft.com/office/word/2018/wordml/cex" xmlns:w16cid="http://schemas.microsoft.com/office/word/2016/wordml/cid" xmlns:w16="http://schemas.microsoft.com/office/word/2018/wordml" xmlns:w16se="http://schemas.microsoft.com/office/word/2015/wordml/symex" xmlns:wpg="http://schemas.microsoft.com/office/word/2010/wordprocessingGroup" xmlns:wpi="http://schemas.microsoft.com/office/word/2010/wordprocessingInk" xmlns:wne="http://schemas.microsoft.com/office/word/2006/wordml" xmlns:wps="http://schemas.microsoft.com/office/word/2010/wordprocessingShape" mc:Ignorable="w14 w15 w16se w16cid w16 w16cex wp14">
+<w:ftr xmlns:wpc="http://schemas.microsoft.com/office/word/2010/wordprocessingCanvas" xmlns:cx="http://schemas.microsoft.com/office/drawing/2014/chartex" xmlns:cx1="http://schemas.microsoft.com/office/drawing/2015/9/8/chartex" xmlns:cx2="http://schemas.microsoft.com/office/drawing/2015/10/21/chartex" xmlns:cx3="http://schemas.microsoft.com/office/drawing/2016/5/9/chartex" xmlns:cx4="http://schemas.microsoft.com/office/drawing/2016/5/10/chartex" xmlns:cx5="http://schemas.microsoft.com/office/drawing/2016/5/11/chartex" xmlns:cx6="http://schemas.microsoft.com/office/drawing/2016/5/12/chartex" xmlns:cx7="http://schemas.microsoft.com/office/drawing/2016/5/13/chartex" xmlns:cx8="http://schemas.microsoft.com/office/drawing/2016/5/14/chartex" xmlns:mc="http://schemas.openxmlformats.org/markup-compatibility/2006" xmlns:aink="http://schemas.microsoft.com/office/drawing/2016/ink" xmlns:am3d="http://schemas.microsoft.com/office/drawing/2017/model3d" xmlns:o="urn:schemas-microsoft-com:office:office" xmlns:r="http://schemas.openxmlformats.org/officeDocument/2006/relationships" xmlns:m="http://schemas.openxmlformats.org/officeDocument/2006/math" xmlns:v="urn:schemas-microsoft-com:vml" xmlns:wp14="http://schemas.microsoft.com/office/word/2010/wordprocessingDrawing" xmlns:wp="http://schemas.openxmlformats.org/drawingml/2006/wordprocessingDrawing" xmlns:w10="urn:schemas-microsoft-com:office:word" xmlns:w="http://schemas.openxmlformats.org/wordprocessingml/2006/main" xmlns:w14="http://schemas.microsoft.com/office/word/2010/wordml" xmlns:w15="http://schemas.microsoft.com/office/word/2012/wordml" xmlns:w16cex="http://schemas.microsoft.com/office/word/2018/wordml/cex" xmlns:w16cid="http://schemas.microsoft.com/office/word/2016/wordml/cid" xmlns:w16="http://schemas.microsoft.com/office/word/2018/wordml" xmlns:w16sdtdh="http://schemas.microsoft.com/office/word/2020/wordml/sdtdatahash" xmlns:w16se="http://schemas.microsoft.com/office/word/2015/wordml/symex" xmlns:wpg="http://schemas.microsoft.com/office/word/2010/wordprocessingGroup" xmlns:wpi="http://schemas.microsoft.com/office/word/2010/wordprocessingInk" xmlns:wne="http://schemas.microsoft.com/office/word/2006/wordml" xmlns:wps="http://schemas.microsoft.com/office/word/2010/wordprocessingShape" mc:Ignorable="w14 w15 w16se w16cid w16 w16cex w16sdtdh wp14">
   <w:p>
     <w:pPr>
       <w:pStyle w:val="Zpat"/>
@@ -6396,7 +6423,7 @@
 </file>
 
 <file path=word/footer5.xml><?xml version="1.0" encoding="utf-8"?>
-<w:ftr xmlns:wpc="http://schemas.microsoft.com/office/word/2010/wordprocessingCanvas" xmlns:cx="http://schemas.microsoft.com/office/drawing/2014/chartex" xmlns:cx1="http://schemas.microsoft.com/office/drawing/2015/9/8/chartex" xmlns:cx2="http://schemas.microsoft.com/office/drawing/2015/10/21/chartex" xmlns:cx3="http://schemas.microsoft.com/office/drawing/2016/5/9/chartex" xmlns:cx4="http://schemas.microsoft.com/office/drawing/2016/5/10/chartex" xmlns:cx5="http://schemas.microsoft.com/office/drawing/2016/5/11/chartex" xmlns:cx6="http://schemas.microsoft.com/office/drawing/2016/5/12/chartex" xmlns:cx7="http://schemas.microsoft.com/office/drawing/2016/5/13/chartex" xmlns:cx8="http://schemas.microsoft.com/office/drawing/2016/5/14/chartex" xmlns:mc="http://schemas.openxmlformats.org/markup-compatibility/2006" xmlns:aink="http://schemas.microsoft.com/office/drawing/2016/ink" xmlns:am3d="http://schemas.microsoft.com/office/drawing/2017/model3d" xmlns:o="urn:schemas-microsoft-com:office:office" xmlns:r="http://schemas.openxmlformats.org/officeDocument/2006/relationships" xmlns:m="http://schemas.openxmlformats.org/officeDocument/2006/math" xmlns:v="urn:schemas-microsoft-com:vml" xmlns:wp14="http://schemas.microsoft.com/office/word/2010/wordprocessingDrawing" xmlns:wp="http://schemas.openxmlformats.org/drawingml/2006/wordprocessingDrawing" xmlns:w10="urn:schemas-microsoft-com:office:word" xmlns:w="http://schemas.openxmlformats.org/wordprocessingml/2006/main" xmlns:w14="http://schemas.microsoft.com/office/word/2010/wordml" xmlns:w15="http://schemas.microsoft.com/office/word/2012/wordml" xmlns:w16cex="http://schemas.microsoft.com/office/word/2018/wordml/cex" xmlns:w16cid="http://schemas.microsoft.com/office/word/2016/wordml/cid" xmlns:w16="http://schemas.microsoft.com/office/word/2018/wordml" xmlns:w16se="http://schemas.microsoft.com/office/word/2015/wordml/symex" xmlns:wpg="http://schemas.microsoft.com/office/word/2010/wordprocessingGroup" xmlns:wpi="http://schemas.microsoft.com/office/word/2010/wordprocessingInk" xmlns:wne="http://schemas.microsoft.com/office/word/2006/wordml" xmlns:wps="http://schemas.microsoft.com/office/word/2010/wordprocessingShape" mc:Ignorable="w14 w15 w16se w16cid w16 w16cex wp14">
+<w:ftr xmlns:wpc="http://schemas.microsoft.com/office/word/2010/wordprocessingCanvas" xmlns:cx="http://schemas.microsoft.com/office/drawing/2014/chartex" xmlns:cx1="http://schemas.microsoft.com/office/drawing/2015/9/8/chartex" xmlns:cx2="http://schemas.microsoft.com/office/drawing/2015/10/21/chartex" xmlns:cx3="http://schemas.microsoft.com/office/drawing/2016/5/9/chartex" xmlns:cx4="http://schemas.microsoft.com/office/drawing/2016/5/10/chartex" xmlns:cx5="http://schemas.microsoft.com/office/drawing/2016/5/11/chartex" xmlns:cx6="http://schemas.microsoft.com/office/drawing/2016/5/12/chartex" xmlns:cx7="http://schemas.microsoft.com/office/drawing/2016/5/13/chartex" xmlns:cx8="http://schemas.microsoft.com/office/drawing/2016/5/14/chartex" xmlns:mc="http://schemas.openxmlformats.org/markup-compatibility/2006" xmlns:aink="http://schemas.microsoft.com/office/drawing/2016/ink" xmlns:am3d="http://schemas.microsoft.com/office/drawing/2017/model3d" xmlns:o="urn:schemas-microsoft-com:office:office" xmlns:r="http://schemas.openxmlformats.org/officeDocument/2006/relationships" xmlns:m="http://schemas.openxmlformats.org/officeDocument/2006/math" xmlns:v="urn:schemas-microsoft-com:vml" xmlns:wp14="http://schemas.microsoft.com/office/word/2010/wordprocessingDrawing" xmlns:wp="http://schemas.openxmlformats.org/drawingml/2006/wordprocessingDrawing" xmlns:w10="urn:schemas-microsoft-com:office:word" xmlns:w="http://schemas.openxmlformats.org/wordprocessingml/2006/main" xmlns:w14="http://schemas.microsoft.com/office/word/2010/wordml" xmlns:w15="http://schemas.microsoft.com/office/word/2012/wordml" xmlns:w16cex="http://schemas.microsoft.com/office/word/2018/wordml/cex" xmlns:w16cid="http://schemas.microsoft.com/office/word/2016/wordml/cid" xmlns:w16="http://schemas.microsoft.com/office/word/2018/wordml" xmlns:w16sdtdh="http://schemas.microsoft.com/office/word/2020/wordml/sdtdatahash" xmlns:w16se="http://schemas.microsoft.com/office/word/2015/wordml/symex" xmlns:wpg="http://schemas.microsoft.com/office/word/2010/wordprocessingGroup" xmlns:wpi="http://schemas.microsoft.com/office/word/2010/wordprocessingInk" xmlns:wne="http://schemas.microsoft.com/office/word/2006/wordml" xmlns:wps="http://schemas.microsoft.com/office/word/2010/wordprocessingShape" mc:Ignorable="w14 w15 w16se w16cid w16 w16cex w16sdtdh wp14">
   <w:p>
     <w:pPr>
       <w:pStyle w:val="Zpat"/>
@@ -6416,7 +6443,7 @@
 </file>
 
 <file path=word/footer6.xml><?xml version="1.0" encoding="utf-8"?>
-<w:ftr xmlns:wpc="http://schemas.microsoft.com/office/word/2010/wordprocessingCanvas" xmlns:cx="http://schemas.microsoft.com/office/drawing/2014/chartex" xmlns:cx1="http://schemas.microsoft.com/office/drawing/2015/9/8/chartex" xmlns:cx2="http://schemas.microsoft.com/office/drawing/2015/10/21/chartex" xmlns:cx3="http://schemas.microsoft.com/office/drawing/2016/5/9/chartex" xmlns:cx4="http://schemas.microsoft.com/office/drawing/2016/5/10/chartex" xmlns:cx5="http://schemas.microsoft.com/office/drawing/2016/5/11/chartex" xmlns:cx6="http://schemas.microsoft.com/office/drawing/2016/5/12/chartex" xmlns:cx7="http://schemas.microsoft.com/office/drawing/2016/5/13/chartex" xmlns:cx8="http://schemas.microsoft.com/office/drawing/2016/5/14/chartex" xmlns:mc="http://schemas.openxmlformats.org/markup-compatibility/2006" xmlns:aink="http://schemas.microsoft.com/office/drawing/2016/ink" xmlns:am3d="http://schemas.microsoft.com/office/drawing/2017/model3d" xmlns:o="urn:schemas-microsoft-com:office:office" xmlns:r="http://schemas.openxmlformats.org/officeDocument/2006/relationships" xmlns:m="http://schemas.openxmlformats.org/officeDocument/2006/math" xmlns:v="urn:schemas-microsoft-com:vml" xmlns:wp14="http://schemas.microsoft.com/office/word/2010/wordprocessingDrawing" xmlns:wp="http://schemas.openxmlformats.org/drawingml/2006/wordprocessingDrawing" xmlns:w10="urn:schemas-microsoft-com:office:word" xmlns:w="http://schemas.openxmlformats.org/wordprocessingml/2006/main" xmlns:w14="http://schemas.microsoft.com/office/word/2010/wordml" xmlns:w15="http://schemas.microsoft.com/office/word/2012/wordml" xmlns:w16cex="http://schemas.microsoft.com/office/word/2018/wordml/cex" xmlns:w16cid="http://schemas.microsoft.com/office/word/2016/wordml/cid" xmlns:w16="http://schemas.microsoft.com/office/word/2018/wordml" xmlns:w16se="http://schemas.microsoft.com/office/word/2015/wordml/symex" xmlns:wpg="http://schemas.microsoft.com/office/word/2010/wordprocessingGroup" xmlns:wpi="http://schemas.microsoft.com/office/word/2010/wordprocessingInk" xmlns:wne="http://schemas.microsoft.com/office/word/2006/wordml" xmlns:wps="http://schemas.microsoft.com/office/word/2010/wordprocessingShape" mc:Ignorable="w14 w15 w16se w16cid w16 w16cex wp14">
+<w:ftr xmlns:wpc="http://schemas.microsoft.com/office/word/2010/wordprocessingCanvas" xmlns:cx="http://schemas.microsoft.com/office/drawing/2014/chartex" xmlns:cx1="http://schemas.microsoft.com/office/drawing/2015/9/8/chartex" xmlns:cx2="http://schemas.microsoft.com/office/drawing/2015/10/21/chartex" xmlns:cx3="http://schemas.microsoft.com/office/drawing/2016/5/9/chartex" xmlns:cx4="http://schemas.microsoft.com/office/drawing/2016/5/10/chartex" xmlns:cx5="http://schemas.microsoft.com/office/drawing/2016/5/11/chartex" xmlns:cx6="http://schemas.microsoft.com/office/drawing/2016/5/12/chartex" xmlns:cx7="http://schemas.microsoft.com/office/drawing/2016/5/13/chartex" xmlns:cx8="http://schemas.microsoft.com/office/drawing/2016/5/14/chartex" xmlns:mc="http://schemas.openxmlformats.org/markup-compatibility/2006" xmlns:aink="http://schemas.microsoft.com/office/drawing/2016/ink" xmlns:am3d="http://schemas.microsoft.com/office/drawing/2017/model3d" xmlns:o="urn:schemas-microsoft-com:office:office" xmlns:r="http://schemas.openxmlformats.org/officeDocument/2006/relationships" xmlns:m="http://schemas.openxmlformats.org/officeDocument/2006/math" xmlns:v="urn:schemas-microsoft-com:vml" xmlns:wp14="http://schemas.microsoft.com/office/word/2010/wordprocessingDrawing" xmlns:wp="http://schemas.openxmlformats.org/drawingml/2006/wordprocessingDrawing" xmlns:w10="urn:schemas-microsoft-com:office:word" xmlns:w="http://schemas.openxmlformats.org/wordprocessingml/2006/main" xmlns:w14="http://schemas.microsoft.com/office/word/2010/wordml" xmlns:w15="http://schemas.microsoft.com/office/word/2012/wordml" xmlns:w16cex="http://schemas.microsoft.com/office/word/2018/wordml/cex" xmlns:w16cid="http://schemas.microsoft.com/office/word/2016/wordml/cid" xmlns:w16="http://schemas.microsoft.com/office/word/2018/wordml" xmlns:w16sdtdh="http://schemas.microsoft.com/office/word/2020/wordml/sdtdatahash" xmlns:w16se="http://schemas.microsoft.com/office/word/2015/wordml/symex" xmlns:wpg="http://schemas.microsoft.com/office/word/2010/wordprocessingGroup" xmlns:wpi="http://schemas.microsoft.com/office/word/2010/wordprocessingInk" xmlns:wne="http://schemas.microsoft.com/office/word/2006/wordml" xmlns:wps="http://schemas.microsoft.com/office/word/2010/wordprocessingShape" mc:Ignorable="w14 w15 w16se w16cid w16 w16cex w16sdtdh wp14">
   <w:sdt>
     <w:sdtPr>
       <w:id w:val="-812947629"/>
@@ -6425,6 +6452,7 @@
         <w:docPartUnique/>
       </w:docPartObj>
     </w:sdtPr>
+    <w:sdtEndPr/>
     <w:sdtContent>
       <w:p>
         <w:pPr>
@@ -6468,7 +6496,7 @@
 </file>
 
 <file path=word/footnotes.xml><?xml version="1.0" encoding="utf-8"?>
-<w:footnotes xmlns:wpc="http://schemas.microsoft.com/office/word/2010/wordprocessingCanvas" xmlns:cx="http://schemas.microsoft.com/office/drawing/2014/chartex" xmlns:cx1="http://schemas.microsoft.com/office/drawing/2015/9/8/chartex" xmlns:cx2="http://schemas.microsoft.com/office/drawing/2015/10/21/chartex" xmlns:cx3="http://schemas.microsoft.com/office/drawing/2016/5/9/chartex" xmlns:cx4="http://schemas.microsoft.com/office/drawing/2016/5/10/chartex" xmlns:cx5="http://schemas.microsoft.com/office/drawing/2016/5/11/chartex" xmlns:cx6="http://schemas.microsoft.com/office/drawing/2016/5/12/chartex" xmlns:cx7="http://schemas.microsoft.com/office/drawing/2016/5/13/chartex" xmlns:cx8="http://schemas.microsoft.com/office/drawing/2016/5/14/chartex" xmlns:mc="http://schemas.openxmlformats.org/markup-compatibility/2006" xmlns:aink="http://schemas.microsoft.com/office/drawing/2016/ink" xmlns:am3d="http://schemas.microsoft.com/office/drawing/2017/model3d" xmlns:o="urn:schemas-microsoft-com:office:office" xmlns:r="http://schemas.openxmlformats.org/officeDocument/2006/relationships" xmlns:m="http://schemas.openxmlformats.org/officeDocument/2006/math" xmlns:v="urn:schemas-microsoft-com:vml" xmlns:wp14="http://schemas.microsoft.com/office/word/2010/wordprocessingDrawing" xmlns:wp="http://schemas.openxmlformats.org/drawingml/2006/wordprocessingDrawing" xmlns:w10="urn:schemas-microsoft-com:office:word" xmlns:w="http://schemas.openxmlformats.org/wordprocessingml/2006/main" xmlns:w14="http://schemas.microsoft.com/office/word/2010/wordml" xmlns:w15="http://schemas.microsoft.com/office/word/2012/wordml" xmlns:w16cex="http://schemas.microsoft.com/office/word/2018/wordml/cex" xmlns:w16cid="http://schemas.microsoft.com/office/word/2016/wordml/cid" xmlns:w16="http://schemas.microsoft.com/office/word/2018/wordml" xmlns:w16se="http://schemas.microsoft.com/office/word/2015/wordml/symex" xmlns:wpg="http://schemas.microsoft.com/office/word/2010/wordprocessingGroup" xmlns:wpi="http://schemas.microsoft.com/office/word/2010/wordprocessingInk" xmlns:wne="http://schemas.microsoft.com/office/word/2006/wordml" xmlns:wps="http://schemas.microsoft.com/office/word/2010/wordprocessingShape" mc:Ignorable="w14 w15 w16se w16cid w16 w16cex wp14">
+<w:footnotes xmlns:wpc="http://schemas.microsoft.com/office/word/2010/wordprocessingCanvas" xmlns:cx="http://schemas.microsoft.com/office/drawing/2014/chartex" xmlns:cx1="http://schemas.microsoft.com/office/drawing/2015/9/8/chartex" xmlns:cx2="http://schemas.microsoft.com/office/drawing/2015/10/21/chartex" xmlns:cx3="http://schemas.microsoft.com/office/drawing/2016/5/9/chartex" xmlns:cx4="http://schemas.microsoft.com/office/drawing/2016/5/10/chartex" xmlns:cx5="http://schemas.microsoft.com/office/drawing/2016/5/11/chartex" xmlns:cx6="http://schemas.microsoft.com/office/drawing/2016/5/12/chartex" xmlns:cx7="http://schemas.microsoft.com/office/drawing/2016/5/13/chartex" xmlns:cx8="http://schemas.microsoft.com/office/drawing/2016/5/14/chartex" xmlns:mc="http://schemas.openxmlformats.org/markup-compatibility/2006" xmlns:aink="http://schemas.microsoft.com/office/drawing/2016/ink" xmlns:am3d="http://schemas.microsoft.com/office/drawing/2017/model3d" xmlns:o="urn:schemas-microsoft-com:office:office" xmlns:r="http://schemas.openxmlformats.org/officeDocument/2006/relationships" xmlns:m="http://schemas.openxmlformats.org/officeDocument/2006/math" xmlns:v="urn:schemas-microsoft-com:vml" xmlns:wp14="http://schemas.microsoft.com/office/word/2010/wordprocessingDrawing" xmlns:wp="http://schemas.openxmlformats.org/drawingml/2006/wordprocessingDrawing" xmlns:w10="urn:schemas-microsoft-com:office:word" xmlns:w="http://schemas.openxmlformats.org/wordprocessingml/2006/main" xmlns:w14="http://schemas.microsoft.com/office/word/2010/wordml" xmlns:w15="http://schemas.microsoft.com/office/word/2012/wordml" xmlns:w16cex="http://schemas.microsoft.com/office/word/2018/wordml/cex" xmlns:w16cid="http://schemas.microsoft.com/office/word/2016/wordml/cid" xmlns:w16="http://schemas.microsoft.com/office/word/2018/wordml" xmlns:w16sdtdh="http://schemas.microsoft.com/office/word/2020/wordml/sdtdatahash" xmlns:w16se="http://schemas.microsoft.com/office/word/2015/wordml/symex" xmlns:wpg="http://schemas.microsoft.com/office/word/2010/wordprocessingGroup" xmlns:wpi="http://schemas.microsoft.com/office/word/2010/wordprocessingInk" xmlns:wne="http://schemas.microsoft.com/office/word/2006/wordml" xmlns:wps="http://schemas.microsoft.com/office/word/2010/wordprocessingShape" mc:Ignorable="w14 w15 w16se w16cid w16 w16cex w16sdtdh wp14">
   <w:footnote w:type="separator" w:id="-1">
     <w:p>
       <w:pPr>
@@ -6586,37 +6614,12 @@
         </w:rPr>
         <w:t xml:space="preserve">Hypertext </w:t>
       </w:r>
-      <w:proofErr w:type="spellStart"/>
       <w:r>
         <w:rPr>
           <w:sz w:val="20"/>
           <w:szCs w:val="20"/>
         </w:rPr>
-        <w:t>Markup</w:t>
-      </w:r>
-      <w:proofErr w:type="spellEnd"/>
-      <w:r>
-        <w:rPr>
-          <w:sz w:val="20"/>
-          <w:szCs w:val="20"/>
-        </w:rPr>
-        <w:t xml:space="preserve"> </w:t>
-      </w:r>
-      <w:proofErr w:type="spellStart"/>
-      <w:r>
-        <w:rPr>
-          <w:sz w:val="20"/>
-          <w:szCs w:val="20"/>
-        </w:rPr>
-        <w:t>Language</w:t>
-      </w:r>
-      <w:proofErr w:type="spellEnd"/>
-      <w:r>
-        <w:rPr>
-          <w:sz w:val="20"/>
-          <w:szCs w:val="20"/>
-        </w:rPr>
-        <w:t xml:space="preserve"> (zkratka HTML) je jazyk používaný pro tvorbu webových stránek.</w:t>
+        <w:t>Markup Language (zkratka HTML) je jazyk používaný pro tvorbu webových stránek.</w:t>
       </w:r>
       <w:sdt>
         <w:sdtPr>
@@ -6700,37 +6703,12 @@
         </w:rPr>
         <w:t xml:space="preserve"> </w:t>
       </w:r>
-      <w:proofErr w:type="spellStart"/>
       <w:r>
         <w:rPr>
           <w:sz w:val="20"/>
           <w:szCs w:val="20"/>
         </w:rPr>
-        <w:t>Cascading</w:t>
-      </w:r>
-      <w:proofErr w:type="spellEnd"/>
-      <w:r>
-        <w:rPr>
-          <w:sz w:val="20"/>
-          <w:szCs w:val="20"/>
-        </w:rPr>
-        <w:t xml:space="preserve"> Style </w:t>
-      </w:r>
-      <w:proofErr w:type="spellStart"/>
-      <w:r>
-        <w:rPr>
-          <w:sz w:val="20"/>
-          <w:szCs w:val="20"/>
-        </w:rPr>
-        <w:t>Sheets</w:t>
-      </w:r>
-      <w:proofErr w:type="spellEnd"/>
-      <w:r>
-        <w:rPr>
-          <w:sz w:val="20"/>
-          <w:szCs w:val="20"/>
-        </w:rPr>
-        <w:t xml:space="preserve"> (zkratka CSS) je jazyk pro popis způsobu zobrazení elementů na stránkách HTML</w:t>
+        <w:t>Cascading Style Sheets (zkratka CSS) je jazyk pro popis způsobu zobrazení elementů na stránkách HTML</w:t>
       </w:r>
       <w:r>
         <w:rPr>
@@ -6803,37 +6781,12 @@
         </w:rPr>
         <w:t xml:space="preserve"> JavaScript </w:t>
       </w:r>
-      <w:proofErr w:type="spellStart"/>
       <w:r>
         <w:rPr>
           <w:sz w:val="20"/>
           <w:szCs w:val="20"/>
         </w:rPr>
-        <w:t>Object</w:t>
-      </w:r>
-      <w:proofErr w:type="spellEnd"/>
-      <w:r>
-        <w:rPr>
-          <w:sz w:val="20"/>
-          <w:szCs w:val="20"/>
-        </w:rPr>
-        <w:t xml:space="preserve"> </w:t>
-      </w:r>
-      <w:proofErr w:type="spellStart"/>
-      <w:r>
-        <w:rPr>
-          <w:sz w:val="20"/>
-          <w:szCs w:val="20"/>
-        </w:rPr>
-        <w:t>Notation</w:t>
-      </w:r>
-      <w:proofErr w:type="spellEnd"/>
-      <w:r>
-        <w:rPr>
-          <w:sz w:val="20"/>
-          <w:szCs w:val="20"/>
-        </w:rPr>
-        <w:t xml:space="preserve"> (</w:t>
+        <w:t>Object Notation (</w:t>
       </w:r>
       <w:r>
         <w:rPr>
@@ -6964,33 +6917,11 @@
       <w:r>
         <w:t xml:space="preserve"> </w:t>
       </w:r>
-      <w:proofErr w:type="spellStart"/>
       <w:r>
         <w:rPr>
           <w:rStyle w:val="hgkelc"/>
         </w:rPr>
-        <w:t>Content</w:t>
-      </w:r>
-      <w:proofErr w:type="spellEnd"/>
-      <w:r>
-        <w:rPr>
-          <w:rStyle w:val="hgkelc"/>
-        </w:rPr>
-        <w:t xml:space="preserve"> </w:t>
-      </w:r>
-      <w:proofErr w:type="spellStart"/>
-      <w:r>
-        <w:rPr>
-          <w:rStyle w:val="hgkelc"/>
-        </w:rPr>
-        <w:t>Delivery</w:t>
-      </w:r>
-      <w:proofErr w:type="spellEnd"/>
-      <w:r>
-        <w:rPr>
-          <w:rStyle w:val="hgkelc"/>
-        </w:rPr>
-        <w:t xml:space="preserve"> Network (zkratka CDN) je síť vzájemně propojených počítačů skrze internet, která umožňuje dostupnost obsahu nebo dat (obvykle velký multimediální obsah) uživatelům.</w:t>
+        <w:t>Content Delivery Network (zkratka CDN) je síť vzájemně propojených počítačů skrze internet, která umožňuje dostupnost obsahu nebo dat (obvykle velký multimediální obsah) uživatelům.</w:t>
       </w:r>
       <w:sdt>
         <w:sdtPr>
@@ -7099,13 +7030,8 @@
       <w:r>
         <w:t xml:space="preserve"> </w:t>
       </w:r>
-      <w:proofErr w:type="spellStart"/>
-      <w:r>
-        <w:t>Sass</w:t>
-      </w:r>
-      <w:proofErr w:type="spellEnd"/>
-      <w:r>
-        <w:t xml:space="preserve"> je preprocesorový skriptovací jazyk, který je interpretován do kaskádových stylů.</w:t>
+      <w:r>
+        <w:t>Sass je preprocesorový skriptovací jazyk, který je interpretován do kaskádových stylů.</w:t>
       </w:r>
       <w:sdt>
         <w:sdtPr>
@@ -7150,27 +7076,9 @@
       <w:r>
         <w:t xml:space="preserve"> </w:t>
       </w:r>
-      <w:proofErr w:type="spellStart"/>
-      <w:r>
-        <w:t>Cross-origin</w:t>
-      </w:r>
-      <w:proofErr w:type="spellEnd"/>
-      <w:r>
-        <w:t xml:space="preserve"> </w:t>
-      </w:r>
-      <w:proofErr w:type="spellStart"/>
-      <w:r>
-        <w:t>resource</w:t>
-      </w:r>
-      <w:proofErr w:type="spellEnd"/>
-      <w:r>
-        <w:t xml:space="preserve"> </w:t>
-      </w:r>
-      <w:proofErr w:type="spellStart"/>
-      <w:r>
-        <w:t>sharing</w:t>
-      </w:r>
-      <w:proofErr w:type="spellEnd"/>
+      <w:r>
+        <w:t>Cross-origin resource sharing</w:t>
+      </w:r>
       <w:r>
         <w:t xml:space="preserve"> (zkratka CORS)</w:t>
       </w:r>
@@ -7256,7 +7164,7 @@
 </file>
 
 <file path=word/header1.xml><?xml version="1.0" encoding="utf-8"?>
-<w:hdr xmlns:wpc="http://schemas.microsoft.com/office/word/2010/wordprocessingCanvas" xmlns:cx="http://schemas.microsoft.com/office/drawing/2014/chartex" xmlns:cx1="http://schemas.microsoft.com/office/drawing/2015/9/8/chartex" xmlns:cx2="http://schemas.microsoft.com/office/drawing/2015/10/21/chartex" xmlns:cx3="http://schemas.microsoft.com/office/drawing/2016/5/9/chartex" xmlns:cx4="http://schemas.microsoft.com/office/drawing/2016/5/10/chartex" xmlns:cx5="http://schemas.microsoft.com/office/drawing/2016/5/11/chartex" xmlns:cx6="http://schemas.microsoft.com/office/drawing/2016/5/12/chartex" xmlns:cx7="http://schemas.microsoft.com/office/drawing/2016/5/13/chartex" xmlns:cx8="http://schemas.microsoft.com/office/drawing/2016/5/14/chartex" xmlns:mc="http://schemas.openxmlformats.org/markup-compatibility/2006" xmlns:aink="http://schemas.microsoft.com/office/drawing/2016/ink" xmlns:am3d="http://schemas.microsoft.com/office/drawing/2017/model3d" xmlns:o="urn:schemas-microsoft-com:office:office" xmlns:r="http://schemas.openxmlformats.org/officeDocument/2006/relationships" xmlns:m="http://schemas.openxmlformats.org/officeDocument/2006/math" xmlns:v="urn:schemas-microsoft-com:vml" xmlns:wp14="http://schemas.microsoft.com/office/word/2010/wordprocessingDrawing" xmlns:wp="http://schemas.openxmlformats.org/drawingml/2006/wordprocessingDrawing" xmlns:w10="urn:schemas-microsoft-com:office:word" xmlns:w="http://schemas.openxmlformats.org/wordprocessingml/2006/main" xmlns:w14="http://schemas.microsoft.com/office/word/2010/wordml" xmlns:w15="http://schemas.microsoft.com/office/word/2012/wordml" xmlns:w16cex="http://schemas.microsoft.com/office/word/2018/wordml/cex" xmlns:w16cid="http://schemas.microsoft.com/office/word/2016/wordml/cid" xmlns:w16="http://schemas.microsoft.com/office/word/2018/wordml" xmlns:w16se="http://schemas.microsoft.com/office/word/2015/wordml/symex" xmlns:wpg="http://schemas.microsoft.com/office/word/2010/wordprocessingGroup" xmlns:wpi="http://schemas.microsoft.com/office/word/2010/wordprocessingInk" xmlns:wne="http://schemas.microsoft.com/office/word/2006/wordml" xmlns:wps="http://schemas.microsoft.com/office/word/2010/wordprocessingShape" mc:Ignorable="w14 w15 w16se w16cid w16 w16cex wp14">
+<w:hdr xmlns:wpc="http://schemas.microsoft.com/office/word/2010/wordprocessingCanvas" xmlns:cx="http://schemas.microsoft.com/office/drawing/2014/chartex" xmlns:cx1="http://schemas.microsoft.com/office/drawing/2015/9/8/chartex" xmlns:cx2="http://schemas.microsoft.com/office/drawing/2015/10/21/chartex" xmlns:cx3="http://schemas.microsoft.com/office/drawing/2016/5/9/chartex" xmlns:cx4="http://schemas.microsoft.com/office/drawing/2016/5/10/chartex" xmlns:cx5="http://schemas.microsoft.com/office/drawing/2016/5/11/chartex" xmlns:cx6="http://schemas.microsoft.com/office/drawing/2016/5/12/chartex" xmlns:cx7="http://schemas.microsoft.com/office/drawing/2016/5/13/chartex" xmlns:cx8="http://schemas.microsoft.com/office/drawing/2016/5/14/chartex" xmlns:mc="http://schemas.openxmlformats.org/markup-compatibility/2006" xmlns:aink="http://schemas.microsoft.com/office/drawing/2016/ink" xmlns:am3d="http://schemas.microsoft.com/office/drawing/2017/model3d" xmlns:o="urn:schemas-microsoft-com:office:office" xmlns:r="http://schemas.openxmlformats.org/officeDocument/2006/relationships" xmlns:m="http://schemas.openxmlformats.org/officeDocument/2006/math" xmlns:v="urn:schemas-microsoft-com:vml" xmlns:wp14="http://schemas.microsoft.com/office/word/2010/wordprocessingDrawing" xmlns:wp="http://schemas.openxmlformats.org/drawingml/2006/wordprocessingDrawing" xmlns:w10="urn:schemas-microsoft-com:office:word" xmlns:w="http://schemas.openxmlformats.org/wordprocessingml/2006/main" xmlns:w14="http://schemas.microsoft.com/office/word/2010/wordml" xmlns:w15="http://schemas.microsoft.com/office/word/2012/wordml" xmlns:w16cex="http://schemas.microsoft.com/office/word/2018/wordml/cex" xmlns:w16cid="http://schemas.microsoft.com/office/word/2016/wordml/cid" xmlns:w16="http://schemas.microsoft.com/office/word/2018/wordml" xmlns:w16sdtdh="http://schemas.microsoft.com/office/word/2020/wordml/sdtdatahash" xmlns:w16se="http://schemas.microsoft.com/office/word/2015/wordml/symex" xmlns:wpg="http://schemas.microsoft.com/office/word/2010/wordprocessingGroup" xmlns:wpi="http://schemas.microsoft.com/office/word/2010/wordprocessingInk" xmlns:wne="http://schemas.microsoft.com/office/word/2006/wordml" xmlns:wps="http://schemas.microsoft.com/office/word/2010/wordprocessingShape" mc:Ignorable="w14 w15 w16se w16cid w16 w16cex w16sdtdh wp14">
   <w:p>
     <w:pPr>
       <w:pStyle w:val="Zhlav"/>
@@ -7376,7 +7284,7 @@
 </file>
 
 <file path=word/header2.xml><?xml version="1.0" encoding="utf-8"?>
-<w:hdr xmlns:wpc="http://schemas.microsoft.com/office/word/2010/wordprocessingCanvas" xmlns:cx="http://schemas.microsoft.com/office/drawing/2014/chartex" xmlns:cx1="http://schemas.microsoft.com/office/drawing/2015/9/8/chartex" xmlns:cx2="http://schemas.microsoft.com/office/drawing/2015/10/21/chartex" xmlns:cx3="http://schemas.microsoft.com/office/drawing/2016/5/9/chartex" xmlns:cx4="http://schemas.microsoft.com/office/drawing/2016/5/10/chartex" xmlns:cx5="http://schemas.microsoft.com/office/drawing/2016/5/11/chartex" xmlns:cx6="http://schemas.microsoft.com/office/drawing/2016/5/12/chartex" xmlns:cx7="http://schemas.microsoft.com/office/drawing/2016/5/13/chartex" xmlns:cx8="http://schemas.microsoft.com/office/drawing/2016/5/14/chartex" xmlns:mc="http://schemas.openxmlformats.org/markup-compatibility/2006" xmlns:aink="http://schemas.microsoft.com/office/drawing/2016/ink" xmlns:am3d="http://schemas.microsoft.com/office/drawing/2017/model3d" xmlns:o="urn:schemas-microsoft-com:office:office" xmlns:r="http://schemas.openxmlformats.org/officeDocument/2006/relationships" xmlns:m="http://schemas.openxmlformats.org/officeDocument/2006/math" xmlns:v="urn:schemas-microsoft-com:vml" xmlns:wp14="http://schemas.microsoft.com/office/word/2010/wordprocessingDrawing" xmlns:wp="http://schemas.openxmlformats.org/drawingml/2006/wordprocessingDrawing" xmlns:w10="urn:schemas-microsoft-com:office:word" xmlns:w="http://schemas.openxmlformats.org/wordprocessingml/2006/main" xmlns:w14="http://schemas.microsoft.com/office/word/2010/wordml" xmlns:w15="http://schemas.microsoft.com/office/word/2012/wordml" xmlns:w16cex="http://schemas.microsoft.com/office/word/2018/wordml/cex" xmlns:w16cid="http://schemas.microsoft.com/office/word/2016/wordml/cid" xmlns:w16="http://schemas.microsoft.com/office/word/2018/wordml" xmlns:w16se="http://schemas.microsoft.com/office/word/2015/wordml/symex" xmlns:wpg="http://schemas.microsoft.com/office/word/2010/wordprocessingGroup" xmlns:wpi="http://schemas.microsoft.com/office/word/2010/wordprocessingInk" xmlns:wne="http://schemas.microsoft.com/office/word/2006/wordml" xmlns:wps="http://schemas.microsoft.com/office/word/2010/wordprocessingShape" mc:Ignorable="w14 w15 w16se w16cid w16 w16cex wp14">
+<w:hdr xmlns:wpc="http://schemas.microsoft.com/office/word/2010/wordprocessingCanvas" xmlns:cx="http://schemas.microsoft.com/office/drawing/2014/chartex" xmlns:cx1="http://schemas.microsoft.com/office/drawing/2015/9/8/chartex" xmlns:cx2="http://schemas.microsoft.com/office/drawing/2015/10/21/chartex" xmlns:cx3="http://schemas.microsoft.com/office/drawing/2016/5/9/chartex" xmlns:cx4="http://schemas.microsoft.com/office/drawing/2016/5/10/chartex" xmlns:cx5="http://schemas.microsoft.com/office/drawing/2016/5/11/chartex" xmlns:cx6="http://schemas.microsoft.com/office/drawing/2016/5/12/chartex" xmlns:cx7="http://schemas.microsoft.com/office/drawing/2016/5/13/chartex" xmlns:cx8="http://schemas.microsoft.com/office/drawing/2016/5/14/chartex" xmlns:mc="http://schemas.openxmlformats.org/markup-compatibility/2006" xmlns:aink="http://schemas.microsoft.com/office/drawing/2016/ink" xmlns:am3d="http://schemas.microsoft.com/office/drawing/2017/model3d" xmlns:o="urn:schemas-microsoft-com:office:office" xmlns:r="http://schemas.openxmlformats.org/officeDocument/2006/relationships" xmlns:m="http://schemas.openxmlformats.org/officeDocument/2006/math" xmlns:v="urn:schemas-microsoft-com:vml" xmlns:wp14="http://schemas.microsoft.com/office/word/2010/wordprocessingDrawing" xmlns:wp="http://schemas.openxmlformats.org/drawingml/2006/wordprocessingDrawing" xmlns:w10="urn:schemas-microsoft-com:office:word" xmlns:w="http://schemas.openxmlformats.org/wordprocessingml/2006/main" xmlns:w14="http://schemas.microsoft.com/office/word/2010/wordml" xmlns:w15="http://schemas.microsoft.com/office/word/2012/wordml" xmlns:w16cex="http://schemas.microsoft.com/office/word/2018/wordml/cex" xmlns:w16cid="http://schemas.microsoft.com/office/word/2016/wordml/cid" xmlns:w16="http://schemas.microsoft.com/office/word/2018/wordml" xmlns:w16sdtdh="http://schemas.microsoft.com/office/word/2020/wordml/sdtdatahash" xmlns:w16se="http://schemas.microsoft.com/office/word/2015/wordml/symex" xmlns:wpg="http://schemas.microsoft.com/office/word/2010/wordprocessingGroup" xmlns:wpi="http://schemas.microsoft.com/office/word/2010/wordprocessingInk" xmlns:wne="http://schemas.microsoft.com/office/word/2006/wordml" xmlns:wps="http://schemas.microsoft.com/office/word/2010/wordprocessingShape" mc:Ignorable="w14 w15 w16se w16cid w16 w16cex w16sdtdh wp14">
   <w:p>
     <w:pPr>
       <w:pStyle w:val="Zhlav"/>
@@ -7391,7 +7299,7 @@
 </file>
 
 <file path=word/header3.xml><?xml version="1.0" encoding="utf-8"?>
-<w:hdr xmlns:wpc="http://schemas.microsoft.com/office/word/2010/wordprocessingCanvas" xmlns:cx="http://schemas.microsoft.com/office/drawing/2014/chartex" xmlns:cx1="http://schemas.microsoft.com/office/drawing/2015/9/8/chartex" xmlns:cx2="http://schemas.microsoft.com/office/drawing/2015/10/21/chartex" xmlns:cx3="http://schemas.microsoft.com/office/drawing/2016/5/9/chartex" xmlns:cx4="http://schemas.microsoft.com/office/drawing/2016/5/10/chartex" xmlns:cx5="http://schemas.microsoft.com/office/drawing/2016/5/11/chartex" xmlns:cx6="http://schemas.microsoft.com/office/drawing/2016/5/12/chartex" xmlns:cx7="http://schemas.microsoft.com/office/drawing/2016/5/13/chartex" xmlns:cx8="http://schemas.microsoft.com/office/drawing/2016/5/14/chartex" xmlns:mc="http://schemas.openxmlformats.org/markup-compatibility/2006" xmlns:aink="http://schemas.microsoft.com/office/drawing/2016/ink" xmlns:am3d="http://schemas.microsoft.com/office/drawing/2017/model3d" xmlns:o="urn:schemas-microsoft-com:office:office" xmlns:r="http://schemas.openxmlformats.org/officeDocument/2006/relationships" xmlns:m="http://schemas.openxmlformats.org/officeDocument/2006/math" xmlns:v="urn:schemas-microsoft-com:vml" xmlns:wp14="http://schemas.microsoft.com/office/word/2010/wordprocessingDrawing" xmlns:wp="http://schemas.openxmlformats.org/drawingml/2006/wordprocessingDrawing" xmlns:w10="urn:schemas-microsoft-com:office:word" xmlns:w="http://schemas.openxmlformats.org/wordprocessingml/2006/main" xmlns:w14="http://schemas.microsoft.com/office/word/2010/wordml" xmlns:w15="http://schemas.microsoft.com/office/word/2012/wordml" xmlns:w16cex="http://schemas.microsoft.com/office/word/2018/wordml/cex" xmlns:w16cid="http://schemas.microsoft.com/office/word/2016/wordml/cid" xmlns:w16="http://schemas.microsoft.com/office/word/2018/wordml" xmlns:w16se="http://schemas.microsoft.com/office/word/2015/wordml/symex" xmlns:wpg="http://schemas.microsoft.com/office/word/2010/wordprocessingGroup" xmlns:wpi="http://schemas.microsoft.com/office/word/2010/wordprocessingInk" xmlns:wne="http://schemas.microsoft.com/office/word/2006/wordml" xmlns:wps="http://schemas.microsoft.com/office/word/2010/wordprocessingShape" mc:Ignorable="w14 w15 w16se w16cid w16 w16cex wp14">
+<w:hdr xmlns:wpc="http://schemas.microsoft.com/office/word/2010/wordprocessingCanvas" xmlns:cx="http://schemas.microsoft.com/office/drawing/2014/chartex" xmlns:cx1="http://schemas.microsoft.com/office/drawing/2015/9/8/chartex" xmlns:cx2="http://schemas.microsoft.com/office/drawing/2015/10/21/chartex" xmlns:cx3="http://schemas.microsoft.com/office/drawing/2016/5/9/chartex" xmlns:cx4="http://schemas.microsoft.com/office/drawing/2016/5/10/chartex" xmlns:cx5="http://schemas.microsoft.com/office/drawing/2016/5/11/chartex" xmlns:cx6="http://schemas.microsoft.com/office/drawing/2016/5/12/chartex" xmlns:cx7="http://schemas.microsoft.com/office/drawing/2016/5/13/chartex" xmlns:cx8="http://schemas.microsoft.com/office/drawing/2016/5/14/chartex" xmlns:mc="http://schemas.openxmlformats.org/markup-compatibility/2006" xmlns:aink="http://schemas.microsoft.com/office/drawing/2016/ink" xmlns:am3d="http://schemas.microsoft.com/office/drawing/2017/model3d" xmlns:o="urn:schemas-microsoft-com:office:office" xmlns:r="http://schemas.openxmlformats.org/officeDocument/2006/relationships" xmlns:m="http://schemas.openxmlformats.org/officeDocument/2006/math" xmlns:v="urn:schemas-microsoft-com:vml" xmlns:wp14="http://schemas.microsoft.com/office/word/2010/wordprocessingDrawing" xmlns:wp="http://schemas.openxmlformats.org/drawingml/2006/wordprocessingDrawing" xmlns:w10="urn:schemas-microsoft-com:office:word" xmlns:w="http://schemas.openxmlformats.org/wordprocessingml/2006/main" xmlns:w14="http://schemas.microsoft.com/office/word/2010/wordml" xmlns:w15="http://schemas.microsoft.com/office/word/2012/wordml" xmlns:w16cex="http://schemas.microsoft.com/office/word/2018/wordml/cex" xmlns:w16cid="http://schemas.microsoft.com/office/word/2016/wordml/cid" xmlns:w16="http://schemas.microsoft.com/office/word/2018/wordml" xmlns:w16sdtdh="http://schemas.microsoft.com/office/word/2020/wordml/sdtdatahash" xmlns:w16se="http://schemas.microsoft.com/office/word/2015/wordml/symex" xmlns:wpg="http://schemas.microsoft.com/office/word/2010/wordprocessingGroup" xmlns:wpi="http://schemas.microsoft.com/office/word/2010/wordprocessingInk" xmlns:wne="http://schemas.microsoft.com/office/word/2006/wordml" xmlns:wps="http://schemas.microsoft.com/office/word/2010/wordprocessingShape" mc:Ignorable="w14 w15 w16se w16cid w16 w16cex w16sdtdh wp14">
   <w:p>
     <w:pPr>
       <w:pStyle w:val="Text"/>
@@ -7404,7 +7312,7 @@
 </file>
 
 <file path=word/header4.xml><?xml version="1.0" encoding="utf-8"?>
-<w:hdr xmlns:wpc="http://schemas.microsoft.com/office/word/2010/wordprocessingCanvas" xmlns:cx="http://schemas.microsoft.com/office/drawing/2014/chartex" xmlns:cx1="http://schemas.microsoft.com/office/drawing/2015/9/8/chartex" xmlns:cx2="http://schemas.microsoft.com/office/drawing/2015/10/21/chartex" xmlns:cx3="http://schemas.microsoft.com/office/drawing/2016/5/9/chartex" xmlns:cx4="http://schemas.microsoft.com/office/drawing/2016/5/10/chartex" xmlns:cx5="http://schemas.microsoft.com/office/drawing/2016/5/11/chartex" xmlns:cx6="http://schemas.microsoft.com/office/drawing/2016/5/12/chartex" xmlns:cx7="http://schemas.microsoft.com/office/drawing/2016/5/13/chartex" xmlns:cx8="http://schemas.microsoft.com/office/drawing/2016/5/14/chartex" xmlns:mc="http://schemas.openxmlformats.org/markup-compatibility/2006" xmlns:aink="http://schemas.microsoft.com/office/drawing/2016/ink" xmlns:am3d="http://schemas.microsoft.com/office/drawing/2017/model3d" xmlns:o="urn:schemas-microsoft-com:office:office" xmlns:r="http://schemas.openxmlformats.org/officeDocument/2006/relationships" xmlns:m="http://schemas.openxmlformats.org/officeDocument/2006/math" xmlns:v="urn:schemas-microsoft-com:vml" xmlns:wp14="http://schemas.microsoft.com/office/word/2010/wordprocessingDrawing" xmlns:wp="http://schemas.openxmlformats.org/drawingml/2006/wordprocessingDrawing" xmlns:w10="urn:schemas-microsoft-com:office:word" xmlns:w="http://schemas.openxmlformats.org/wordprocessingml/2006/main" xmlns:w14="http://schemas.microsoft.com/office/word/2010/wordml" xmlns:w15="http://schemas.microsoft.com/office/word/2012/wordml" xmlns:w16cex="http://schemas.microsoft.com/office/word/2018/wordml/cex" xmlns:w16cid="http://schemas.microsoft.com/office/word/2016/wordml/cid" xmlns:w16="http://schemas.microsoft.com/office/word/2018/wordml" xmlns:w16se="http://schemas.microsoft.com/office/word/2015/wordml/symex" xmlns:wpg="http://schemas.microsoft.com/office/word/2010/wordprocessingGroup" xmlns:wpi="http://schemas.microsoft.com/office/word/2010/wordprocessingInk" xmlns:wne="http://schemas.microsoft.com/office/word/2006/wordml" xmlns:wps="http://schemas.microsoft.com/office/word/2010/wordprocessingShape" mc:Ignorable="w14 w15 w16se w16cid w16 w16cex wp14">
+<w:hdr xmlns:wpc="http://schemas.microsoft.com/office/word/2010/wordprocessingCanvas" xmlns:cx="http://schemas.microsoft.com/office/drawing/2014/chartex" xmlns:cx1="http://schemas.microsoft.com/office/drawing/2015/9/8/chartex" xmlns:cx2="http://schemas.microsoft.com/office/drawing/2015/10/21/chartex" xmlns:cx3="http://schemas.microsoft.com/office/drawing/2016/5/9/chartex" xmlns:cx4="http://schemas.microsoft.com/office/drawing/2016/5/10/chartex" xmlns:cx5="http://schemas.microsoft.com/office/drawing/2016/5/11/chartex" xmlns:cx6="http://schemas.microsoft.com/office/drawing/2016/5/12/chartex" xmlns:cx7="http://schemas.microsoft.com/office/drawing/2016/5/13/chartex" xmlns:cx8="http://schemas.microsoft.com/office/drawing/2016/5/14/chartex" xmlns:mc="http://schemas.openxmlformats.org/markup-compatibility/2006" xmlns:aink="http://schemas.microsoft.com/office/drawing/2016/ink" xmlns:am3d="http://schemas.microsoft.com/office/drawing/2017/model3d" xmlns:o="urn:schemas-microsoft-com:office:office" xmlns:r="http://schemas.openxmlformats.org/officeDocument/2006/relationships" xmlns:m="http://schemas.openxmlformats.org/officeDocument/2006/math" xmlns:v="urn:schemas-microsoft-com:vml" xmlns:wp14="http://schemas.microsoft.com/office/word/2010/wordprocessingDrawing" xmlns:wp="http://schemas.openxmlformats.org/drawingml/2006/wordprocessingDrawing" xmlns:w10="urn:schemas-microsoft-com:office:word" xmlns:w="http://schemas.openxmlformats.org/wordprocessingml/2006/main" xmlns:w14="http://schemas.microsoft.com/office/word/2010/wordml" xmlns:w15="http://schemas.microsoft.com/office/word/2012/wordml" xmlns:w16cex="http://schemas.microsoft.com/office/word/2018/wordml/cex" xmlns:w16cid="http://schemas.microsoft.com/office/word/2016/wordml/cid" xmlns:w16="http://schemas.microsoft.com/office/word/2018/wordml" xmlns:w16sdtdh="http://schemas.microsoft.com/office/word/2020/wordml/sdtdatahash" xmlns:w16se="http://schemas.microsoft.com/office/word/2015/wordml/symex" xmlns:wpg="http://schemas.microsoft.com/office/word/2010/wordprocessingGroup" xmlns:wpi="http://schemas.microsoft.com/office/word/2010/wordprocessingInk" xmlns:wne="http://schemas.microsoft.com/office/word/2006/wordml" xmlns:wps="http://schemas.microsoft.com/office/word/2010/wordprocessingShape" mc:Ignorable="w14 w15 w16se w16cid w16 w16cex w16sdtdh wp14">
   <w:p>
     <w:pPr>
       <w:pStyle w:val="Text"/>
@@ -7417,7 +7325,7 @@
 </file>
 
 <file path=word/header5.xml><?xml version="1.0" encoding="utf-8"?>
-<w:hdr xmlns:wpc="http://schemas.microsoft.com/office/word/2010/wordprocessingCanvas" xmlns:cx="http://schemas.microsoft.com/office/drawing/2014/chartex" xmlns:cx1="http://schemas.microsoft.com/office/drawing/2015/9/8/chartex" xmlns:cx2="http://schemas.microsoft.com/office/drawing/2015/10/21/chartex" xmlns:cx3="http://schemas.microsoft.com/office/drawing/2016/5/9/chartex" xmlns:cx4="http://schemas.microsoft.com/office/drawing/2016/5/10/chartex" xmlns:cx5="http://schemas.microsoft.com/office/drawing/2016/5/11/chartex" xmlns:cx6="http://schemas.microsoft.com/office/drawing/2016/5/12/chartex" xmlns:cx7="http://schemas.microsoft.com/office/drawing/2016/5/13/chartex" xmlns:cx8="http://schemas.microsoft.com/office/drawing/2016/5/14/chartex" xmlns:mc="http://schemas.openxmlformats.org/markup-compatibility/2006" xmlns:aink="http://schemas.microsoft.com/office/drawing/2016/ink" xmlns:am3d="http://schemas.microsoft.com/office/drawing/2017/model3d" xmlns:o="urn:schemas-microsoft-com:office:office" xmlns:r="http://schemas.openxmlformats.org/officeDocument/2006/relationships" xmlns:m="http://schemas.openxmlformats.org/officeDocument/2006/math" xmlns:v="urn:schemas-microsoft-com:vml" xmlns:wp14="http://schemas.microsoft.com/office/word/2010/wordprocessingDrawing" xmlns:wp="http://schemas.openxmlformats.org/drawingml/2006/wordprocessingDrawing" xmlns:w10="urn:schemas-microsoft-com:office:word" xmlns:w="http://schemas.openxmlformats.org/wordprocessingml/2006/main" xmlns:w14="http://schemas.microsoft.com/office/word/2010/wordml" xmlns:w15="http://schemas.microsoft.com/office/word/2012/wordml" xmlns:w16cex="http://schemas.microsoft.com/office/word/2018/wordml/cex" xmlns:w16cid="http://schemas.microsoft.com/office/word/2016/wordml/cid" xmlns:w16="http://schemas.microsoft.com/office/word/2018/wordml" xmlns:w16se="http://schemas.microsoft.com/office/word/2015/wordml/symex" xmlns:wpg="http://schemas.microsoft.com/office/word/2010/wordprocessingGroup" xmlns:wpi="http://schemas.microsoft.com/office/word/2010/wordprocessingInk" xmlns:wne="http://schemas.microsoft.com/office/word/2006/wordml" xmlns:wps="http://schemas.microsoft.com/office/word/2010/wordprocessingShape" mc:Ignorable="w14 w15 w16se w16cid w16 w16cex wp14">
+<w:hdr xmlns:wpc="http://schemas.microsoft.com/office/word/2010/wordprocessingCanvas" xmlns:cx="http://schemas.microsoft.com/office/drawing/2014/chartex" xmlns:cx1="http://schemas.microsoft.com/office/drawing/2015/9/8/chartex" xmlns:cx2="http://schemas.microsoft.com/office/drawing/2015/10/21/chartex" xmlns:cx3="http://schemas.microsoft.com/office/drawing/2016/5/9/chartex" xmlns:cx4="http://schemas.microsoft.com/office/drawing/2016/5/10/chartex" xmlns:cx5="http://schemas.microsoft.com/office/drawing/2016/5/11/chartex" xmlns:cx6="http://schemas.microsoft.com/office/drawing/2016/5/12/chartex" xmlns:cx7="http://schemas.microsoft.com/office/drawing/2016/5/13/chartex" xmlns:cx8="http://schemas.microsoft.com/office/drawing/2016/5/14/chartex" xmlns:mc="http://schemas.openxmlformats.org/markup-compatibility/2006" xmlns:aink="http://schemas.microsoft.com/office/drawing/2016/ink" xmlns:am3d="http://schemas.microsoft.com/office/drawing/2017/model3d" xmlns:o="urn:schemas-microsoft-com:office:office" xmlns:r="http://schemas.openxmlformats.org/officeDocument/2006/relationships" xmlns:m="http://schemas.openxmlformats.org/officeDocument/2006/math" xmlns:v="urn:schemas-microsoft-com:vml" xmlns:wp14="http://schemas.microsoft.com/office/word/2010/wordprocessingDrawing" xmlns:wp="http://schemas.openxmlformats.org/drawingml/2006/wordprocessingDrawing" xmlns:w10="urn:schemas-microsoft-com:office:word" xmlns:w="http://schemas.openxmlformats.org/wordprocessingml/2006/main" xmlns:w14="http://schemas.microsoft.com/office/word/2010/wordml" xmlns:w15="http://schemas.microsoft.com/office/word/2012/wordml" xmlns:w16cex="http://schemas.microsoft.com/office/word/2018/wordml/cex" xmlns:w16cid="http://schemas.microsoft.com/office/word/2016/wordml/cid" xmlns:w16="http://schemas.microsoft.com/office/word/2018/wordml" xmlns:w16sdtdh="http://schemas.microsoft.com/office/word/2020/wordml/sdtdatahash" xmlns:w16se="http://schemas.microsoft.com/office/word/2015/wordml/symex" xmlns:wpg="http://schemas.microsoft.com/office/word/2010/wordprocessingGroup" xmlns:wpi="http://schemas.microsoft.com/office/word/2010/wordprocessingInk" xmlns:wne="http://schemas.microsoft.com/office/word/2006/wordml" xmlns:wps="http://schemas.microsoft.com/office/word/2010/wordprocessingShape" mc:Ignorable="w14 w15 w16se w16cid w16 w16cex w16sdtdh wp14">
   <w:p>
     <w:pPr>
       <w:pStyle w:val="Text"/>
@@ -7439,7 +7347,7 @@
 </file>
 
 <file path=word/header6.xml><?xml version="1.0" encoding="utf-8"?>
-<w:hdr xmlns:wpc="http://schemas.microsoft.com/office/word/2010/wordprocessingCanvas" xmlns:cx="http://schemas.microsoft.com/office/drawing/2014/chartex" xmlns:cx1="http://schemas.microsoft.com/office/drawing/2015/9/8/chartex" xmlns:cx2="http://schemas.microsoft.com/office/drawing/2015/10/21/chartex" xmlns:cx3="http://schemas.microsoft.com/office/drawing/2016/5/9/chartex" xmlns:cx4="http://schemas.microsoft.com/office/drawing/2016/5/10/chartex" xmlns:cx5="http://schemas.microsoft.com/office/drawing/2016/5/11/chartex" xmlns:cx6="http://schemas.microsoft.com/office/drawing/2016/5/12/chartex" xmlns:cx7="http://schemas.microsoft.com/office/drawing/2016/5/13/chartex" xmlns:cx8="http://schemas.microsoft.com/office/drawing/2016/5/14/chartex" xmlns:mc="http://schemas.openxmlformats.org/markup-compatibility/2006" xmlns:aink="http://schemas.microsoft.com/office/drawing/2016/ink" xmlns:am3d="http://schemas.microsoft.com/office/drawing/2017/model3d" xmlns:o="urn:schemas-microsoft-com:office:office" xmlns:r="http://schemas.openxmlformats.org/officeDocument/2006/relationships" xmlns:m="http://schemas.openxmlformats.org/officeDocument/2006/math" xmlns:v="urn:schemas-microsoft-com:vml" xmlns:wp14="http://schemas.microsoft.com/office/word/2010/wordprocessingDrawing" xmlns:wp="http://schemas.openxmlformats.org/drawingml/2006/wordprocessingDrawing" xmlns:w10="urn:schemas-microsoft-com:office:word" xmlns:w="http://schemas.openxmlformats.org/wordprocessingml/2006/main" xmlns:w14="http://schemas.microsoft.com/office/word/2010/wordml" xmlns:w15="http://schemas.microsoft.com/office/word/2012/wordml" xmlns:w16cex="http://schemas.microsoft.com/office/word/2018/wordml/cex" xmlns:w16cid="http://schemas.microsoft.com/office/word/2016/wordml/cid" xmlns:w16="http://schemas.microsoft.com/office/word/2018/wordml" xmlns:w16se="http://schemas.microsoft.com/office/word/2015/wordml/symex" xmlns:wpg="http://schemas.microsoft.com/office/word/2010/wordprocessingGroup" xmlns:wpi="http://schemas.microsoft.com/office/word/2010/wordprocessingInk" xmlns:wne="http://schemas.microsoft.com/office/word/2006/wordml" xmlns:wps="http://schemas.microsoft.com/office/word/2010/wordprocessingShape" mc:Ignorable="w14 w15 w16se w16cid w16 w16cex wp14">
+<w:hdr xmlns:wpc="http://schemas.microsoft.com/office/word/2010/wordprocessingCanvas" xmlns:cx="http://schemas.microsoft.com/office/drawing/2014/chartex" xmlns:cx1="http://schemas.microsoft.com/office/drawing/2015/9/8/chartex" xmlns:cx2="http://schemas.microsoft.com/office/drawing/2015/10/21/chartex" xmlns:cx3="http://schemas.microsoft.com/office/drawing/2016/5/9/chartex" xmlns:cx4="http://schemas.microsoft.com/office/drawing/2016/5/10/chartex" xmlns:cx5="http://schemas.microsoft.com/office/drawing/2016/5/11/chartex" xmlns:cx6="http://schemas.microsoft.com/office/drawing/2016/5/12/chartex" xmlns:cx7="http://schemas.microsoft.com/office/drawing/2016/5/13/chartex" xmlns:cx8="http://schemas.microsoft.com/office/drawing/2016/5/14/chartex" xmlns:mc="http://schemas.openxmlformats.org/markup-compatibility/2006" xmlns:aink="http://schemas.microsoft.com/office/drawing/2016/ink" xmlns:am3d="http://schemas.microsoft.com/office/drawing/2017/model3d" xmlns:o="urn:schemas-microsoft-com:office:office" xmlns:r="http://schemas.openxmlformats.org/officeDocument/2006/relationships" xmlns:m="http://schemas.openxmlformats.org/officeDocument/2006/math" xmlns:v="urn:schemas-microsoft-com:vml" xmlns:wp14="http://schemas.microsoft.com/office/word/2010/wordprocessingDrawing" xmlns:wp="http://schemas.openxmlformats.org/drawingml/2006/wordprocessingDrawing" xmlns:w10="urn:schemas-microsoft-com:office:word" xmlns:w="http://schemas.openxmlformats.org/wordprocessingml/2006/main" xmlns:w14="http://schemas.microsoft.com/office/word/2010/wordml" xmlns:w15="http://schemas.microsoft.com/office/word/2012/wordml" xmlns:w16cex="http://schemas.microsoft.com/office/word/2018/wordml/cex" xmlns:w16cid="http://schemas.microsoft.com/office/word/2016/wordml/cid" xmlns:w16="http://schemas.microsoft.com/office/word/2018/wordml" xmlns:w16sdtdh="http://schemas.microsoft.com/office/word/2020/wordml/sdtdatahash" xmlns:w16se="http://schemas.microsoft.com/office/word/2015/wordml/symex" xmlns:wpg="http://schemas.microsoft.com/office/word/2010/wordprocessingGroup" xmlns:wpi="http://schemas.microsoft.com/office/word/2010/wordprocessingInk" xmlns:wne="http://schemas.microsoft.com/office/word/2006/wordml" xmlns:wps="http://schemas.microsoft.com/office/word/2010/wordprocessingShape" mc:Ignorable="w14 w15 w16se w16cid w16 w16cex w16sdtdh wp14">
   <w:p>
     <w:pPr>
       <w:pStyle w:val="Text"/>
@@ -7461,7 +7369,7 @@
 </file>
 
 <file path=word/numbering.xml><?xml version="1.0" encoding="utf-8"?>
-<w:numbering xmlns:wpc="http://schemas.microsoft.com/office/word/2010/wordprocessingCanvas" xmlns:cx="http://schemas.microsoft.com/office/drawing/2014/chartex" xmlns:cx1="http://schemas.microsoft.com/office/drawing/2015/9/8/chartex" xmlns:cx2="http://schemas.microsoft.com/office/drawing/2015/10/21/chartex" xmlns:cx3="http://schemas.microsoft.com/office/drawing/2016/5/9/chartex" xmlns:cx4="http://schemas.microsoft.com/office/drawing/2016/5/10/chartex" xmlns:cx5="http://schemas.microsoft.com/office/drawing/2016/5/11/chartex" xmlns:cx6="http://schemas.microsoft.com/office/drawing/2016/5/12/chartex" xmlns:cx7="http://schemas.microsoft.com/office/drawing/2016/5/13/chartex" xmlns:cx8="http://schemas.microsoft.com/office/drawing/2016/5/14/chartex" xmlns:mc="http://schemas.openxmlformats.org/markup-compatibility/2006" xmlns:aink="http://schemas.microsoft.com/office/drawing/2016/ink" xmlns:am3d="http://schemas.microsoft.com/office/drawing/2017/model3d" xmlns:o="urn:schemas-microsoft-com:office:office" xmlns:r="http://schemas.openxmlformats.org/officeDocument/2006/relationships" xmlns:m="http://schemas.openxmlformats.org/officeDocument/2006/math" xmlns:v="urn:schemas-microsoft-com:vml" xmlns:wp14="http://schemas.microsoft.com/office/word/2010/wordprocessingDrawing" xmlns:wp="http://schemas.openxmlformats.org/drawingml/2006/wordprocessingDrawing" xmlns:w10="urn:schemas-microsoft-com:office:word" xmlns:w="http://schemas.openxmlformats.org/wordprocessingml/2006/main" xmlns:w14="http://schemas.microsoft.com/office/word/2010/wordml" xmlns:w15="http://schemas.microsoft.com/office/word/2012/wordml" xmlns:w16cex="http://schemas.microsoft.com/office/word/2018/wordml/cex" xmlns:w16cid="http://schemas.microsoft.com/office/word/2016/wordml/cid" xmlns:w16="http://schemas.microsoft.com/office/word/2018/wordml" xmlns:w16se="http://schemas.microsoft.com/office/word/2015/wordml/symex" xmlns:wpg="http://schemas.microsoft.com/office/word/2010/wordprocessingGroup" xmlns:wpi="http://schemas.microsoft.com/office/word/2010/wordprocessingInk" xmlns:wne="http://schemas.microsoft.com/office/word/2006/wordml" xmlns:wps="http://schemas.microsoft.com/office/word/2010/wordprocessingShape" mc:Ignorable="w14 w15 w16se w16cid w16 w16cex wp14">
+<w:numbering xmlns:wpc="http://schemas.microsoft.com/office/word/2010/wordprocessingCanvas" xmlns:cx="http://schemas.microsoft.com/office/drawing/2014/chartex" xmlns:cx1="http://schemas.microsoft.com/office/drawing/2015/9/8/chartex" xmlns:cx2="http://schemas.microsoft.com/office/drawing/2015/10/21/chartex" xmlns:cx3="http://schemas.microsoft.com/office/drawing/2016/5/9/chartex" xmlns:cx4="http://schemas.microsoft.com/office/drawing/2016/5/10/chartex" xmlns:cx5="http://schemas.microsoft.com/office/drawing/2016/5/11/chartex" xmlns:cx6="http://schemas.microsoft.com/office/drawing/2016/5/12/chartex" xmlns:cx7="http://schemas.microsoft.com/office/drawing/2016/5/13/chartex" xmlns:cx8="http://schemas.microsoft.com/office/drawing/2016/5/14/chartex" xmlns:mc="http://schemas.openxmlformats.org/markup-compatibility/2006" xmlns:aink="http://schemas.microsoft.com/office/drawing/2016/ink" xmlns:am3d="http://schemas.microsoft.com/office/drawing/2017/model3d" xmlns:o="urn:schemas-microsoft-com:office:office" xmlns:r="http://schemas.openxmlformats.org/officeDocument/2006/relationships" xmlns:m="http://schemas.openxmlformats.org/officeDocument/2006/math" xmlns:v="urn:schemas-microsoft-com:vml" xmlns:wp14="http://schemas.microsoft.com/office/word/2010/wordprocessingDrawing" xmlns:wp="http://schemas.openxmlformats.org/drawingml/2006/wordprocessingDrawing" xmlns:w10="urn:schemas-microsoft-com:office:word" xmlns:w="http://schemas.openxmlformats.org/wordprocessingml/2006/main" xmlns:w14="http://schemas.microsoft.com/office/word/2010/wordml" xmlns:w15="http://schemas.microsoft.com/office/word/2012/wordml" xmlns:w16cex="http://schemas.microsoft.com/office/word/2018/wordml/cex" xmlns:w16cid="http://schemas.microsoft.com/office/word/2016/wordml/cid" xmlns:w16="http://schemas.microsoft.com/office/word/2018/wordml" xmlns:w16sdtdh="http://schemas.microsoft.com/office/word/2020/wordml/sdtdatahash" xmlns:w16se="http://schemas.microsoft.com/office/word/2015/wordml/symex" xmlns:wpg="http://schemas.microsoft.com/office/word/2010/wordprocessingGroup" xmlns:wpi="http://schemas.microsoft.com/office/word/2010/wordprocessingInk" xmlns:wne="http://schemas.microsoft.com/office/word/2006/wordml" xmlns:wps="http://schemas.microsoft.com/office/word/2010/wordprocessingShape" mc:Ignorable="w14 w15 w16se w16cid w16 w16cex w16sdtdh wp14">
   <w:abstractNum w:abstractNumId="0" w15:restartNumberingAfterBreak="0">
     <w:nsid w:val="05314624"/>
     <w:multiLevelType w:val="multilevel"/>
@@ -9368,7 +9276,7 @@
 </file>
 
 <file path=word/styles.xml><?xml version="1.0" encoding="utf-8"?>
-<w:styles xmlns:mc="http://schemas.openxmlformats.org/markup-compatibility/2006" xmlns:r="http://schemas.openxmlformats.org/officeDocument/2006/relationships" xmlns:w="http://schemas.openxmlformats.org/wordprocessingml/2006/main" xmlns:w14="http://schemas.microsoft.com/office/word/2010/wordml" xmlns:w15="http://schemas.microsoft.com/office/word/2012/wordml" xmlns:w16cex="http://schemas.microsoft.com/office/word/2018/wordml/cex" xmlns:w16cid="http://schemas.microsoft.com/office/word/2016/wordml/cid" xmlns:w16="http://schemas.microsoft.com/office/word/2018/wordml" xmlns:w16se="http://schemas.microsoft.com/office/word/2015/wordml/symex" mc:Ignorable="w14 w15 w16se w16cid w16 w16cex">
+<w:styles xmlns:mc="http://schemas.openxmlformats.org/markup-compatibility/2006" xmlns:r="http://schemas.openxmlformats.org/officeDocument/2006/relationships" xmlns:w="http://schemas.openxmlformats.org/wordprocessingml/2006/main" xmlns:w14="http://schemas.microsoft.com/office/word/2010/wordml" xmlns:w15="http://schemas.microsoft.com/office/word/2012/wordml" xmlns:w16cex="http://schemas.microsoft.com/office/word/2018/wordml/cex" xmlns:w16cid="http://schemas.microsoft.com/office/word/2016/wordml/cid" xmlns:w16="http://schemas.microsoft.com/office/word/2018/wordml" xmlns:w16sdtdh="http://schemas.microsoft.com/office/word/2020/wordml/sdtdatahash" xmlns:w16se="http://schemas.microsoft.com/office/word/2015/wordml/symex" mc:Ignorable="w14 w15 w16se w16cid w16 w16cex w16sdtdh">
   <w:docDefaults>
     <w:rPrDefault>
       <w:rPr>
